--- a/06.2021/BÁO CÁO 8.docx
+++ b/06.2021/BÁO CÁO 8.docx
@@ -6409,13 +6409,5238 @@
         <w:rPr>
           <w:szCs w:val="28"/>
         </w:rPr>
-        <w:t>Đầu tiên, em sẽ thiết lập Redux Saga vào project react như sa</w:t>
+        <w:t xml:space="preserve">Đầu tiên, em sẽ thiết lập Redux Saga vào project react </w:t>
       </w:r>
       <w:r>
         <w:rPr>
           <w:szCs w:val="28"/>
         </w:rPr>
-        <w:t>u :</w:t>
+        <w:t>v</w:t>
+      </w:r>
+      <w:r>
+        <w:rPr>
+          <w:szCs w:val="28"/>
+        </w:rPr>
+        <w:t>ới folder tên là saga như sau :</w:t>
+      </w:r>
+    </w:p>
+    <w:p>
+      <w:pPr>
+        <w:pStyle w:val="ListParagraph"/>
+        <w:rPr>
+          <w:b/>
+          <w:bCs/>
+          <w:szCs w:val="28"/>
+        </w:rPr>
+      </w:pPr>
+    </w:p>
+    <w:p>
+      <w:pPr>
+        <w:pStyle w:val="ListParagraph"/>
+        <w:rPr>
+          <w:b/>
+          <w:bCs/>
+          <w:szCs w:val="28"/>
+        </w:rPr>
+      </w:pPr>
+      <w:r>
+        <w:rPr>
+          <w:b/>
+          <w:bCs/>
+          <w:szCs w:val="28"/>
+        </w:rPr>
+        <w:lastRenderedPageBreak/>
+        <w:drawing>
+          <wp:anchor distT="0" distB="0" distL="114300" distR="114300" simplePos="0" relativeHeight="251663360" behindDoc="0" locked="0" layoutInCell="1" allowOverlap="1" wp14:anchorId="77F378B2" wp14:editId="1BADC4CB">
+            <wp:simplePos x="0" y="0"/>
+            <wp:positionH relativeFrom="column">
+              <wp:posOffset>272576</wp:posOffset>
+            </wp:positionH>
+            <wp:positionV relativeFrom="paragraph">
+              <wp:posOffset>-594692</wp:posOffset>
+            </wp:positionV>
+            <wp:extent cx="2495898" cy="3677163"/>
+            <wp:effectExtent l="0" t="0" r="0" b="0"/>
+            <wp:wrapNone/>
+            <wp:docPr id="4" name="Picture 4"/>
+            <wp:cNvGraphicFramePr>
+              <a:graphicFrameLocks xmlns:a="http://schemas.openxmlformats.org/drawingml/2006/main" noChangeAspect="1"/>
+            </wp:cNvGraphicFramePr>
+            <a:graphic xmlns:a="http://schemas.openxmlformats.org/drawingml/2006/main">
+              <a:graphicData uri="http://schemas.openxmlformats.org/drawingml/2006/picture">
+                <pic:pic xmlns:pic="http://schemas.openxmlformats.org/drawingml/2006/picture">
+                  <pic:nvPicPr>
+                    <pic:cNvPr id="1" name=""/>
+                    <pic:cNvPicPr/>
+                  </pic:nvPicPr>
+                  <pic:blipFill>
+                    <a:blip r:embed="rId7"/>
+                    <a:stretch>
+                      <a:fillRect/>
+                    </a:stretch>
+                  </pic:blipFill>
+                  <pic:spPr>
+                    <a:xfrm>
+                      <a:off x="0" y="0"/>
+                      <a:ext cx="2495898" cy="3677163"/>
+                    </a:xfrm>
+                    <a:prstGeom prst="rect">
+                      <a:avLst/>
+                    </a:prstGeom>
+                  </pic:spPr>
+                </pic:pic>
+              </a:graphicData>
+            </a:graphic>
+          </wp:anchor>
+        </w:drawing>
+      </w:r>
+    </w:p>
+    <w:p>
+      <w:pPr>
+        <w:pStyle w:val="ListParagraph"/>
+        <w:rPr>
+          <w:b/>
+          <w:bCs/>
+          <w:szCs w:val="28"/>
+        </w:rPr>
+      </w:pPr>
+    </w:p>
+    <w:p>
+      <w:pPr>
+        <w:pStyle w:val="ListParagraph"/>
+        <w:rPr>
+          <w:b/>
+          <w:bCs/>
+          <w:szCs w:val="28"/>
+        </w:rPr>
+      </w:pPr>
+    </w:p>
+    <w:p>
+      <w:pPr>
+        <w:pStyle w:val="ListParagraph"/>
+        <w:rPr>
+          <w:b/>
+          <w:bCs/>
+          <w:szCs w:val="28"/>
+        </w:rPr>
+      </w:pPr>
+    </w:p>
+    <w:p>
+      <w:pPr>
+        <w:pStyle w:val="ListParagraph"/>
+        <w:rPr>
+          <w:b/>
+          <w:bCs/>
+          <w:szCs w:val="28"/>
+        </w:rPr>
+      </w:pPr>
+    </w:p>
+    <w:p>
+      <w:pPr>
+        <w:pStyle w:val="ListParagraph"/>
+        <w:rPr>
+          <w:b/>
+          <w:bCs/>
+          <w:szCs w:val="28"/>
+        </w:rPr>
+      </w:pPr>
+    </w:p>
+    <w:p>
+      <w:pPr>
+        <w:pStyle w:val="ListParagraph"/>
+        <w:rPr>
+          <w:b/>
+          <w:bCs/>
+          <w:szCs w:val="28"/>
+        </w:rPr>
+      </w:pPr>
+    </w:p>
+    <w:p>
+      <w:pPr>
+        <w:pStyle w:val="ListParagraph"/>
+        <w:rPr>
+          <w:b/>
+          <w:bCs/>
+          <w:szCs w:val="28"/>
+        </w:rPr>
+      </w:pPr>
+    </w:p>
+    <w:p>
+      <w:pPr>
+        <w:pStyle w:val="ListParagraph"/>
+        <w:rPr>
+          <w:b/>
+          <w:bCs/>
+          <w:szCs w:val="28"/>
+        </w:rPr>
+      </w:pPr>
+    </w:p>
+    <w:p>
+      <w:pPr>
+        <w:pStyle w:val="ListParagraph"/>
+        <w:rPr>
+          <w:b/>
+          <w:bCs/>
+          <w:szCs w:val="28"/>
+        </w:rPr>
+      </w:pPr>
+    </w:p>
+    <w:p>
+      <w:pPr>
+        <w:pStyle w:val="ListParagraph"/>
+        <w:rPr>
+          <w:b/>
+          <w:bCs/>
+          <w:szCs w:val="28"/>
+        </w:rPr>
+      </w:pPr>
+    </w:p>
+    <w:p>
+      <w:pPr>
+        <w:pStyle w:val="ListParagraph"/>
+        <w:rPr>
+          <w:b/>
+          <w:bCs/>
+          <w:szCs w:val="28"/>
+        </w:rPr>
+      </w:pPr>
+    </w:p>
+    <w:p>
+      <w:pPr>
+        <w:pStyle w:val="ListParagraph"/>
+        <w:rPr>
+          <w:b/>
+          <w:bCs/>
+          <w:szCs w:val="28"/>
+        </w:rPr>
+      </w:pPr>
+    </w:p>
+    <w:p>
+      <w:pPr>
+        <w:pStyle w:val="ListParagraph"/>
+        <w:rPr>
+          <w:b/>
+          <w:bCs/>
+          <w:szCs w:val="28"/>
+        </w:rPr>
+      </w:pPr>
+    </w:p>
+    <w:p>
+      <w:pPr>
+        <w:pStyle w:val="ListParagraph"/>
+        <w:rPr>
+          <w:b/>
+          <w:bCs/>
+          <w:szCs w:val="28"/>
+        </w:rPr>
+      </w:pPr>
+    </w:p>
+    <w:p>
+      <w:pPr>
+        <w:pStyle w:val="ListParagraph"/>
+        <w:numPr>
+          <w:ilvl w:val="0"/>
+          <w:numId w:val="4"/>
+        </w:numPr>
+        <w:rPr>
+          <w:szCs w:val="28"/>
+        </w:rPr>
+      </w:pPr>
+      <w:r>
+        <w:rPr>
+          <w:szCs w:val="28"/>
+        </w:rPr>
+        <w:t>Thư mục này sẽ chứa các logic xử lý side effect trong redux cũng như thi</w:t>
+      </w:r>
+      <w:r>
+        <w:rPr>
+          <w:szCs w:val="28"/>
+        </w:rPr>
+        <w:t>ết lập saga :</w:t>
+      </w:r>
+    </w:p>
+    <w:p>
+      <w:pPr>
+        <w:pStyle w:val="ListParagraph"/>
+        <w:numPr>
+          <w:ilvl w:val="0"/>
+          <w:numId w:val="4"/>
+        </w:numPr>
+        <w:rPr>
+          <w:b/>
+          <w:bCs/>
+          <w:i/>
+          <w:iCs/>
+          <w:szCs w:val="28"/>
+        </w:rPr>
+      </w:pPr>
+      <w:r>
+        <w:rPr>
+          <w:szCs w:val="28"/>
+        </w:rPr>
+        <w:t xml:space="preserve">Bên trong </w:t>
+      </w:r>
+      <w:r>
+        <w:rPr>
+          <w:b/>
+          <w:bCs/>
+          <w:i/>
+          <w:iCs/>
+          <w:szCs w:val="28"/>
+        </w:rPr>
+        <w:t>rootSata.ts :</w:t>
+      </w:r>
+    </w:p>
+    <w:p>
+      <w:pPr>
+        <w:pStyle w:val="ListParagraph"/>
+        <w:shd w:val="clear" w:color="auto" w:fill="000000"/>
+        <w:spacing w:after="0" w:line="285" w:lineRule="atLeast"/>
+        <w:rPr>
+          <w:rFonts w:ascii="Fira Code" w:eastAsia="Times New Roman" w:hAnsi="Fira Code" w:cs="Times New Roman"/>
+          <w:color w:val="D4D4D4"/>
+          <w:sz w:val="21"/>
+          <w:szCs w:val="21"/>
+          <w:lang w:val="en-US" w:eastAsia="fr-FR"/>
+        </w:rPr>
+      </w:pPr>
+      <w:r>
+        <w:rPr>
+          <w:rFonts w:ascii="Fira Code" w:eastAsia="Times New Roman" w:hAnsi="Fira Code" w:cs="Times New Roman"/>
+          <w:color w:val="C586C0"/>
+          <w:sz w:val="21"/>
+          <w:szCs w:val="21"/>
+          <w:lang w:val="en-US" w:eastAsia="fr-FR"/>
+        </w:rPr>
+        <w:t>import</w:t>
+      </w:r>
+      <w:r>
+        <w:rPr>
+          <w:rFonts w:ascii="Fira Code" w:eastAsia="Times New Roman" w:hAnsi="Fira Code" w:cs="Times New Roman"/>
+          <w:color w:val="D4D4D4"/>
+          <w:sz w:val="21"/>
+          <w:szCs w:val="21"/>
+          <w:lang w:val="en-US" w:eastAsia="fr-FR"/>
+        </w:rPr>
+        <w:t> { </w:t>
+      </w:r>
+      <w:r>
+        <w:rPr>
+          <w:rFonts w:ascii="Fira Code" w:eastAsia="Times New Roman" w:hAnsi="Fira Code" w:cs="Times New Roman"/>
+          <w:color w:val="9CDCFE"/>
+          <w:sz w:val="21"/>
+          <w:szCs w:val="21"/>
+          <w:lang w:val="en-US" w:eastAsia="fr-FR"/>
+        </w:rPr>
+        <w:t>all</w:t>
+      </w:r>
+      <w:r>
+        <w:rPr>
+          <w:rFonts w:ascii="Fira Code" w:eastAsia="Times New Roman" w:hAnsi="Fira Code" w:cs="Times New Roman"/>
+          <w:color w:val="D4D4D4"/>
+          <w:sz w:val="21"/>
+          <w:szCs w:val="21"/>
+          <w:lang w:val="en-US" w:eastAsia="fr-FR"/>
+        </w:rPr>
+        <w:t> } </w:t>
+      </w:r>
+      <w:r>
+        <w:rPr>
+          <w:rFonts w:ascii="Fira Code" w:eastAsia="Times New Roman" w:hAnsi="Fira Code" w:cs="Times New Roman"/>
+          <w:color w:val="C586C0"/>
+          <w:sz w:val="21"/>
+          <w:szCs w:val="21"/>
+          <w:lang w:val="en-US" w:eastAsia="fr-FR"/>
+        </w:rPr>
+        <w:t>from</w:t>
+      </w:r>
+      <w:r>
+        <w:rPr>
+          <w:rFonts w:ascii="Fira Code" w:eastAsia="Times New Roman" w:hAnsi="Fira Code" w:cs="Times New Roman"/>
+          <w:color w:val="D4D4D4"/>
+          <w:sz w:val="21"/>
+          <w:szCs w:val="21"/>
+          <w:lang w:val="en-US" w:eastAsia="fr-FR"/>
+        </w:rPr>
+        <w:t> </w:t>
+      </w:r>
+      <w:r>
+        <w:rPr>
+          <w:rFonts w:ascii="Fira Code" w:eastAsia="Times New Roman" w:hAnsi="Fira Code" w:cs="Times New Roman"/>
+          <w:color w:val="CE9178"/>
+          <w:sz w:val="21"/>
+          <w:szCs w:val="21"/>
+          <w:lang w:val="en-US" w:eastAsia="fr-FR"/>
+        </w:rPr>
+        <w:t>"redux-saga/effects"</w:t>
+      </w:r>
+      <w:r>
+        <w:rPr>
+          <w:rFonts w:ascii="Fira Code" w:eastAsia="Times New Roman" w:hAnsi="Fira Code" w:cs="Times New Roman"/>
+          <w:color w:val="D4D4D4"/>
+          <w:sz w:val="21"/>
+          <w:szCs w:val="21"/>
+          <w:lang w:val="en-US" w:eastAsia="fr-FR"/>
+        </w:rPr>
+        <w:t>;</w:t>
+      </w:r>
+    </w:p>
+    <w:p>
+      <w:pPr>
+        <w:pStyle w:val="ListParagraph"/>
+        <w:shd w:val="clear" w:color="auto" w:fill="000000"/>
+        <w:spacing w:after="0" w:line="285" w:lineRule="atLeast"/>
+        <w:rPr>
+          <w:rFonts w:ascii="Fira Code" w:eastAsia="Times New Roman" w:hAnsi="Fira Code" w:cs="Times New Roman"/>
+          <w:color w:val="D4D4D4"/>
+          <w:sz w:val="21"/>
+          <w:szCs w:val="21"/>
+          <w:lang w:eastAsia="fr-FR"/>
+        </w:rPr>
+      </w:pPr>
+      <w:r>
+        <w:rPr>
+          <w:rFonts w:ascii="Fira Code" w:eastAsia="Times New Roman" w:hAnsi="Fira Code" w:cs="Times New Roman"/>
+          <w:color w:val="C586C0"/>
+          <w:sz w:val="21"/>
+          <w:szCs w:val="21"/>
+          <w:lang w:eastAsia="fr-FR"/>
+        </w:rPr>
+        <w:t>import</w:t>
+      </w:r>
+      <w:r>
+        <w:rPr>
+          <w:rFonts w:ascii="Fira Code" w:eastAsia="Times New Roman" w:hAnsi="Fira Code" w:cs="Times New Roman"/>
+          <w:color w:val="D4D4D4"/>
+          <w:sz w:val="21"/>
+          <w:szCs w:val="21"/>
+          <w:lang w:eastAsia="fr-FR"/>
+        </w:rPr>
+        <w:t> { </w:t>
+      </w:r>
+      <w:r>
+        <w:rPr>
+          <w:rFonts w:ascii="Fira Code" w:eastAsia="Times New Roman" w:hAnsi="Fira Code" w:cs="Times New Roman"/>
+          <w:color w:val="9CDCFE"/>
+          <w:sz w:val="21"/>
+          <w:szCs w:val="21"/>
+          <w:lang w:eastAsia="fr-FR"/>
+        </w:rPr>
+        <w:t>sessionSaga</w:t>
+      </w:r>
+      <w:r>
+        <w:rPr>
+          <w:rFonts w:ascii="Fira Code" w:eastAsia="Times New Roman" w:hAnsi="Fira Code" w:cs="Times New Roman"/>
+          <w:color w:val="D4D4D4"/>
+          <w:sz w:val="21"/>
+          <w:szCs w:val="21"/>
+          <w:lang w:eastAsia="fr-FR"/>
+        </w:rPr>
+        <w:t> } </w:t>
+      </w:r>
+      <w:r>
+        <w:rPr>
+          <w:rFonts w:ascii="Fira Code" w:eastAsia="Times New Roman" w:hAnsi="Fira Code" w:cs="Times New Roman"/>
+          <w:color w:val="C586C0"/>
+          <w:sz w:val="21"/>
+          <w:szCs w:val="21"/>
+          <w:lang w:eastAsia="fr-FR"/>
+        </w:rPr>
+        <w:t>from</w:t>
+      </w:r>
+      <w:r>
+        <w:rPr>
+          <w:rFonts w:ascii="Fira Code" w:eastAsia="Times New Roman" w:hAnsi="Fira Code" w:cs="Times New Roman"/>
+          <w:color w:val="D4D4D4"/>
+          <w:sz w:val="21"/>
+          <w:szCs w:val="21"/>
+          <w:lang w:eastAsia="fr-FR"/>
+        </w:rPr>
+        <w:t> </w:t>
+      </w:r>
+      <w:r>
+        <w:rPr>
+          <w:rFonts w:ascii="Fira Code" w:eastAsia="Times New Roman" w:hAnsi="Fira Code" w:cs="Times New Roman"/>
+          <w:color w:val="CE9178"/>
+          <w:sz w:val="21"/>
+          <w:szCs w:val="21"/>
+          <w:lang w:eastAsia="fr-FR"/>
+        </w:rPr>
+        <w:t>"./sessionSaga"</w:t>
+      </w:r>
+      <w:r>
+        <w:rPr>
+          <w:rFonts w:ascii="Fira Code" w:eastAsia="Times New Roman" w:hAnsi="Fira Code" w:cs="Times New Roman"/>
+          <w:color w:val="D4D4D4"/>
+          <w:sz w:val="21"/>
+          <w:szCs w:val="21"/>
+          <w:lang w:eastAsia="fr-FR"/>
+        </w:rPr>
+        <w:t>;</w:t>
+      </w:r>
+    </w:p>
+    <w:p>
+      <w:pPr>
+        <w:pStyle w:val="ListParagraph"/>
+        <w:shd w:val="clear" w:color="auto" w:fill="000000"/>
+        <w:spacing w:after="0" w:line="285" w:lineRule="atLeast"/>
+        <w:rPr>
+          <w:rFonts w:ascii="Fira Code" w:eastAsia="Times New Roman" w:hAnsi="Fira Code" w:cs="Times New Roman"/>
+          <w:color w:val="D4D4D4"/>
+          <w:sz w:val="21"/>
+          <w:szCs w:val="21"/>
+          <w:lang w:eastAsia="fr-FR"/>
+        </w:rPr>
+      </w:pPr>
+      <w:r>
+        <w:rPr>
+          <w:rFonts w:ascii="Fira Code" w:eastAsia="Times New Roman" w:hAnsi="Fira Code" w:cs="Times New Roman"/>
+          <w:color w:val="C586C0"/>
+          <w:sz w:val="21"/>
+          <w:szCs w:val="21"/>
+          <w:lang w:eastAsia="fr-FR"/>
+        </w:rPr>
+        <w:t>import</w:t>
+      </w:r>
+      <w:r>
+        <w:rPr>
+          <w:rFonts w:ascii="Fira Code" w:eastAsia="Times New Roman" w:hAnsi="Fira Code" w:cs="Times New Roman"/>
+          <w:color w:val="D4D4D4"/>
+          <w:sz w:val="21"/>
+          <w:szCs w:val="21"/>
+          <w:lang w:eastAsia="fr-FR"/>
+        </w:rPr>
+        <w:t> { </w:t>
+      </w:r>
+      <w:r>
+        <w:rPr>
+          <w:rFonts w:ascii="Fira Code" w:eastAsia="Times New Roman" w:hAnsi="Fira Code" w:cs="Times New Roman"/>
+          <w:color w:val="9CDCFE"/>
+          <w:sz w:val="21"/>
+          <w:szCs w:val="21"/>
+          <w:lang w:eastAsia="fr-FR"/>
+        </w:rPr>
+        <w:t>contactSaga</w:t>
+      </w:r>
+      <w:r>
+        <w:rPr>
+          <w:rFonts w:ascii="Fira Code" w:eastAsia="Times New Roman" w:hAnsi="Fira Code" w:cs="Times New Roman"/>
+          <w:color w:val="D4D4D4"/>
+          <w:sz w:val="21"/>
+          <w:szCs w:val="21"/>
+          <w:lang w:eastAsia="fr-FR"/>
+        </w:rPr>
+        <w:t> } </w:t>
+      </w:r>
+      <w:r>
+        <w:rPr>
+          <w:rFonts w:ascii="Fira Code" w:eastAsia="Times New Roman" w:hAnsi="Fira Code" w:cs="Times New Roman"/>
+          <w:color w:val="C586C0"/>
+          <w:sz w:val="21"/>
+          <w:szCs w:val="21"/>
+          <w:lang w:eastAsia="fr-FR"/>
+        </w:rPr>
+        <w:t>from</w:t>
+      </w:r>
+      <w:r>
+        <w:rPr>
+          <w:rFonts w:ascii="Fira Code" w:eastAsia="Times New Roman" w:hAnsi="Fira Code" w:cs="Times New Roman"/>
+          <w:color w:val="D4D4D4"/>
+          <w:sz w:val="21"/>
+          <w:szCs w:val="21"/>
+          <w:lang w:eastAsia="fr-FR"/>
+        </w:rPr>
+        <w:t> </w:t>
+      </w:r>
+      <w:r>
+        <w:rPr>
+          <w:rFonts w:ascii="Fira Code" w:eastAsia="Times New Roman" w:hAnsi="Fira Code" w:cs="Times New Roman"/>
+          <w:color w:val="CE9178"/>
+          <w:sz w:val="21"/>
+          <w:szCs w:val="21"/>
+          <w:lang w:eastAsia="fr-FR"/>
+        </w:rPr>
+        <w:t>"./contactSaga"</w:t>
+      </w:r>
+      <w:r>
+        <w:rPr>
+          <w:rFonts w:ascii="Fira Code" w:eastAsia="Times New Roman" w:hAnsi="Fira Code" w:cs="Times New Roman"/>
+          <w:color w:val="D4D4D4"/>
+          <w:sz w:val="21"/>
+          <w:szCs w:val="21"/>
+          <w:lang w:eastAsia="fr-FR"/>
+        </w:rPr>
+        <w:t>;</w:t>
+      </w:r>
+    </w:p>
+    <w:p>
+      <w:pPr>
+        <w:pStyle w:val="ListParagraph"/>
+        <w:shd w:val="clear" w:color="auto" w:fill="000000"/>
+        <w:spacing w:after="0" w:line="285" w:lineRule="atLeast"/>
+        <w:rPr>
+          <w:rFonts w:ascii="Fira Code" w:eastAsia="Times New Roman" w:hAnsi="Fira Code" w:cs="Times New Roman"/>
+          <w:color w:val="D4D4D4"/>
+          <w:sz w:val="21"/>
+          <w:szCs w:val="21"/>
+          <w:lang w:eastAsia="fr-FR"/>
+        </w:rPr>
+      </w:pPr>
+    </w:p>
+    <w:p>
+      <w:pPr>
+        <w:pStyle w:val="ListParagraph"/>
+        <w:shd w:val="clear" w:color="auto" w:fill="000000"/>
+        <w:spacing w:after="0" w:line="285" w:lineRule="atLeast"/>
+        <w:rPr>
+          <w:rFonts w:ascii="Fira Code" w:eastAsia="Times New Roman" w:hAnsi="Fira Code" w:cs="Times New Roman"/>
+          <w:color w:val="D4D4D4"/>
+          <w:sz w:val="21"/>
+          <w:szCs w:val="21"/>
+          <w:lang w:eastAsia="fr-FR"/>
+        </w:rPr>
+      </w:pPr>
+      <w:r>
+        <w:rPr>
+          <w:rFonts w:ascii="Fira Code" w:eastAsia="Times New Roman" w:hAnsi="Fira Code" w:cs="Times New Roman"/>
+          <w:color w:val="C586C0"/>
+          <w:sz w:val="21"/>
+          <w:szCs w:val="21"/>
+          <w:lang w:eastAsia="fr-FR"/>
+        </w:rPr>
+        <w:t>export</w:t>
+      </w:r>
+      <w:r>
+        <w:rPr>
+          <w:rFonts w:ascii="Fira Code" w:eastAsia="Times New Roman" w:hAnsi="Fira Code" w:cs="Times New Roman"/>
+          <w:color w:val="D4D4D4"/>
+          <w:sz w:val="21"/>
+          <w:szCs w:val="21"/>
+          <w:lang w:eastAsia="fr-FR"/>
+        </w:rPr>
+        <w:t> </w:t>
+      </w:r>
+      <w:r>
+        <w:rPr>
+          <w:rFonts w:ascii="Fira Code" w:eastAsia="Times New Roman" w:hAnsi="Fira Code" w:cs="Times New Roman"/>
+          <w:color w:val="C586C0"/>
+          <w:sz w:val="21"/>
+          <w:szCs w:val="21"/>
+          <w:lang w:eastAsia="fr-FR"/>
+        </w:rPr>
+        <w:t>default</w:t>
+      </w:r>
+      <w:r>
+        <w:rPr>
+          <w:rFonts w:ascii="Fira Code" w:eastAsia="Times New Roman" w:hAnsi="Fira Code" w:cs="Times New Roman"/>
+          <w:color w:val="D4D4D4"/>
+          <w:sz w:val="21"/>
+          <w:szCs w:val="21"/>
+          <w:lang w:eastAsia="fr-FR"/>
+        </w:rPr>
+        <w:t> </w:t>
+      </w:r>
+      <w:r>
+        <w:rPr>
+          <w:rFonts w:ascii="Fira Code" w:eastAsia="Times New Roman" w:hAnsi="Fira Code" w:cs="Times New Roman"/>
+          <w:color w:val="569CD6"/>
+          <w:sz w:val="21"/>
+          <w:szCs w:val="21"/>
+          <w:lang w:eastAsia="fr-FR"/>
+        </w:rPr>
+        <w:t>function*</w:t>
+      </w:r>
+      <w:r>
+        <w:rPr>
+          <w:rFonts w:ascii="Fira Code" w:eastAsia="Times New Roman" w:hAnsi="Fira Code" w:cs="Times New Roman"/>
+          <w:color w:val="D4D4D4"/>
+          <w:sz w:val="21"/>
+          <w:szCs w:val="21"/>
+          <w:lang w:eastAsia="fr-FR"/>
+        </w:rPr>
+        <w:t> </w:t>
+      </w:r>
+      <w:r>
+        <w:rPr>
+          <w:rFonts w:ascii="Fira Code" w:eastAsia="Times New Roman" w:hAnsi="Fira Code" w:cs="Times New Roman"/>
+          <w:color w:val="DCDCAA"/>
+          <w:sz w:val="21"/>
+          <w:szCs w:val="21"/>
+          <w:lang w:eastAsia="fr-FR"/>
+        </w:rPr>
+        <w:t>rootSaga</w:t>
+      </w:r>
+      <w:r>
+        <w:rPr>
+          <w:rFonts w:ascii="Fira Code" w:eastAsia="Times New Roman" w:hAnsi="Fira Code" w:cs="Times New Roman"/>
+          <w:color w:val="D4D4D4"/>
+          <w:sz w:val="21"/>
+          <w:szCs w:val="21"/>
+          <w:lang w:eastAsia="fr-FR"/>
+        </w:rPr>
+        <w:t>() {</w:t>
+      </w:r>
+    </w:p>
+    <w:p>
+      <w:pPr>
+        <w:pStyle w:val="ListParagraph"/>
+        <w:shd w:val="clear" w:color="auto" w:fill="000000"/>
+        <w:spacing w:after="0" w:line="285" w:lineRule="atLeast"/>
+        <w:rPr>
+          <w:rFonts w:ascii="Fira Code" w:eastAsia="Times New Roman" w:hAnsi="Fira Code" w:cs="Times New Roman"/>
+          <w:color w:val="D4D4D4"/>
+          <w:sz w:val="21"/>
+          <w:szCs w:val="21"/>
+          <w:lang w:eastAsia="fr-FR"/>
+        </w:rPr>
+      </w:pPr>
+      <w:r>
+        <w:rPr>
+          <w:rFonts w:ascii="Fira Code" w:eastAsia="Times New Roman" w:hAnsi="Fira Code" w:cs="Times New Roman"/>
+          <w:color w:val="D4D4D4"/>
+          <w:sz w:val="21"/>
+          <w:szCs w:val="21"/>
+          <w:lang w:eastAsia="fr-FR"/>
+        </w:rPr>
+        <w:t>  </w:t>
+      </w:r>
+      <w:r>
+        <w:rPr>
+          <w:rFonts w:ascii="Fira Code" w:eastAsia="Times New Roman" w:hAnsi="Fira Code" w:cs="Times New Roman"/>
+          <w:color w:val="C586C0"/>
+          <w:sz w:val="21"/>
+          <w:szCs w:val="21"/>
+          <w:lang w:eastAsia="fr-FR"/>
+        </w:rPr>
+        <w:t>yield</w:t>
+      </w:r>
+      <w:r>
+        <w:rPr>
+          <w:rFonts w:ascii="Fira Code" w:eastAsia="Times New Roman" w:hAnsi="Fira Code" w:cs="Times New Roman"/>
+          <w:color w:val="D4D4D4"/>
+          <w:sz w:val="21"/>
+          <w:szCs w:val="21"/>
+          <w:lang w:eastAsia="fr-FR"/>
+        </w:rPr>
+        <w:t> </w:t>
+      </w:r>
+      <w:r>
+        <w:rPr>
+          <w:rFonts w:ascii="Fira Code" w:eastAsia="Times New Roman" w:hAnsi="Fira Code" w:cs="Times New Roman"/>
+          <w:color w:val="DCDCAA"/>
+          <w:sz w:val="21"/>
+          <w:szCs w:val="21"/>
+          <w:lang w:eastAsia="fr-FR"/>
+        </w:rPr>
+        <w:t>all</w:t>
+      </w:r>
+      <w:r>
+        <w:rPr>
+          <w:rFonts w:ascii="Fira Code" w:eastAsia="Times New Roman" w:hAnsi="Fira Code" w:cs="Times New Roman"/>
+          <w:color w:val="D4D4D4"/>
+          <w:sz w:val="21"/>
+          <w:szCs w:val="21"/>
+          <w:lang w:eastAsia="fr-FR"/>
+        </w:rPr>
+        <w:t>([</w:t>
+      </w:r>
+      <w:r>
+        <w:rPr>
+          <w:rFonts w:ascii="Fira Code" w:eastAsia="Times New Roman" w:hAnsi="Fira Code" w:cs="Times New Roman"/>
+          <w:color w:val="DCDCAA"/>
+          <w:sz w:val="21"/>
+          <w:szCs w:val="21"/>
+          <w:lang w:eastAsia="fr-FR"/>
+        </w:rPr>
+        <w:t>sessionSaga</w:t>
+      </w:r>
+      <w:r>
+        <w:rPr>
+          <w:rFonts w:ascii="Fira Code" w:eastAsia="Times New Roman" w:hAnsi="Fira Code" w:cs="Times New Roman"/>
+          <w:color w:val="D4D4D4"/>
+          <w:sz w:val="21"/>
+          <w:szCs w:val="21"/>
+          <w:lang w:eastAsia="fr-FR"/>
+        </w:rPr>
+        <w:t>(), </w:t>
+      </w:r>
+      <w:r>
+        <w:rPr>
+          <w:rFonts w:ascii="Fira Code" w:eastAsia="Times New Roman" w:hAnsi="Fira Code" w:cs="Times New Roman"/>
+          <w:color w:val="DCDCAA"/>
+          <w:sz w:val="21"/>
+          <w:szCs w:val="21"/>
+          <w:lang w:eastAsia="fr-FR"/>
+        </w:rPr>
+        <w:t>contactSaga</w:t>
+      </w:r>
+      <w:r>
+        <w:rPr>
+          <w:rFonts w:ascii="Fira Code" w:eastAsia="Times New Roman" w:hAnsi="Fira Code" w:cs="Times New Roman"/>
+          <w:color w:val="D4D4D4"/>
+          <w:sz w:val="21"/>
+          <w:szCs w:val="21"/>
+          <w:lang w:eastAsia="fr-FR"/>
+        </w:rPr>
+        <w:t>()]);</w:t>
+      </w:r>
+    </w:p>
+    <w:p>
+      <w:pPr>
+        <w:pStyle w:val="ListParagraph"/>
+        <w:shd w:val="clear" w:color="auto" w:fill="000000"/>
+        <w:spacing w:after="0" w:line="285" w:lineRule="atLeast"/>
+        <w:rPr>
+          <w:rFonts w:ascii="Fira Code" w:eastAsia="Times New Roman" w:hAnsi="Fira Code" w:cs="Times New Roman"/>
+          <w:color w:val="D4D4D4"/>
+          <w:sz w:val="21"/>
+          <w:szCs w:val="21"/>
+          <w:lang w:eastAsia="fr-FR"/>
+        </w:rPr>
+      </w:pPr>
+      <w:r>
+        <w:rPr>
+          <w:rFonts w:ascii="Fira Code" w:eastAsia="Times New Roman" w:hAnsi="Fira Code" w:cs="Times New Roman"/>
+          <w:color w:val="D4D4D4"/>
+          <w:sz w:val="21"/>
+          <w:szCs w:val="21"/>
+          <w:lang w:eastAsia="fr-FR"/>
+        </w:rPr>
+        <w:t>}</w:t>
+      </w:r>
+    </w:p>
+    <w:p>
+      <w:pPr>
+        <w:pStyle w:val="ListParagraph"/>
+        <w:numPr>
+          <w:ilvl w:val="0"/>
+          <w:numId w:val="4"/>
+        </w:numPr>
+        <w:rPr>
+          <w:szCs w:val="28"/>
+        </w:rPr>
+      </w:pPr>
+      <w:r>
+        <w:rPr>
+          <w:szCs w:val="28"/>
+        </w:rPr>
+        <w:t>Lệnh yield all() sẽ gọi tất cả các file xử lý</w:t>
+      </w:r>
+      <w:r>
+        <w:rPr>
+          <w:szCs w:val="28"/>
+        </w:rPr>
+        <w:t xml:space="preserve"> logic mỗi khi nghe được một action nào đó được gọi.</w:t>
+      </w:r>
+    </w:p>
+    <w:p>
+      <w:pPr>
+        <w:pStyle w:val="ListParagraph"/>
+        <w:numPr>
+          <w:ilvl w:val="0"/>
+          <w:numId w:val="4"/>
+        </w:numPr>
+        <w:rPr>
+          <w:szCs w:val="28"/>
+          <w:lang w:val="en-US"/>
+        </w:rPr>
+      </w:pPr>
+      <w:r>
+        <w:rPr>
+          <w:szCs w:val="28"/>
+          <w:lang w:val="en-US"/>
+        </w:rPr>
+        <w:t>Em sẽ sử dụng generator function để xử lý các logic trong projec</w:t>
+      </w:r>
+      <w:r>
+        <w:rPr>
+          <w:szCs w:val="28"/>
+          <w:lang w:val="en-US"/>
+        </w:rPr>
+        <w:t>t. Với mỗi hàm, em sẽ sử dụng lệnh yield. Ví dụ như sau:</w:t>
+      </w:r>
+      <w:r>
+        <w:rPr>
+          <w:szCs w:val="28"/>
+          <w:lang w:val="en-US"/>
+        </w:rPr>
+        <w:t xml:space="preserve"> </w:t>
+      </w:r>
+    </w:p>
+    <w:p>
+      <w:pPr>
+        <w:pStyle w:val="ListParagraph"/>
+        <w:numPr>
+          <w:ilvl w:val="0"/>
+          <w:numId w:val="4"/>
+        </w:numPr>
+        <w:rPr>
+          <w:szCs w:val="28"/>
+        </w:rPr>
+      </w:pPr>
+      <w:r>
+        <w:rPr>
+          <w:szCs w:val="28"/>
+        </w:rPr>
+        <w:t xml:space="preserve">Bên trong </w:t>
+      </w:r>
+      <w:r>
+        <w:rPr>
+          <w:b/>
+          <w:bCs/>
+          <w:i/>
+          <w:iCs/>
+          <w:szCs w:val="28"/>
+        </w:rPr>
+        <w:t>sessionSaga.ts :</w:t>
+      </w:r>
+    </w:p>
+    <w:p>
+      <w:pPr>
+        <w:pStyle w:val="ListParagraph"/>
+        <w:shd w:val="clear" w:color="auto" w:fill="000000"/>
+        <w:spacing w:after="0" w:line="285" w:lineRule="atLeast"/>
+        <w:rPr>
+          <w:rFonts w:ascii="Fira Code" w:eastAsia="Times New Roman" w:hAnsi="Fira Code" w:cs="Times New Roman"/>
+          <w:color w:val="D4D4D4"/>
+          <w:sz w:val="21"/>
+          <w:szCs w:val="21"/>
+          <w:lang w:eastAsia="fr-FR"/>
+        </w:rPr>
+      </w:pPr>
+      <w:r>
+        <w:rPr>
+          <w:rFonts w:ascii="Fira Code" w:eastAsia="Times New Roman" w:hAnsi="Fira Code" w:cs="Times New Roman"/>
+          <w:color w:val="569CD6"/>
+          <w:sz w:val="21"/>
+          <w:szCs w:val="21"/>
+          <w:lang w:eastAsia="fr-FR"/>
+        </w:rPr>
+        <w:t>function*</w:t>
+      </w:r>
+      <w:r>
+        <w:rPr>
+          <w:rFonts w:ascii="Fira Code" w:eastAsia="Times New Roman" w:hAnsi="Fira Code" w:cs="Times New Roman"/>
+          <w:color w:val="D4D4D4"/>
+          <w:sz w:val="21"/>
+          <w:szCs w:val="21"/>
+          <w:lang w:eastAsia="fr-FR"/>
+        </w:rPr>
+        <w:t> </w:t>
+      </w:r>
+      <w:r>
+        <w:rPr>
+          <w:rFonts w:ascii="Fira Code" w:eastAsia="Times New Roman" w:hAnsi="Fira Code" w:cs="Times New Roman"/>
+          <w:color w:val="DCDCAA"/>
+          <w:sz w:val="21"/>
+          <w:szCs w:val="21"/>
+          <w:lang w:eastAsia="fr-FR"/>
+        </w:rPr>
+        <w:t>handleLogin</w:t>
+      </w:r>
+      <w:r>
+        <w:rPr>
+          <w:rFonts w:ascii="Fira Code" w:eastAsia="Times New Roman" w:hAnsi="Fira Code" w:cs="Times New Roman"/>
+          <w:color w:val="D4D4D4"/>
+          <w:sz w:val="21"/>
+          <w:szCs w:val="21"/>
+          <w:lang w:eastAsia="fr-FR"/>
+        </w:rPr>
+        <w:t>(</w:t>
+      </w:r>
+      <w:r>
+        <w:rPr>
+          <w:rFonts w:ascii="Fira Code" w:eastAsia="Times New Roman" w:hAnsi="Fira Code" w:cs="Times New Roman"/>
+          <w:color w:val="9CDCFE"/>
+          <w:sz w:val="21"/>
+          <w:szCs w:val="21"/>
+          <w:lang w:eastAsia="fr-FR"/>
+        </w:rPr>
+        <w:t>action</w:t>
+      </w:r>
+      <w:r>
+        <w:rPr>
+          <w:rFonts w:ascii="Fira Code" w:eastAsia="Times New Roman" w:hAnsi="Fira Code" w:cs="Times New Roman"/>
+          <w:color w:val="D4D4D4"/>
+          <w:sz w:val="21"/>
+          <w:szCs w:val="21"/>
+          <w:lang w:eastAsia="fr-FR"/>
+        </w:rPr>
+        <w:t>: </w:t>
+      </w:r>
+      <w:r>
+        <w:rPr>
+          <w:rFonts w:ascii="Fira Code" w:eastAsia="Times New Roman" w:hAnsi="Fira Code" w:cs="Times New Roman"/>
+          <w:color w:val="4EC9B0"/>
+          <w:sz w:val="21"/>
+          <w:szCs w:val="21"/>
+          <w:lang w:eastAsia="fr-FR"/>
+        </w:rPr>
+        <w:t>any</w:t>
+      </w:r>
+      <w:r>
+        <w:rPr>
+          <w:rFonts w:ascii="Fira Code" w:eastAsia="Times New Roman" w:hAnsi="Fira Code" w:cs="Times New Roman"/>
+          <w:color w:val="D4D4D4"/>
+          <w:sz w:val="21"/>
+          <w:szCs w:val="21"/>
+          <w:lang w:eastAsia="fr-FR"/>
+        </w:rPr>
+        <w:t>) {</w:t>
+      </w:r>
+    </w:p>
+    <w:p>
+      <w:pPr>
+        <w:pStyle w:val="ListParagraph"/>
+        <w:shd w:val="clear" w:color="auto" w:fill="000000"/>
+        <w:spacing w:after="0" w:line="285" w:lineRule="atLeast"/>
+        <w:rPr>
+          <w:rFonts w:ascii="Fira Code" w:eastAsia="Times New Roman" w:hAnsi="Fira Code" w:cs="Times New Roman"/>
+          <w:color w:val="D4D4D4"/>
+          <w:sz w:val="21"/>
+          <w:szCs w:val="21"/>
+          <w:lang w:eastAsia="fr-FR"/>
+        </w:rPr>
+      </w:pPr>
+      <w:r>
+        <w:rPr>
+          <w:rFonts w:ascii="Fira Code" w:eastAsia="Times New Roman" w:hAnsi="Fira Code" w:cs="Times New Roman"/>
+          <w:color w:val="D4D4D4"/>
+          <w:sz w:val="21"/>
+          <w:szCs w:val="21"/>
+          <w:lang w:eastAsia="fr-FR"/>
+        </w:rPr>
+        <w:t>  </w:t>
+      </w:r>
+      <w:r>
+        <w:rPr>
+          <w:rFonts w:ascii="Fira Code" w:eastAsia="Times New Roman" w:hAnsi="Fira Code" w:cs="Times New Roman"/>
+          <w:color w:val="569CD6"/>
+          <w:sz w:val="21"/>
+          <w:szCs w:val="21"/>
+          <w:lang w:eastAsia="fr-FR"/>
+        </w:rPr>
+        <w:t>const</w:t>
+      </w:r>
+      <w:r>
+        <w:rPr>
+          <w:rFonts w:ascii="Fira Code" w:eastAsia="Times New Roman" w:hAnsi="Fira Code" w:cs="Times New Roman"/>
+          <w:color w:val="D4D4D4"/>
+          <w:sz w:val="21"/>
+          <w:szCs w:val="21"/>
+          <w:lang w:eastAsia="fr-FR"/>
+        </w:rPr>
+        <w:t> </w:t>
+      </w:r>
+      <w:r>
+        <w:rPr>
+          <w:rFonts w:ascii="Fira Code" w:eastAsia="Times New Roman" w:hAnsi="Fira Code" w:cs="Times New Roman"/>
+          <w:color w:val="9CDCFE"/>
+          <w:sz w:val="21"/>
+          <w:szCs w:val="21"/>
+          <w:lang w:eastAsia="fr-FR"/>
+        </w:rPr>
+        <w:t>user</w:t>
+      </w:r>
+      <w:r>
+        <w:rPr>
+          <w:rFonts w:ascii="Fira Code" w:eastAsia="Times New Roman" w:hAnsi="Fira Code" w:cs="Times New Roman"/>
+          <w:color w:val="D4D4D4"/>
+          <w:sz w:val="21"/>
+          <w:szCs w:val="21"/>
+          <w:lang w:eastAsia="fr-FR"/>
+        </w:rPr>
+        <w:t> = </w:t>
+      </w:r>
+      <w:r>
+        <w:rPr>
+          <w:rFonts w:ascii="Fira Code" w:eastAsia="Times New Roman" w:hAnsi="Fira Code" w:cs="Times New Roman"/>
+          <w:color w:val="9CDCFE"/>
+          <w:sz w:val="21"/>
+          <w:szCs w:val="21"/>
+          <w:lang w:eastAsia="fr-FR"/>
+        </w:rPr>
+        <w:t>action</w:t>
+      </w:r>
+      <w:r>
+        <w:rPr>
+          <w:rFonts w:ascii="Fira Code" w:eastAsia="Times New Roman" w:hAnsi="Fira Code" w:cs="Times New Roman"/>
+          <w:color w:val="D4D4D4"/>
+          <w:sz w:val="21"/>
+          <w:szCs w:val="21"/>
+          <w:lang w:eastAsia="fr-FR"/>
+        </w:rPr>
+        <w:t>.</w:t>
+      </w:r>
+      <w:r>
+        <w:rPr>
+          <w:rFonts w:ascii="Fira Code" w:eastAsia="Times New Roman" w:hAnsi="Fira Code" w:cs="Times New Roman"/>
+          <w:color w:val="9CDCFE"/>
+          <w:sz w:val="21"/>
+          <w:szCs w:val="21"/>
+          <w:lang w:eastAsia="fr-FR"/>
+        </w:rPr>
+        <w:t>user</w:t>
+      </w:r>
+      <w:r>
+        <w:rPr>
+          <w:rFonts w:ascii="Fira Code" w:eastAsia="Times New Roman" w:hAnsi="Fira Code" w:cs="Times New Roman"/>
+          <w:color w:val="D4D4D4"/>
+          <w:sz w:val="21"/>
+          <w:szCs w:val="21"/>
+          <w:lang w:eastAsia="fr-FR"/>
+        </w:rPr>
+        <w:t>;</w:t>
+      </w:r>
+    </w:p>
+    <w:p>
+      <w:pPr>
+        <w:pStyle w:val="ListParagraph"/>
+        <w:shd w:val="clear" w:color="auto" w:fill="000000"/>
+        <w:spacing w:after="0" w:line="285" w:lineRule="atLeast"/>
+        <w:rPr>
+          <w:rFonts w:ascii="Fira Code" w:eastAsia="Times New Roman" w:hAnsi="Fira Code" w:cs="Times New Roman"/>
+          <w:color w:val="D4D4D4"/>
+          <w:sz w:val="21"/>
+          <w:szCs w:val="21"/>
+          <w:lang w:eastAsia="fr-FR"/>
+        </w:rPr>
+      </w:pPr>
+      <w:r>
+        <w:rPr>
+          <w:rFonts w:ascii="Fira Code" w:eastAsia="Times New Roman" w:hAnsi="Fira Code" w:cs="Times New Roman"/>
+          <w:color w:val="D4D4D4"/>
+          <w:sz w:val="21"/>
+          <w:szCs w:val="21"/>
+          <w:lang w:eastAsia="fr-FR"/>
+        </w:rPr>
+        <w:t> </w:t>
+      </w:r>
+    </w:p>
+    <w:p>
+      <w:pPr>
+        <w:pStyle w:val="ListParagraph"/>
+        <w:shd w:val="clear" w:color="auto" w:fill="000000"/>
+        <w:spacing w:after="0" w:line="285" w:lineRule="atLeast"/>
+        <w:rPr>
+          <w:rFonts w:ascii="Fira Code" w:eastAsia="Times New Roman" w:hAnsi="Fira Code" w:cs="Times New Roman"/>
+          <w:color w:val="D4D4D4"/>
+          <w:sz w:val="21"/>
+          <w:szCs w:val="21"/>
+          <w:lang w:val="en-US" w:eastAsia="fr-FR"/>
+        </w:rPr>
+      </w:pPr>
+      <w:r>
+        <w:rPr>
+          <w:rFonts w:ascii="Fira Code" w:eastAsia="Times New Roman" w:hAnsi="Fira Code" w:cs="Times New Roman"/>
+          <w:color w:val="D4D4D4"/>
+          <w:sz w:val="21"/>
+          <w:szCs w:val="21"/>
+          <w:lang w:val="en-US" w:eastAsia="fr-FR"/>
+        </w:rPr>
+        <w:t>  </w:t>
+      </w:r>
+      <w:r>
+        <w:rPr>
+          <w:rFonts w:ascii="Fira Code" w:eastAsia="Times New Roman" w:hAnsi="Fira Code" w:cs="Times New Roman"/>
+          <w:color w:val="C586C0"/>
+          <w:sz w:val="21"/>
+          <w:szCs w:val="21"/>
+          <w:lang w:val="en-US" w:eastAsia="fr-FR"/>
+        </w:rPr>
+        <w:t>yield</w:t>
+      </w:r>
+      <w:r>
+        <w:rPr>
+          <w:rFonts w:ascii="Fira Code" w:eastAsia="Times New Roman" w:hAnsi="Fira Code" w:cs="Times New Roman"/>
+          <w:color w:val="D4D4D4"/>
+          <w:sz w:val="21"/>
+          <w:szCs w:val="21"/>
+          <w:lang w:val="en-US" w:eastAsia="fr-FR"/>
+        </w:rPr>
+        <w:t> </w:t>
+      </w:r>
+      <w:r>
+        <w:rPr>
+          <w:rFonts w:ascii="Fira Code" w:eastAsia="Times New Roman" w:hAnsi="Fira Code" w:cs="Times New Roman"/>
+          <w:color w:val="9CDCFE"/>
+          <w:sz w:val="21"/>
+          <w:szCs w:val="21"/>
+          <w:lang w:val="en-US" w:eastAsia="fr-FR"/>
+        </w:rPr>
+        <w:t>axios</w:t>
+      </w:r>
+      <w:r>
+        <w:rPr>
+          <w:rFonts w:ascii="Fira Code" w:eastAsia="Times New Roman" w:hAnsi="Fira Code" w:cs="Times New Roman"/>
+          <w:color w:val="D4D4D4"/>
+          <w:sz w:val="21"/>
+          <w:szCs w:val="21"/>
+          <w:lang w:val="en-US" w:eastAsia="fr-FR"/>
+        </w:rPr>
+        <w:t>.</w:t>
+      </w:r>
+      <w:r>
+        <w:rPr>
+          <w:rFonts w:ascii="Fira Code" w:eastAsia="Times New Roman" w:hAnsi="Fira Code" w:cs="Times New Roman"/>
+          <w:color w:val="DCDCAA"/>
+          <w:sz w:val="21"/>
+          <w:szCs w:val="21"/>
+          <w:lang w:val="en-US" w:eastAsia="fr-FR"/>
+        </w:rPr>
+        <w:t>get</w:t>
+      </w:r>
+      <w:r>
+        <w:rPr>
+          <w:rFonts w:ascii="Fira Code" w:eastAsia="Times New Roman" w:hAnsi="Fira Code" w:cs="Times New Roman"/>
+          <w:color w:val="D4D4D4"/>
+          <w:sz w:val="21"/>
+          <w:szCs w:val="21"/>
+          <w:lang w:val="en-US" w:eastAsia="fr-FR"/>
+        </w:rPr>
+        <w:t>(</w:t>
+      </w:r>
+      <w:r>
+        <w:rPr>
+          <w:rFonts w:ascii="Fira Code" w:eastAsia="Times New Roman" w:hAnsi="Fira Code" w:cs="Times New Roman"/>
+          <w:color w:val="9CDCFE"/>
+          <w:sz w:val="21"/>
+          <w:szCs w:val="21"/>
+          <w:lang w:val="en-US" w:eastAsia="fr-FR"/>
+        </w:rPr>
+        <w:t>userData</w:t>
+      </w:r>
+      <w:r>
+        <w:rPr>
+          <w:rFonts w:ascii="Fira Code" w:eastAsia="Times New Roman" w:hAnsi="Fira Code" w:cs="Times New Roman"/>
+          <w:color w:val="D4D4D4"/>
+          <w:sz w:val="21"/>
+          <w:szCs w:val="21"/>
+          <w:lang w:val="en-US" w:eastAsia="fr-FR"/>
+        </w:rPr>
+        <w:t>).</w:t>
+      </w:r>
+      <w:r>
+        <w:rPr>
+          <w:rFonts w:ascii="Fira Code" w:eastAsia="Times New Roman" w:hAnsi="Fira Code" w:cs="Times New Roman"/>
+          <w:color w:val="DCDCAA"/>
+          <w:sz w:val="21"/>
+          <w:szCs w:val="21"/>
+          <w:lang w:val="en-US" w:eastAsia="fr-FR"/>
+        </w:rPr>
+        <w:t>then</w:t>
+      </w:r>
+      <w:r>
+        <w:rPr>
+          <w:rFonts w:ascii="Fira Code" w:eastAsia="Times New Roman" w:hAnsi="Fira Code" w:cs="Times New Roman"/>
+          <w:color w:val="D4D4D4"/>
+          <w:sz w:val="21"/>
+          <w:szCs w:val="21"/>
+          <w:lang w:val="en-US" w:eastAsia="fr-FR"/>
+        </w:rPr>
+        <w:t>((</w:t>
+      </w:r>
+      <w:r>
+        <w:rPr>
+          <w:rFonts w:ascii="Fira Code" w:eastAsia="Times New Roman" w:hAnsi="Fira Code" w:cs="Times New Roman"/>
+          <w:color w:val="9CDCFE"/>
+          <w:sz w:val="21"/>
+          <w:szCs w:val="21"/>
+          <w:lang w:val="en-US" w:eastAsia="fr-FR"/>
+        </w:rPr>
+        <w:t>response</w:t>
+      </w:r>
+      <w:r>
+        <w:rPr>
+          <w:rFonts w:ascii="Fira Code" w:eastAsia="Times New Roman" w:hAnsi="Fira Code" w:cs="Times New Roman"/>
+          <w:color w:val="D4D4D4"/>
+          <w:sz w:val="21"/>
+          <w:szCs w:val="21"/>
+          <w:lang w:val="en-US" w:eastAsia="fr-FR"/>
+        </w:rPr>
+        <w:t>) </w:t>
+      </w:r>
+      <w:r>
+        <w:rPr>
+          <w:rFonts w:ascii="Fira Code" w:eastAsia="Times New Roman" w:hAnsi="Fira Code" w:cs="Times New Roman"/>
+          <w:color w:val="569CD6"/>
+          <w:sz w:val="21"/>
+          <w:szCs w:val="21"/>
+          <w:lang w:val="en-US" w:eastAsia="fr-FR"/>
+        </w:rPr>
+        <w:t>=&gt;</w:t>
+      </w:r>
+      <w:r>
+        <w:rPr>
+          <w:rFonts w:ascii="Fira Code" w:eastAsia="Times New Roman" w:hAnsi="Fira Code" w:cs="Times New Roman"/>
+          <w:color w:val="D4D4D4"/>
+          <w:sz w:val="21"/>
+          <w:szCs w:val="21"/>
+          <w:lang w:val="en-US" w:eastAsia="fr-FR"/>
+        </w:rPr>
+        <w:t> {</w:t>
+      </w:r>
+    </w:p>
+    <w:p>
+      <w:pPr>
+        <w:pStyle w:val="ListParagraph"/>
+        <w:shd w:val="clear" w:color="auto" w:fill="000000"/>
+        <w:spacing w:after="0" w:line="285" w:lineRule="atLeast"/>
+        <w:rPr>
+          <w:rFonts w:ascii="Fira Code" w:eastAsia="Times New Roman" w:hAnsi="Fira Code" w:cs="Times New Roman"/>
+          <w:color w:val="D4D4D4"/>
+          <w:sz w:val="21"/>
+          <w:szCs w:val="21"/>
+          <w:lang w:val="en-US" w:eastAsia="fr-FR"/>
+        </w:rPr>
+      </w:pPr>
+      <w:r>
+        <w:rPr>
+          <w:rFonts w:ascii="Fira Code" w:eastAsia="Times New Roman" w:hAnsi="Fira Code" w:cs="Times New Roman"/>
+          <w:color w:val="D4D4D4"/>
+          <w:sz w:val="21"/>
+          <w:szCs w:val="21"/>
+          <w:lang w:val="en-US" w:eastAsia="fr-FR"/>
+        </w:rPr>
+        <w:t>    </w:t>
+      </w:r>
+      <w:r>
+        <w:rPr>
+          <w:rFonts w:ascii="Fira Code" w:eastAsia="Times New Roman" w:hAnsi="Fira Code" w:cs="Times New Roman"/>
+          <w:color w:val="C586C0"/>
+          <w:sz w:val="21"/>
+          <w:szCs w:val="21"/>
+          <w:lang w:val="en-US" w:eastAsia="fr-FR"/>
+        </w:rPr>
+        <w:t>for</w:t>
+      </w:r>
+      <w:r>
+        <w:rPr>
+          <w:rFonts w:ascii="Fira Code" w:eastAsia="Times New Roman" w:hAnsi="Fira Code" w:cs="Times New Roman"/>
+          <w:color w:val="D4D4D4"/>
+          <w:sz w:val="21"/>
+          <w:szCs w:val="21"/>
+          <w:lang w:val="en-US" w:eastAsia="fr-FR"/>
+        </w:rPr>
+        <w:t> (</w:t>
+      </w:r>
+      <w:r>
+        <w:rPr>
+          <w:rFonts w:ascii="Fira Code" w:eastAsia="Times New Roman" w:hAnsi="Fira Code" w:cs="Times New Roman"/>
+          <w:color w:val="569CD6"/>
+          <w:sz w:val="21"/>
+          <w:szCs w:val="21"/>
+          <w:lang w:val="en-US" w:eastAsia="fr-FR"/>
+        </w:rPr>
+        <w:t>const</w:t>
+      </w:r>
+      <w:r>
+        <w:rPr>
+          <w:rFonts w:ascii="Fira Code" w:eastAsia="Times New Roman" w:hAnsi="Fira Code" w:cs="Times New Roman"/>
+          <w:color w:val="D4D4D4"/>
+          <w:sz w:val="21"/>
+          <w:szCs w:val="21"/>
+          <w:lang w:val="en-US" w:eastAsia="fr-FR"/>
+        </w:rPr>
+        <w:t> </w:t>
+      </w:r>
+      <w:r>
+        <w:rPr>
+          <w:rFonts w:ascii="Fira Code" w:eastAsia="Times New Roman" w:hAnsi="Fira Code" w:cs="Times New Roman"/>
+          <w:color w:val="9CDCFE"/>
+          <w:sz w:val="21"/>
+          <w:szCs w:val="21"/>
+          <w:lang w:val="en-US" w:eastAsia="fr-FR"/>
+        </w:rPr>
+        <w:t>userInt</w:t>
+      </w:r>
+      <w:r>
+        <w:rPr>
+          <w:rFonts w:ascii="Fira Code" w:eastAsia="Times New Roman" w:hAnsi="Fira Code" w:cs="Times New Roman"/>
+          <w:color w:val="D4D4D4"/>
+          <w:sz w:val="21"/>
+          <w:szCs w:val="21"/>
+          <w:lang w:val="en-US" w:eastAsia="fr-FR"/>
+        </w:rPr>
+        <w:t> </w:t>
+      </w:r>
+      <w:r>
+        <w:rPr>
+          <w:rFonts w:ascii="Fira Code" w:eastAsia="Times New Roman" w:hAnsi="Fira Code" w:cs="Times New Roman"/>
+          <w:color w:val="569CD6"/>
+          <w:sz w:val="21"/>
+          <w:szCs w:val="21"/>
+          <w:lang w:val="en-US" w:eastAsia="fr-FR"/>
+        </w:rPr>
+        <w:t>of</w:t>
+      </w:r>
+      <w:r>
+        <w:rPr>
+          <w:rFonts w:ascii="Fira Code" w:eastAsia="Times New Roman" w:hAnsi="Fira Code" w:cs="Times New Roman"/>
+          <w:color w:val="D4D4D4"/>
+          <w:sz w:val="21"/>
+          <w:szCs w:val="21"/>
+          <w:lang w:val="en-US" w:eastAsia="fr-FR"/>
+        </w:rPr>
+        <w:t> </w:t>
+      </w:r>
+      <w:r>
+        <w:rPr>
+          <w:rFonts w:ascii="Fira Code" w:eastAsia="Times New Roman" w:hAnsi="Fira Code" w:cs="Times New Roman"/>
+          <w:color w:val="9CDCFE"/>
+          <w:sz w:val="21"/>
+          <w:szCs w:val="21"/>
+          <w:lang w:val="en-US" w:eastAsia="fr-FR"/>
+        </w:rPr>
+        <w:t>response</w:t>
+      </w:r>
+      <w:r>
+        <w:rPr>
+          <w:rFonts w:ascii="Fira Code" w:eastAsia="Times New Roman" w:hAnsi="Fira Code" w:cs="Times New Roman"/>
+          <w:color w:val="D4D4D4"/>
+          <w:sz w:val="21"/>
+          <w:szCs w:val="21"/>
+          <w:lang w:val="en-US" w:eastAsia="fr-FR"/>
+        </w:rPr>
+        <w:t>.</w:t>
+      </w:r>
+      <w:r>
+        <w:rPr>
+          <w:rFonts w:ascii="Fira Code" w:eastAsia="Times New Roman" w:hAnsi="Fira Code" w:cs="Times New Roman"/>
+          <w:color w:val="9CDCFE"/>
+          <w:sz w:val="21"/>
+          <w:szCs w:val="21"/>
+          <w:lang w:val="en-US" w:eastAsia="fr-FR"/>
+        </w:rPr>
+        <w:t>data</w:t>
+      </w:r>
+      <w:r>
+        <w:rPr>
+          <w:rFonts w:ascii="Fira Code" w:eastAsia="Times New Roman" w:hAnsi="Fira Code" w:cs="Times New Roman"/>
+          <w:color w:val="D4D4D4"/>
+          <w:sz w:val="21"/>
+          <w:szCs w:val="21"/>
+          <w:lang w:val="en-US" w:eastAsia="fr-FR"/>
+        </w:rPr>
+        <w:t>) {</w:t>
+      </w:r>
+    </w:p>
+    <w:p>
+      <w:pPr>
+        <w:pStyle w:val="ListParagraph"/>
+        <w:shd w:val="clear" w:color="auto" w:fill="000000"/>
+        <w:spacing w:after="0" w:line="285" w:lineRule="atLeast"/>
+        <w:rPr>
+          <w:rFonts w:ascii="Fira Code" w:eastAsia="Times New Roman" w:hAnsi="Fira Code" w:cs="Times New Roman"/>
+          <w:color w:val="D4D4D4"/>
+          <w:sz w:val="21"/>
+          <w:szCs w:val="21"/>
+          <w:lang w:val="en-US" w:eastAsia="fr-FR"/>
+        </w:rPr>
+      </w:pPr>
+      <w:r>
+        <w:rPr>
+          <w:rFonts w:ascii="Fira Code" w:eastAsia="Times New Roman" w:hAnsi="Fira Code" w:cs="Times New Roman"/>
+          <w:color w:val="D4D4D4"/>
+          <w:sz w:val="21"/>
+          <w:szCs w:val="21"/>
+          <w:lang w:val="en-US" w:eastAsia="fr-FR"/>
+        </w:rPr>
+        <w:t>      </w:t>
+      </w:r>
+      <w:r>
+        <w:rPr>
+          <w:rFonts w:ascii="Fira Code" w:eastAsia="Times New Roman" w:hAnsi="Fira Code" w:cs="Times New Roman"/>
+          <w:color w:val="C586C0"/>
+          <w:sz w:val="21"/>
+          <w:szCs w:val="21"/>
+          <w:lang w:val="en-US" w:eastAsia="fr-FR"/>
+        </w:rPr>
+        <w:t>if</w:t>
+      </w:r>
+      <w:r>
+        <w:rPr>
+          <w:rFonts w:ascii="Fira Code" w:eastAsia="Times New Roman" w:hAnsi="Fira Code" w:cs="Times New Roman"/>
+          <w:color w:val="D4D4D4"/>
+          <w:sz w:val="21"/>
+          <w:szCs w:val="21"/>
+          <w:lang w:val="en-US" w:eastAsia="fr-FR"/>
+        </w:rPr>
+        <w:t> (</w:t>
+      </w:r>
+      <w:r>
+        <w:rPr>
+          <w:rFonts w:ascii="Fira Code" w:eastAsia="Times New Roman" w:hAnsi="Fira Code" w:cs="Times New Roman"/>
+          <w:color w:val="9CDCFE"/>
+          <w:sz w:val="21"/>
+          <w:szCs w:val="21"/>
+          <w:lang w:val="en-US" w:eastAsia="fr-FR"/>
+        </w:rPr>
+        <w:t>user</w:t>
+      </w:r>
+      <w:r>
+        <w:rPr>
+          <w:rFonts w:ascii="Fira Code" w:eastAsia="Times New Roman" w:hAnsi="Fira Code" w:cs="Times New Roman"/>
+          <w:color w:val="D4D4D4"/>
+          <w:sz w:val="21"/>
+          <w:szCs w:val="21"/>
+          <w:lang w:val="en-US" w:eastAsia="fr-FR"/>
+        </w:rPr>
+        <w:t>.</w:t>
+      </w:r>
+      <w:r>
+        <w:rPr>
+          <w:rFonts w:ascii="Fira Code" w:eastAsia="Times New Roman" w:hAnsi="Fira Code" w:cs="Times New Roman"/>
+          <w:color w:val="9CDCFE"/>
+          <w:sz w:val="21"/>
+          <w:szCs w:val="21"/>
+          <w:lang w:val="en-US" w:eastAsia="fr-FR"/>
+        </w:rPr>
+        <w:t>username</w:t>
+      </w:r>
+      <w:r>
+        <w:rPr>
+          <w:rFonts w:ascii="Fira Code" w:eastAsia="Times New Roman" w:hAnsi="Fira Code" w:cs="Times New Roman"/>
+          <w:color w:val="D4D4D4"/>
+          <w:sz w:val="21"/>
+          <w:szCs w:val="21"/>
+          <w:lang w:val="en-US" w:eastAsia="fr-FR"/>
+        </w:rPr>
+        <w:t> === </w:t>
+      </w:r>
+      <w:r>
+        <w:rPr>
+          <w:rFonts w:ascii="Fira Code" w:eastAsia="Times New Roman" w:hAnsi="Fira Code" w:cs="Times New Roman"/>
+          <w:color w:val="9CDCFE"/>
+          <w:sz w:val="21"/>
+          <w:szCs w:val="21"/>
+          <w:lang w:val="en-US" w:eastAsia="fr-FR"/>
+        </w:rPr>
+        <w:t>userInt</w:t>
+      </w:r>
+      <w:r>
+        <w:rPr>
+          <w:rFonts w:ascii="Fira Code" w:eastAsia="Times New Roman" w:hAnsi="Fira Code" w:cs="Times New Roman"/>
+          <w:color w:val="D4D4D4"/>
+          <w:sz w:val="21"/>
+          <w:szCs w:val="21"/>
+          <w:lang w:val="en-US" w:eastAsia="fr-FR"/>
+        </w:rPr>
+        <w:t>.</w:t>
+      </w:r>
+      <w:r>
+        <w:rPr>
+          <w:rFonts w:ascii="Fira Code" w:eastAsia="Times New Roman" w:hAnsi="Fira Code" w:cs="Times New Roman"/>
+          <w:color w:val="9CDCFE"/>
+          <w:sz w:val="21"/>
+          <w:szCs w:val="21"/>
+          <w:lang w:val="en-US" w:eastAsia="fr-FR"/>
+        </w:rPr>
+        <w:t>username</w:t>
+      </w:r>
+      <w:r>
+        <w:rPr>
+          <w:rFonts w:ascii="Fira Code" w:eastAsia="Times New Roman" w:hAnsi="Fira Code" w:cs="Times New Roman"/>
+          <w:color w:val="D4D4D4"/>
+          <w:sz w:val="21"/>
+          <w:szCs w:val="21"/>
+          <w:lang w:val="en-US" w:eastAsia="fr-FR"/>
+        </w:rPr>
+        <w:t>) {</w:t>
+      </w:r>
+    </w:p>
+    <w:p>
+      <w:pPr>
+        <w:pStyle w:val="ListParagraph"/>
+        <w:shd w:val="clear" w:color="auto" w:fill="000000"/>
+        <w:spacing w:after="0" w:line="285" w:lineRule="atLeast"/>
+        <w:rPr>
+          <w:rFonts w:ascii="Fira Code" w:eastAsia="Times New Roman" w:hAnsi="Fira Code" w:cs="Times New Roman"/>
+          <w:color w:val="D4D4D4"/>
+          <w:sz w:val="21"/>
+          <w:szCs w:val="21"/>
+          <w:lang w:val="en-US" w:eastAsia="fr-FR"/>
+        </w:rPr>
+      </w:pPr>
+      <w:r>
+        <w:rPr>
+          <w:rFonts w:ascii="Fira Code" w:eastAsia="Times New Roman" w:hAnsi="Fira Code" w:cs="Times New Roman"/>
+          <w:color w:val="D4D4D4"/>
+          <w:sz w:val="21"/>
+          <w:szCs w:val="21"/>
+          <w:lang w:val="en-US" w:eastAsia="fr-FR"/>
+        </w:rPr>
+        <w:t>        </w:t>
+      </w:r>
+      <w:r>
+        <w:rPr>
+          <w:rFonts w:ascii="Fira Code" w:eastAsia="Times New Roman" w:hAnsi="Fira Code" w:cs="Times New Roman"/>
+          <w:color w:val="9CDCFE"/>
+          <w:sz w:val="21"/>
+          <w:szCs w:val="21"/>
+          <w:lang w:val="en-US" w:eastAsia="fr-FR"/>
+        </w:rPr>
+        <w:t>bcrypt</w:t>
+      </w:r>
+      <w:r>
+        <w:rPr>
+          <w:rFonts w:ascii="Fira Code" w:eastAsia="Times New Roman" w:hAnsi="Fira Code" w:cs="Times New Roman"/>
+          <w:color w:val="D4D4D4"/>
+          <w:sz w:val="21"/>
+          <w:szCs w:val="21"/>
+          <w:lang w:val="en-US" w:eastAsia="fr-FR"/>
+        </w:rPr>
+        <w:t>.</w:t>
+      </w:r>
+      <w:r>
+        <w:rPr>
+          <w:rFonts w:ascii="Fira Code" w:eastAsia="Times New Roman" w:hAnsi="Fira Code" w:cs="Times New Roman"/>
+          <w:color w:val="DCDCAA"/>
+          <w:sz w:val="21"/>
+          <w:szCs w:val="21"/>
+          <w:lang w:val="en-US" w:eastAsia="fr-FR"/>
+        </w:rPr>
+        <w:t>compare</w:t>
+      </w:r>
+      <w:r>
+        <w:rPr>
+          <w:rFonts w:ascii="Fira Code" w:eastAsia="Times New Roman" w:hAnsi="Fira Code" w:cs="Times New Roman"/>
+          <w:color w:val="D4D4D4"/>
+          <w:sz w:val="21"/>
+          <w:szCs w:val="21"/>
+          <w:lang w:val="en-US" w:eastAsia="fr-FR"/>
+        </w:rPr>
+        <w:t>(</w:t>
+      </w:r>
+      <w:r>
+        <w:rPr>
+          <w:rFonts w:ascii="Fira Code" w:eastAsia="Times New Roman" w:hAnsi="Fira Code" w:cs="Times New Roman"/>
+          <w:color w:val="9CDCFE"/>
+          <w:sz w:val="21"/>
+          <w:szCs w:val="21"/>
+          <w:lang w:val="en-US" w:eastAsia="fr-FR"/>
+        </w:rPr>
+        <w:t>user</w:t>
+      </w:r>
+      <w:r>
+        <w:rPr>
+          <w:rFonts w:ascii="Fira Code" w:eastAsia="Times New Roman" w:hAnsi="Fira Code" w:cs="Times New Roman"/>
+          <w:color w:val="D4D4D4"/>
+          <w:sz w:val="21"/>
+          <w:szCs w:val="21"/>
+          <w:lang w:val="en-US" w:eastAsia="fr-FR"/>
+        </w:rPr>
+        <w:t>.</w:t>
+      </w:r>
+      <w:r>
+        <w:rPr>
+          <w:rFonts w:ascii="Fira Code" w:eastAsia="Times New Roman" w:hAnsi="Fira Code" w:cs="Times New Roman"/>
+          <w:color w:val="9CDCFE"/>
+          <w:sz w:val="21"/>
+          <w:szCs w:val="21"/>
+          <w:lang w:val="en-US" w:eastAsia="fr-FR"/>
+        </w:rPr>
+        <w:t>password</w:t>
+      </w:r>
+      <w:r>
+        <w:rPr>
+          <w:rFonts w:ascii="Fira Code" w:eastAsia="Times New Roman" w:hAnsi="Fira Code" w:cs="Times New Roman"/>
+          <w:color w:val="D4D4D4"/>
+          <w:sz w:val="21"/>
+          <w:szCs w:val="21"/>
+          <w:lang w:val="en-US" w:eastAsia="fr-FR"/>
+        </w:rPr>
+        <w:t>, </w:t>
+      </w:r>
+      <w:r>
+        <w:rPr>
+          <w:rFonts w:ascii="Fira Code" w:eastAsia="Times New Roman" w:hAnsi="Fira Code" w:cs="Times New Roman"/>
+          <w:color w:val="9CDCFE"/>
+          <w:sz w:val="21"/>
+          <w:szCs w:val="21"/>
+          <w:lang w:val="en-US" w:eastAsia="fr-FR"/>
+        </w:rPr>
+        <w:t>userInt</w:t>
+      </w:r>
+      <w:r>
+        <w:rPr>
+          <w:rFonts w:ascii="Fira Code" w:eastAsia="Times New Roman" w:hAnsi="Fira Code" w:cs="Times New Roman"/>
+          <w:color w:val="D4D4D4"/>
+          <w:sz w:val="21"/>
+          <w:szCs w:val="21"/>
+          <w:lang w:val="en-US" w:eastAsia="fr-FR"/>
+        </w:rPr>
+        <w:t>.</w:t>
+      </w:r>
+      <w:r>
+        <w:rPr>
+          <w:rFonts w:ascii="Fira Code" w:eastAsia="Times New Roman" w:hAnsi="Fira Code" w:cs="Times New Roman"/>
+          <w:color w:val="9CDCFE"/>
+          <w:sz w:val="21"/>
+          <w:szCs w:val="21"/>
+          <w:lang w:val="en-US" w:eastAsia="fr-FR"/>
+        </w:rPr>
+        <w:t>password</w:t>
+      </w:r>
+      <w:r>
+        <w:rPr>
+          <w:rFonts w:ascii="Fira Code" w:eastAsia="Times New Roman" w:hAnsi="Fira Code" w:cs="Times New Roman"/>
+          <w:color w:val="D4D4D4"/>
+          <w:sz w:val="21"/>
+          <w:szCs w:val="21"/>
+          <w:lang w:val="en-US" w:eastAsia="fr-FR"/>
+        </w:rPr>
+        <w:t>).</w:t>
+      </w:r>
+      <w:r>
+        <w:rPr>
+          <w:rFonts w:ascii="Fira Code" w:eastAsia="Times New Roman" w:hAnsi="Fira Code" w:cs="Times New Roman"/>
+          <w:color w:val="DCDCAA"/>
+          <w:sz w:val="21"/>
+          <w:szCs w:val="21"/>
+          <w:lang w:val="en-US" w:eastAsia="fr-FR"/>
+        </w:rPr>
+        <w:t>then</w:t>
+      </w:r>
+      <w:r>
+        <w:rPr>
+          <w:rFonts w:ascii="Fira Code" w:eastAsia="Times New Roman" w:hAnsi="Fira Code" w:cs="Times New Roman"/>
+          <w:color w:val="D4D4D4"/>
+          <w:sz w:val="21"/>
+          <w:szCs w:val="21"/>
+          <w:lang w:val="en-US" w:eastAsia="fr-FR"/>
+        </w:rPr>
+        <w:t>((</w:t>
+      </w:r>
+      <w:r>
+        <w:rPr>
+          <w:rFonts w:ascii="Fira Code" w:eastAsia="Times New Roman" w:hAnsi="Fira Code" w:cs="Times New Roman"/>
+          <w:color w:val="9CDCFE"/>
+          <w:sz w:val="21"/>
+          <w:szCs w:val="21"/>
+          <w:lang w:val="en-US" w:eastAsia="fr-FR"/>
+        </w:rPr>
+        <w:t>valid</w:t>
+      </w:r>
+      <w:r>
+        <w:rPr>
+          <w:rFonts w:ascii="Fira Code" w:eastAsia="Times New Roman" w:hAnsi="Fira Code" w:cs="Times New Roman"/>
+          <w:color w:val="D4D4D4"/>
+          <w:sz w:val="21"/>
+          <w:szCs w:val="21"/>
+          <w:lang w:val="en-US" w:eastAsia="fr-FR"/>
+        </w:rPr>
+        <w:t>: </w:t>
+      </w:r>
+      <w:r>
+        <w:rPr>
+          <w:rFonts w:ascii="Fira Code" w:eastAsia="Times New Roman" w:hAnsi="Fira Code" w:cs="Times New Roman"/>
+          <w:color w:val="4EC9B0"/>
+          <w:sz w:val="21"/>
+          <w:szCs w:val="21"/>
+          <w:lang w:val="en-US" w:eastAsia="fr-FR"/>
+        </w:rPr>
+        <w:t>any</w:t>
+      </w:r>
+      <w:r>
+        <w:rPr>
+          <w:rFonts w:ascii="Fira Code" w:eastAsia="Times New Roman" w:hAnsi="Fira Code" w:cs="Times New Roman"/>
+          <w:color w:val="D4D4D4"/>
+          <w:sz w:val="21"/>
+          <w:szCs w:val="21"/>
+          <w:lang w:val="en-US" w:eastAsia="fr-FR"/>
+        </w:rPr>
+        <w:t>) </w:t>
+      </w:r>
+      <w:r>
+        <w:rPr>
+          <w:rFonts w:ascii="Fira Code" w:eastAsia="Times New Roman" w:hAnsi="Fira Code" w:cs="Times New Roman"/>
+          <w:color w:val="569CD6"/>
+          <w:sz w:val="21"/>
+          <w:szCs w:val="21"/>
+          <w:lang w:val="en-US" w:eastAsia="fr-FR"/>
+        </w:rPr>
+        <w:t>=&gt;</w:t>
+      </w:r>
+      <w:r>
+        <w:rPr>
+          <w:rFonts w:ascii="Fira Code" w:eastAsia="Times New Roman" w:hAnsi="Fira Code" w:cs="Times New Roman"/>
+          <w:color w:val="D4D4D4"/>
+          <w:sz w:val="21"/>
+          <w:szCs w:val="21"/>
+          <w:lang w:val="en-US" w:eastAsia="fr-FR"/>
+        </w:rPr>
+        <w:t> {</w:t>
+      </w:r>
+    </w:p>
+    <w:p>
+      <w:pPr>
+        <w:pStyle w:val="ListParagraph"/>
+        <w:shd w:val="clear" w:color="auto" w:fill="000000"/>
+        <w:spacing w:after="0" w:line="285" w:lineRule="atLeast"/>
+        <w:rPr>
+          <w:rFonts w:ascii="Fira Code" w:eastAsia="Times New Roman" w:hAnsi="Fira Code" w:cs="Times New Roman"/>
+          <w:color w:val="D4D4D4"/>
+          <w:sz w:val="21"/>
+          <w:szCs w:val="21"/>
+          <w:lang w:eastAsia="fr-FR"/>
+        </w:rPr>
+      </w:pPr>
+      <w:r>
+        <w:rPr>
+          <w:rFonts w:ascii="Fira Code" w:eastAsia="Times New Roman" w:hAnsi="Fira Code" w:cs="Times New Roman"/>
+          <w:color w:val="D4D4D4"/>
+          <w:sz w:val="21"/>
+          <w:szCs w:val="21"/>
+          <w:lang w:val="en-US" w:eastAsia="fr-FR"/>
+        </w:rPr>
+        <w:t>          </w:t>
+      </w:r>
+      <w:r>
+        <w:rPr>
+          <w:rFonts w:ascii="Fira Code" w:eastAsia="Times New Roman" w:hAnsi="Fira Code" w:cs="Times New Roman"/>
+          <w:color w:val="C586C0"/>
+          <w:sz w:val="21"/>
+          <w:szCs w:val="21"/>
+          <w:lang w:eastAsia="fr-FR"/>
+        </w:rPr>
+        <w:t>if</w:t>
+      </w:r>
+      <w:r>
+        <w:rPr>
+          <w:rFonts w:ascii="Fira Code" w:eastAsia="Times New Roman" w:hAnsi="Fira Code" w:cs="Times New Roman"/>
+          <w:color w:val="D4D4D4"/>
+          <w:sz w:val="21"/>
+          <w:szCs w:val="21"/>
+          <w:lang w:eastAsia="fr-FR"/>
+        </w:rPr>
+        <w:t> (</w:t>
+      </w:r>
+      <w:r>
+        <w:rPr>
+          <w:rFonts w:ascii="Fira Code" w:eastAsia="Times New Roman" w:hAnsi="Fira Code" w:cs="Times New Roman"/>
+          <w:color w:val="9CDCFE"/>
+          <w:sz w:val="21"/>
+          <w:szCs w:val="21"/>
+          <w:lang w:eastAsia="fr-FR"/>
+        </w:rPr>
+        <w:t>valid</w:t>
+      </w:r>
+      <w:r>
+        <w:rPr>
+          <w:rFonts w:ascii="Fira Code" w:eastAsia="Times New Roman" w:hAnsi="Fira Code" w:cs="Times New Roman"/>
+          <w:color w:val="D4D4D4"/>
+          <w:sz w:val="21"/>
+          <w:szCs w:val="21"/>
+          <w:lang w:eastAsia="fr-FR"/>
+        </w:rPr>
+        <w:t>) {</w:t>
+      </w:r>
+    </w:p>
+    <w:p>
+      <w:pPr>
+        <w:pStyle w:val="ListParagraph"/>
+        <w:shd w:val="clear" w:color="auto" w:fill="000000"/>
+        <w:spacing w:after="0" w:line="285" w:lineRule="atLeast"/>
+        <w:rPr>
+          <w:rFonts w:ascii="Fira Code" w:eastAsia="Times New Roman" w:hAnsi="Fira Code" w:cs="Times New Roman"/>
+          <w:color w:val="D4D4D4"/>
+          <w:sz w:val="21"/>
+          <w:szCs w:val="21"/>
+          <w:lang w:eastAsia="fr-FR"/>
+        </w:rPr>
+      </w:pPr>
+      <w:r>
+        <w:rPr>
+          <w:rFonts w:ascii="Fira Code" w:eastAsia="Times New Roman" w:hAnsi="Fira Code" w:cs="Times New Roman"/>
+          <w:color w:val="D4D4D4"/>
+          <w:sz w:val="21"/>
+          <w:szCs w:val="21"/>
+          <w:lang w:eastAsia="fr-FR"/>
+        </w:rPr>
+        <w:t>            </w:t>
+      </w:r>
+      <w:r>
+        <w:rPr>
+          <w:rFonts w:ascii="Fira Code" w:eastAsia="Times New Roman" w:hAnsi="Fira Code" w:cs="Times New Roman"/>
+          <w:color w:val="569CD6"/>
+          <w:sz w:val="21"/>
+          <w:szCs w:val="21"/>
+          <w:lang w:eastAsia="fr-FR"/>
+        </w:rPr>
+        <w:t>const</w:t>
+      </w:r>
+      <w:r>
+        <w:rPr>
+          <w:rFonts w:ascii="Fira Code" w:eastAsia="Times New Roman" w:hAnsi="Fira Code" w:cs="Times New Roman"/>
+          <w:color w:val="D4D4D4"/>
+          <w:sz w:val="21"/>
+          <w:szCs w:val="21"/>
+          <w:lang w:eastAsia="fr-FR"/>
+        </w:rPr>
+        <w:t> </w:t>
+      </w:r>
+      <w:r>
+        <w:rPr>
+          <w:rFonts w:ascii="Fira Code" w:eastAsia="Times New Roman" w:hAnsi="Fira Code" w:cs="Times New Roman"/>
+          <w:color w:val="9CDCFE"/>
+          <w:sz w:val="21"/>
+          <w:szCs w:val="21"/>
+          <w:lang w:eastAsia="fr-FR"/>
+        </w:rPr>
+        <w:t>token</w:t>
+      </w:r>
+      <w:r>
+        <w:rPr>
+          <w:rFonts w:ascii="Fira Code" w:eastAsia="Times New Roman" w:hAnsi="Fira Code" w:cs="Times New Roman"/>
+          <w:color w:val="D4D4D4"/>
+          <w:sz w:val="21"/>
+          <w:szCs w:val="21"/>
+          <w:lang w:eastAsia="fr-FR"/>
+        </w:rPr>
+        <w:t> = </w:t>
+      </w:r>
+      <w:r>
+        <w:rPr>
+          <w:rFonts w:ascii="Fira Code" w:eastAsia="Times New Roman" w:hAnsi="Fira Code" w:cs="Times New Roman"/>
+          <w:color w:val="9CDCFE"/>
+          <w:sz w:val="21"/>
+          <w:szCs w:val="21"/>
+          <w:lang w:eastAsia="fr-FR"/>
+        </w:rPr>
+        <w:t>userInt</w:t>
+      </w:r>
+      <w:r>
+        <w:rPr>
+          <w:rFonts w:ascii="Fira Code" w:eastAsia="Times New Roman" w:hAnsi="Fira Code" w:cs="Times New Roman"/>
+          <w:color w:val="D4D4D4"/>
+          <w:sz w:val="21"/>
+          <w:szCs w:val="21"/>
+          <w:lang w:eastAsia="fr-FR"/>
+        </w:rPr>
+        <w:t>.</w:t>
+      </w:r>
+      <w:r>
+        <w:rPr>
+          <w:rFonts w:ascii="Fira Code" w:eastAsia="Times New Roman" w:hAnsi="Fira Code" w:cs="Times New Roman"/>
+          <w:color w:val="9CDCFE"/>
+          <w:sz w:val="21"/>
+          <w:szCs w:val="21"/>
+          <w:lang w:eastAsia="fr-FR"/>
+        </w:rPr>
+        <w:t>token</w:t>
+      </w:r>
+      <w:r>
+        <w:rPr>
+          <w:rFonts w:ascii="Fira Code" w:eastAsia="Times New Roman" w:hAnsi="Fira Code" w:cs="Times New Roman"/>
+          <w:color w:val="D4D4D4"/>
+          <w:sz w:val="21"/>
+          <w:szCs w:val="21"/>
+          <w:lang w:eastAsia="fr-FR"/>
+        </w:rPr>
+        <w:t>;</w:t>
+      </w:r>
+    </w:p>
+    <w:p>
+      <w:pPr>
+        <w:pStyle w:val="ListParagraph"/>
+        <w:shd w:val="clear" w:color="auto" w:fill="000000"/>
+        <w:spacing w:after="0" w:line="285" w:lineRule="atLeast"/>
+        <w:rPr>
+          <w:rFonts w:ascii="Fira Code" w:eastAsia="Times New Roman" w:hAnsi="Fira Code" w:cs="Times New Roman"/>
+          <w:color w:val="D4D4D4"/>
+          <w:sz w:val="21"/>
+          <w:szCs w:val="21"/>
+          <w:lang w:val="en-US" w:eastAsia="fr-FR"/>
+        </w:rPr>
+      </w:pPr>
+      <w:r>
+        <w:rPr>
+          <w:rFonts w:ascii="Fira Code" w:eastAsia="Times New Roman" w:hAnsi="Fira Code" w:cs="Times New Roman"/>
+          <w:color w:val="D4D4D4"/>
+          <w:sz w:val="21"/>
+          <w:szCs w:val="21"/>
+          <w:lang w:val="en-US" w:eastAsia="fr-FR"/>
+        </w:rPr>
+        <w:lastRenderedPageBreak/>
+        <w:t>            </w:t>
+      </w:r>
+      <w:r>
+        <w:rPr>
+          <w:rFonts w:ascii="Fira Code" w:eastAsia="Times New Roman" w:hAnsi="Fira Code" w:cs="Times New Roman"/>
+          <w:color w:val="9CDCFE"/>
+          <w:sz w:val="21"/>
+          <w:szCs w:val="21"/>
+          <w:lang w:val="en-US" w:eastAsia="fr-FR"/>
+        </w:rPr>
+        <w:t>window</w:t>
+      </w:r>
+      <w:r>
+        <w:rPr>
+          <w:rFonts w:ascii="Fira Code" w:eastAsia="Times New Roman" w:hAnsi="Fira Code" w:cs="Times New Roman"/>
+          <w:color w:val="D4D4D4"/>
+          <w:sz w:val="21"/>
+          <w:szCs w:val="21"/>
+          <w:lang w:val="en-US" w:eastAsia="fr-FR"/>
+        </w:rPr>
+        <w:t>.</w:t>
+      </w:r>
+      <w:r>
+        <w:rPr>
+          <w:rFonts w:ascii="Fira Code" w:eastAsia="Times New Roman" w:hAnsi="Fira Code" w:cs="Times New Roman"/>
+          <w:color w:val="9CDCFE"/>
+          <w:sz w:val="21"/>
+          <w:szCs w:val="21"/>
+          <w:lang w:val="en-US" w:eastAsia="fr-FR"/>
+        </w:rPr>
+        <w:t>localStorage</w:t>
+      </w:r>
+      <w:r>
+        <w:rPr>
+          <w:rFonts w:ascii="Fira Code" w:eastAsia="Times New Roman" w:hAnsi="Fira Code" w:cs="Times New Roman"/>
+          <w:color w:val="D4D4D4"/>
+          <w:sz w:val="21"/>
+          <w:szCs w:val="21"/>
+          <w:lang w:val="en-US" w:eastAsia="fr-FR"/>
+        </w:rPr>
+        <w:t>.</w:t>
+      </w:r>
+      <w:r>
+        <w:rPr>
+          <w:rFonts w:ascii="Fira Code" w:eastAsia="Times New Roman" w:hAnsi="Fira Code" w:cs="Times New Roman"/>
+          <w:color w:val="DCDCAA"/>
+          <w:sz w:val="21"/>
+          <w:szCs w:val="21"/>
+          <w:lang w:val="en-US" w:eastAsia="fr-FR"/>
+        </w:rPr>
+        <w:t>setItem</w:t>
+      </w:r>
+      <w:r>
+        <w:rPr>
+          <w:rFonts w:ascii="Fira Code" w:eastAsia="Times New Roman" w:hAnsi="Fira Code" w:cs="Times New Roman"/>
+          <w:color w:val="D4D4D4"/>
+          <w:sz w:val="21"/>
+          <w:szCs w:val="21"/>
+          <w:lang w:val="en-US" w:eastAsia="fr-FR"/>
+        </w:rPr>
+        <w:t>(</w:t>
+      </w:r>
+      <w:r>
+        <w:rPr>
+          <w:rFonts w:ascii="Fira Code" w:eastAsia="Times New Roman" w:hAnsi="Fira Code" w:cs="Times New Roman"/>
+          <w:color w:val="CE9178"/>
+          <w:sz w:val="21"/>
+          <w:szCs w:val="21"/>
+          <w:lang w:val="en-US" w:eastAsia="fr-FR"/>
+        </w:rPr>
+        <w:t>"jwtToken"</w:t>
+      </w:r>
+      <w:r>
+        <w:rPr>
+          <w:rFonts w:ascii="Fira Code" w:eastAsia="Times New Roman" w:hAnsi="Fira Code" w:cs="Times New Roman"/>
+          <w:color w:val="D4D4D4"/>
+          <w:sz w:val="21"/>
+          <w:szCs w:val="21"/>
+          <w:lang w:val="en-US" w:eastAsia="fr-FR"/>
+        </w:rPr>
+        <w:t>, </w:t>
+      </w:r>
+      <w:r>
+        <w:rPr>
+          <w:rFonts w:ascii="Fira Code" w:eastAsia="Times New Roman" w:hAnsi="Fira Code" w:cs="Times New Roman"/>
+          <w:color w:val="9CDCFE"/>
+          <w:sz w:val="21"/>
+          <w:szCs w:val="21"/>
+          <w:lang w:val="en-US" w:eastAsia="fr-FR"/>
+        </w:rPr>
+        <w:t>token</w:t>
+      </w:r>
+      <w:r>
+        <w:rPr>
+          <w:rFonts w:ascii="Fira Code" w:eastAsia="Times New Roman" w:hAnsi="Fira Code" w:cs="Times New Roman"/>
+          <w:color w:val="D4D4D4"/>
+          <w:sz w:val="21"/>
+          <w:szCs w:val="21"/>
+          <w:lang w:val="en-US" w:eastAsia="fr-FR"/>
+        </w:rPr>
+        <w:t>);</w:t>
+      </w:r>
+    </w:p>
+    <w:p>
+      <w:pPr>
+        <w:pStyle w:val="ListParagraph"/>
+        <w:shd w:val="clear" w:color="auto" w:fill="000000"/>
+        <w:spacing w:after="0" w:line="285" w:lineRule="atLeast"/>
+        <w:rPr>
+          <w:rFonts w:ascii="Fira Code" w:eastAsia="Times New Roman" w:hAnsi="Fira Code" w:cs="Times New Roman"/>
+          <w:color w:val="D4D4D4"/>
+          <w:sz w:val="21"/>
+          <w:szCs w:val="21"/>
+          <w:lang w:eastAsia="fr-FR"/>
+        </w:rPr>
+      </w:pPr>
+      <w:r>
+        <w:rPr>
+          <w:rFonts w:ascii="Fira Code" w:eastAsia="Times New Roman" w:hAnsi="Fira Code" w:cs="Times New Roman"/>
+          <w:color w:val="D4D4D4"/>
+          <w:sz w:val="21"/>
+          <w:szCs w:val="21"/>
+          <w:lang w:val="en-US" w:eastAsia="fr-FR"/>
+        </w:rPr>
+        <w:t>          </w:t>
+      </w:r>
+      <w:r>
+        <w:rPr>
+          <w:rFonts w:ascii="Fira Code" w:eastAsia="Times New Roman" w:hAnsi="Fira Code" w:cs="Times New Roman"/>
+          <w:color w:val="D4D4D4"/>
+          <w:sz w:val="21"/>
+          <w:szCs w:val="21"/>
+          <w:lang w:eastAsia="fr-FR"/>
+        </w:rPr>
+        <w:t>} </w:t>
+      </w:r>
+    </w:p>
+    <w:p>
+      <w:pPr>
+        <w:pStyle w:val="ListParagraph"/>
+        <w:shd w:val="clear" w:color="auto" w:fill="000000"/>
+        <w:spacing w:after="0" w:line="285" w:lineRule="atLeast"/>
+        <w:rPr>
+          <w:rFonts w:ascii="Fira Code" w:eastAsia="Times New Roman" w:hAnsi="Fira Code" w:cs="Times New Roman"/>
+          <w:color w:val="D4D4D4"/>
+          <w:sz w:val="21"/>
+          <w:szCs w:val="21"/>
+          <w:lang w:eastAsia="fr-FR"/>
+        </w:rPr>
+      </w:pPr>
+      <w:r>
+        <w:rPr>
+          <w:rFonts w:ascii="Fira Code" w:eastAsia="Times New Roman" w:hAnsi="Fira Code" w:cs="Times New Roman"/>
+          <w:color w:val="D4D4D4"/>
+          <w:sz w:val="21"/>
+          <w:szCs w:val="21"/>
+          <w:lang w:eastAsia="fr-FR"/>
+        </w:rPr>
+        <w:t>        });</w:t>
+      </w:r>
+    </w:p>
+    <w:p>
+      <w:pPr>
+        <w:pStyle w:val="ListParagraph"/>
+        <w:shd w:val="clear" w:color="auto" w:fill="000000"/>
+        <w:spacing w:after="0" w:line="285" w:lineRule="atLeast"/>
+        <w:rPr>
+          <w:rFonts w:ascii="Fira Code" w:eastAsia="Times New Roman" w:hAnsi="Fira Code" w:cs="Times New Roman"/>
+          <w:color w:val="D4D4D4"/>
+          <w:sz w:val="21"/>
+          <w:szCs w:val="21"/>
+          <w:lang w:eastAsia="fr-FR"/>
+        </w:rPr>
+      </w:pPr>
+      <w:r>
+        <w:rPr>
+          <w:rFonts w:ascii="Fira Code" w:eastAsia="Times New Roman" w:hAnsi="Fira Code" w:cs="Times New Roman"/>
+          <w:color w:val="D4D4D4"/>
+          <w:sz w:val="21"/>
+          <w:szCs w:val="21"/>
+          <w:lang w:eastAsia="fr-FR"/>
+        </w:rPr>
+        <w:t>        </w:t>
+      </w:r>
+      <w:r>
+        <w:rPr>
+          <w:rFonts w:ascii="Fira Code" w:eastAsia="Times New Roman" w:hAnsi="Fira Code" w:cs="Times New Roman"/>
+          <w:color w:val="C586C0"/>
+          <w:sz w:val="21"/>
+          <w:szCs w:val="21"/>
+          <w:lang w:eastAsia="fr-FR"/>
+        </w:rPr>
+        <w:t>break</w:t>
+      </w:r>
+      <w:r>
+        <w:rPr>
+          <w:rFonts w:ascii="Fira Code" w:eastAsia="Times New Roman" w:hAnsi="Fira Code" w:cs="Times New Roman"/>
+          <w:color w:val="D4D4D4"/>
+          <w:sz w:val="21"/>
+          <w:szCs w:val="21"/>
+          <w:lang w:eastAsia="fr-FR"/>
+        </w:rPr>
+        <w:t>;</w:t>
+      </w:r>
+    </w:p>
+    <w:p>
+      <w:pPr>
+        <w:pStyle w:val="ListParagraph"/>
+        <w:shd w:val="clear" w:color="auto" w:fill="000000"/>
+        <w:spacing w:after="0" w:line="285" w:lineRule="atLeast"/>
+        <w:rPr>
+          <w:rFonts w:ascii="Fira Code" w:eastAsia="Times New Roman" w:hAnsi="Fira Code" w:cs="Times New Roman"/>
+          <w:color w:val="D4D4D4"/>
+          <w:sz w:val="21"/>
+          <w:szCs w:val="21"/>
+          <w:lang w:eastAsia="fr-FR"/>
+        </w:rPr>
+      </w:pPr>
+      <w:r>
+        <w:rPr>
+          <w:rFonts w:ascii="Fira Code" w:eastAsia="Times New Roman" w:hAnsi="Fira Code" w:cs="Times New Roman"/>
+          <w:color w:val="D4D4D4"/>
+          <w:sz w:val="21"/>
+          <w:szCs w:val="21"/>
+          <w:lang w:eastAsia="fr-FR"/>
+        </w:rPr>
+        <w:t>      }</w:t>
+      </w:r>
+    </w:p>
+    <w:p>
+      <w:pPr>
+        <w:pStyle w:val="ListParagraph"/>
+        <w:shd w:val="clear" w:color="auto" w:fill="000000"/>
+        <w:spacing w:after="0" w:line="285" w:lineRule="atLeast"/>
+        <w:rPr>
+          <w:rFonts w:ascii="Fira Code" w:eastAsia="Times New Roman" w:hAnsi="Fira Code" w:cs="Times New Roman"/>
+          <w:color w:val="D4D4D4"/>
+          <w:sz w:val="21"/>
+          <w:szCs w:val="21"/>
+          <w:lang w:eastAsia="fr-FR"/>
+        </w:rPr>
+      </w:pPr>
+      <w:r>
+        <w:rPr>
+          <w:rFonts w:ascii="Fira Code" w:eastAsia="Times New Roman" w:hAnsi="Fira Code" w:cs="Times New Roman"/>
+          <w:color w:val="D4D4D4"/>
+          <w:sz w:val="21"/>
+          <w:szCs w:val="21"/>
+          <w:lang w:eastAsia="fr-FR"/>
+        </w:rPr>
+        <w:t>    }</w:t>
+      </w:r>
+    </w:p>
+    <w:p>
+      <w:pPr>
+        <w:pStyle w:val="ListParagraph"/>
+        <w:shd w:val="clear" w:color="auto" w:fill="000000"/>
+        <w:spacing w:after="0" w:line="285" w:lineRule="atLeast"/>
+        <w:rPr>
+          <w:rFonts w:ascii="Fira Code" w:eastAsia="Times New Roman" w:hAnsi="Fira Code" w:cs="Times New Roman"/>
+          <w:color w:val="D4D4D4"/>
+          <w:sz w:val="21"/>
+          <w:szCs w:val="21"/>
+          <w:lang w:eastAsia="fr-FR"/>
+        </w:rPr>
+      </w:pPr>
+      <w:r>
+        <w:rPr>
+          <w:rFonts w:ascii="Fira Code" w:eastAsia="Times New Roman" w:hAnsi="Fira Code" w:cs="Times New Roman"/>
+          <w:color w:val="D4D4D4"/>
+          <w:sz w:val="21"/>
+          <w:szCs w:val="21"/>
+          <w:lang w:eastAsia="fr-FR"/>
+        </w:rPr>
+        <w:t>  });</w:t>
+      </w:r>
+    </w:p>
+    <w:p>
+      <w:pPr>
+        <w:pStyle w:val="ListParagraph"/>
+        <w:shd w:val="clear" w:color="auto" w:fill="000000"/>
+        <w:spacing w:after="0" w:line="285" w:lineRule="atLeast"/>
+        <w:rPr>
+          <w:rFonts w:ascii="Fira Code" w:eastAsia="Times New Roman" w:hAnsi="Fira Code" w:cs="Times New Roman"/>
+          <w:color w:val="D4D4D4"/>
+          <w:sz w:val="21"/>
+          <w:szCs w:val="21"/>
+          <w:lang w:eastAsia="fr-FR"/>
+        </w:rPr>
+      </w:pPr>
+    </w:p>
+    <w:p>
+      <w:pPr>
+        <w:pStyle w:val="ListParagraph"/>
+        <w:shd w:val="clear" w:color="auto" w:fill="000000"/>
+        <w:spacing w:after="0" w:line="285" w:lineRule="atLeast"/>
+        <w:rPr>
+          <w:rFonts w:ascii="Fira Code" w:eastAsia="Times New Roman" w:hAnsi="Fira Code" w:cs="Times New Roman"/>
+          <w:color w:val="D4D4D4"/>
+          <w:sz w:val="21"/>
+          <w:szCs w:val="21"/>
+          <w:lang w:eastAsia="fr-FR"/>
+        </w:rPr>
+      </w:pPr>
+      <w:r>
+        <w:rPr>
+          <w:rFonts w:ascii="Fira Code" w:eastAsia="Times New Roman" w:hAnsi="Fira Code" w:cs="Times New Roman"/>
+          <w:color w:val="D4D4D4"/>
+          <w:sz w:val="21"/>
+          <w:szCs w:val="21"/>
+          <w:lang w:eastAsia="fr-FR"/>
+        </w:rPr>
+        <w:t>  </w:t>
+      </w:r>
+      <w:r>
+        <w:rPr>
+          <w:rFonts w:ascii="Fira Code" w:eastAsia="Times New Roman" w:hAnsi="Fira Code" w:cs="Times New Roman"/>
+          <w:color w:val="C586C0"/>
+          <w:sz w:val="21"/>
+          <w:szCs w:val="21"/>
+          <w:lang w:eastAsia="fr-FR"/>
+        </w:rPr>
+        <w:t>yield</w:t>
+      </w:r>
+      <w:r>
+        <w:rPr>
+          <w:rFonts w:ascii="Fira Code" w:eastAsia="Times New Roman" w:hAnsi="Fira Code" w:cs="Times New Roman"/>
+          <w:color w:val="D4D4D4"/>
+          <w:sz w:val="21"/>
+          <w:szCs w:val="21"/>
+          <w:lang w:eastAsia="fr-FR"/>
+        </w:rPr>
+        <w:t> </w:t>
+      </w:r>
+      <w:r>
+        <w:rPr>
+          <w:rFonts w:ascii="Fira Code" w:eastAsia="Times New Roman" w:hAnsi="Fira Code" w:cs="Times New Roman"/>
+          <w:color w:val="DCDCAA"/>
+          <w:sz w:val="21"/>
+          <w:szCs w:val="21"/>
+          <w:lang w:eastAsia="fr-FR"/>
+        </w:rPr>
+        <w:t>delay</w:t>
+      </w:r>
+      <w:r>
+        <w:rPr>
+          <w:rFonts w:ascii="Fira Code" w:eastAsia="Times New Roman" w:hAnsi="Fira Code" w:cs="Times New Roman"/>
+          <w:color w:val="D4D4D4"/>
+          <w:sz w:val="21"/>
+          <w:szCs w:val="21"/>
+          <w:lang w:eastAsia="fr-FR"/>
+        </w:rPr>
+        <w:t>(</w:t>
+      </w:r>
+      <w:r>
+        <w:rPr>
+          <w:rFonts w:ascii="Fira Code" w:eastAsia="Times New Roman" w:hAnsi="Fira Code" w:cs="Times New Roman"/>
+          <w:color w:val="B5CEA8"/>
+          <w:sz w:val="21"/>
+          <w:szCs w:val="21"/>
+          <w:lang w:eastAsia="fr-FR"/>
+        </w:rPr>
+        <w:t>500</w:t>
+      </w:r>
+      <w:r>
+        <w:rPr>
+          <w:rFonts w:ascii="Fira Code" w:eastAsia="Times New Roman" w:hAnsi="Fira Code" w:cs="Times New Roman"/>
+          <w:color w:val="D4D4D4"/>
+          <w:sz w:val="21"/>
+          <w:szCs w:val="21"/>
+          <w:lang w:eastAsia="fr-FR"/>
+        </w:rPr>
+        <w:t>);</w:t>
+      </w:r>
+    </w:p>
+    <w:p>
+      <w:pPr>
+        <w:pStyle w:val="ListParagraph"/>
+        <w:shd w:val="clear" w:color="auto" w:fill="000000"/>
+        <w:spacing w:after="0" w:line="285" w:lineRule="atLeast"/>
+        <w:rPr>
+          <w:rFonts w:ascii="Fira Code" w:eastAsia="Times New Roman" w:hAnsi="Fira Code" w:cs="Times New Roman"/>
+          <w:color w:val="D4D4D4"/>
+          <w:sz w:val="21"/>
+          <w:szCs w:val="21"/>
+          <w:lang w:eastAsia="fr-FR"/>
+        </w:rPr>
+      </w:pPr>
+    </w:p>
+    <w:p>
+      <w:pPr>
+        <w:pStyle w:val="ListParagraph"/>
+        <w:shd w:val="clear" w:color="auto" w:fill="000000"/>
+        <w:spacing w:after="0" w:line="285" w:lineRule="atLeast"/>
+        <w:rPr>
+          <w:rFonts w:ascii="Fira Code" w:eastAsia="Times New Roman" w:hAnsi="Fira Code" w:cs="Times New Roman"/>
+          <w:color w:val="D4D4D4"/>
+          <w:sz w:val="21"/>
+          <w:szCs w:val="21"/>
+          <w:lang w:eastAsia="fr-FR"/>
+        </w:rPr>
+      </w:pPr>
+      <w:r>
+        <w:rPr>
+          <w:rFonts w:ascii="Fira Code" w:eastAsia="Times New Roman" w:hAnsi="Fira Code" w:cs="Times New Roman"/>
+          <w:color w:val="D4D4D4"/>
+          <w:sz w:val="21"/>
+          <w:szCs w:val="21"/>
+          <w:lang w:eastAsia="fr-FR"/>
+        </w:rPr>
+        <w:t>  </w:t>
+      </w:r>
+      <w:r>
+        <w:rPr>
+          <w:rFonts w:ascii="Fira Code" w:eastAsia="Times New Roman" w:hAnsi="Fira Code" w:cs="Times New Roman"/>
+          <w:color w:val="C586C0"/>
+          <w:sz w:val="21"/>
+          <w:szCs w:val="21"/>
+          <w:lang w:eastAsia="fr-FR"/>
+        </w:rPr>
+        <w:t>yield</w:t>
+      </w:r>
+      <w:r>
+        <w:rPr>
+          <w:rFonts w:ascii="Fira Code" w:eastAsia="Times New Roman" w:hAnsi="Fira Code" w:cs="Times New Roman"/>
+          <w:color w:val="D4D4D4"/>
+          <w:sz w:val="21"/>
+          <w:szCs w:val="21"/>
+          <w:lang w:eastAsia="fr-FR"/>
+        </w:rPr>
+        <w:t> </w:t>
+      </w:r>
+      <w:r>
+        <w:rPr>
+          <w:rFonts w:ascii="Fira Code" w:eastAsia="Times New Roman" w:hAnsi="Fira Code" w:cs="Times New Roman"/>
+          <w:color w:val="DCDCAA"/>
+          <w:sz w:val="21"/>
+          <w:szCs w:val="21"/>
+          <w:lang w:eastAsia="fr-FR"/>
+        </w:rPr>
+        <w:t>put</w:t>
+      </w:r>
+      <w:r>
+        <w:rPr>
+          <w:rFonts w:ascii="Fira Code" w:eastAsia="Times New Roman" w:hAnsi="Fira Code" w:cs="Times New Roman"/>
+          <w:color w:val="D4D4D4"/>
+          <w:sz w:val="21"/>
+          <w:szCs w:val="21"/>
+          <w:lang w:eastAsia="fr-FR"/>
+        </w:rPr>
+        <w:t>({</w:t>
+      </w:r>
+    </w:p>
+    <w:p>
+      <w:pPr>
+        <w:pStyle w:val="ListParagraph"/>
+        <w:shd w:val="clear" w:color="auto" w:fill="000000"/>
+        <w:spacing w:after="0" w:line="285" w:lineRule="atLeast"/>
+        <w:rPr>
+          <w:rFonts w:ascii="Fira Code" w:eastAsia="Times New Roman" w:hAnsi="Fira Code" w:cs="Times New Roman"/>
+          <w:color w:val="D4D4D4"/>
+          <w:sz w:val="21"/>
+          <w:szCs w:val="21"/>
+          <w:lang w:eastAsia="fr-FR"/>
+        </w:rPr>
+      </w:pPr>
+      <w:r>
+        <w:rPr>
+          <w:rFonts w:ascii="Fira Code" w:eastAsia="Times New Roman" w:hAnsi="Fira Code" w:cs="Times New Roman"/>
+          <w:color w:val="D4D4D4"/>
+          <w:sz w:val="21"/>
+          <w:szCs w:val="21"/>
+          <w:lang w:eastAsia="fr-FR"/>
+        </w:rPr>
+        <w:t>    </w:t>
+      </w:r>
+      <w:r>
+        <w:rPr>
+          <w:rFonts w:ascii="Fira Code" w:eastAsia="Times New Roman" w:hAnsi="Fira Code" w:cs="Times New Roman"/>
+          <w:color w:val="9CDCFE"/>
+          <w:sz w:val="21"/>
+          <w:szCs w:val="21"/>
+          <w:lang w:eastAsia="fr-FR"/>
+        </w:rPr>
+        <w:t>type:</w:t>
+      </w:r>
+      <w:r>
+        <w:rPr>
+          <w:rFonts w:ascii="Fira Code" w:eastAsia="Times New Roman" w:hAnsi="Fira Code" w:cs="Times New Roman"/>
+          <w:color w:val="D4D4D4"/>
+          <w:sz w:val="21"/>
+          <w:szCs w:val="21"/>
+          <w:lang w:eastAsia="fr-FR"/>
+        </w:rPr>
+        <w:t> </w:t>
+      </w:r>
+      <w:r>
+        <w:rPr>
+          <w:rFonts w:ascii="Fira Code" w:eastAsia="Times New Roman" w:hAnsi="Fira Code" w:cs="Times New Roman"/>
+          <w:color w:val="9CDCFE"/>
+          <w:sz w:val="21"/>
+          <w:szCs w:val="21"/>
+          <w:lang w:eastAsia="fr-FR"/>
+        </w:rPr>
+        <w:t>types</w:t>
+      </w:r>
+      <w:r>
+        <w:rPr>
+          <w:rFonts w:ascii="Fira Code" w:eastAsia="Times New Roman" w:hAnsi="Fira Code" w:cs="Times New Roman"/>
+          <w:color w:val="D4D4D4"/>
+          <w:sz w:val="21"/>
+          <w:szCs w:val="21"/>
+          <w:lang w:eastAsia="fr-FR"/>
+        </w:rPr>
+        <w:t>.</w:t>
+      </w:r>
+      <w:r>
+        <w:rPr>
+          <w:rFonts w:ascii="Fira Code" w:eastAsia="Times New Roman" w:hAnsi="Fira Code" w:cs="Times New Roman"/>
+          <w:color w:val="9CDCFE"/>
+          <w:sz w:val="21"/>
+          <w:szCs w:val="21"/>
+          <w:lang w:eastAsia="fr-FR"/>
+        </w:rPr>
+        <w:t>SET_CURRENT_USER</w:t>
+      </w:r>
+      <w:r>
+        <w:rPr>
+          <w:rFonts w:ascii="Fira Code" w:eastAsia="Times New Roman" w:hAnsi="Fira Code" w:cs="Times New Roman"/>
+          <w:color w:val="D4D4D4"/>
+          <w:sz w:val="21"/>
+          <w:szCs w:val="21"/>
+          <w:lang w:eastAsia="fr-FR"/>
+        </w:rPr>
+        <w:t>,</w:t>
+      </w:r>
+    </w:p>
+    <w:p>
+      <w:pPr>
+        <w:pStyle w:val="ListParagraph"/>
+        <w:shd w:val="clear" w:color="auto" w:fill="000000"/>
+        <w:spacing w:after="0" w:line="285" w:lineRule="atLeast"/>
+        <w:rPr>
+          <w:rFonts w:ascii="Fira Code" w:eastAsia="Times New Roman" w:hAnsi="Fira Code" w:cs="Times New Roman"/>
+          <w:color w:val="D4D4D4"/>
+          <w:sz w:val="21"/>
+          <w:szCs w:val="21"/>
+          <w:lang w:eastAsia="fr-FR"/>
+        </w:rPr>
+      </w:pPr>
+      <w:r>
+        <w:rPr>
+          <w:rFonts w:ascii="Fira Code" w:eastAsia="Times New Roman" w:hAnsi="Fira Code" w:cs="Times New Roman"/>
+          <w:color w:val="D4D4D4"/>
+          <w:sz w:val="21"/>
+          <w:szCs w:val="21"/>
+          <w:lang w:eastAsia="fr-FR"/>
+        </w:rPr>
+        <w:t>    </w:t>
+      </w:r>
+      <w:r>
+        <w:rPr>
+          <w:rFonts w:ascii="Fira Code" w:eastAsia="Times New Roman" w:hAnsi="Fira Code" w:cs="Times New Roman"/>
+          <w:color w:val="9CDCFE"/>
+          <w:sz w:val="21"/>
+          <w:szCs w:val="21"/>
+          <w:lang w:eastAsia="fr-FR"/>
+        </w:rPr>
+        <w:t>auth:</w:t>
+      </w:r>
+      <w:r>
+        <w:rPr>
+          <w:rFonts w:ascii="Fira Code" w:eastAsia="Times New Roman" w:hAnsi="Fira Code" w:cs="Times New Roman"/>
+          <w:color w:val="D4D4D4"/>
+          <w:sz w:val="21"/>
+          <w:szCs w:val="21"/>
+          <w:lang w:eastAsia="fr-FR"/>
+        </w:rPr>
+        <w:t> {</w:t>
+      </w:r>
+    </w:p>
+    <w:p>
+      <w:pPr>
+        <w:pStyle w:val="ListParagraph"/>
+        <w:shd w:val="clear" w:color="auto" w:fill="000000"/>
+        <w:spacing w:after="0" w:line="285" w:lineRule="atLeast"/>
+        <w:rPr>
+          <w:rFonts w:ascii="Fira Code" w:eastAsia="Times New Roman" w:hAnsi="Fira Code" w:cs="Times New Roman"/>
+          <w:color w:val="D4D4D4"/>
+          <w:sz w:val="21"/>
+          <w:szCs w:val="21"/>
+          <w:lang w:eastAsia="fr-FR"/>
+        </w:rPr>
+      </w:pPr>
+      <w:r>
+        <w:rPr>
+          <w:rFonts w:ascii="Fira Code" w:eastAsia="Times New Roman" w:hAnsi="Fira Code" w:cs="Times New Roman"/>
+          <w:color w:val="D4D4D4"/>
+          <w:sz w:val="21"/>
+          <w:szCs w:val="21"/>
+          <w:lang w:eastAsia="fr-FR"/>
+        </w:rPr>
+        <w:t>      </w:t>
+      </w:r>
+      <w:r>
+        <w:rPr>
+          <w:rFonts w:ascii="Fira Code" w:eastAsia="Times New Roman" w:hAnsi="Fira Code" w:cs="Times New Roman"/>
+          <w:color w:val="9CDCFE"/>
+          <w:sz w:val="21"/>
+          <w:szCs w:val="21"/>
+          <w:lang w:eastAsia="fr-FR"/>
+        </w:rPr>
+        <w:t>username:</w:t>
+      </w:r>
+      <w:r>
+        <w:rPr>
+          <w:rFonts w:ascii="Fira Code" w:eastAsia="Times New Roman" w:hAnsi="Fira Code" w:cs="Times New Roman"/>
+          <w:color w:val="D4D4D4"/>
+          <w:sz w:val="21"/>
+          <w:szCs w:val="21"/>
+          <w:lang w:eastAsia="fr-FR"/>
+        </w:rPr>
+        <w:t> </w:t>
+      </w:r>
+      <w:r>
+        <w:rPr>
+          <w:rFonts w:ascii="Fira Code" w:eastAsia="Times New Roman" w:hAnsi="Fira Code" w:cs="Times New Roman"/>
+          <w:color w:val="9CDCFE"/>
+          <w:sz w:val="21"/>
+          <w:szCs w:val="21"/>
+          <w:lang w:eastAsia="fr-FR"/>
+        </w:rPr>
+        <w:t>user</w:t>
+      </w:r>
+      <w:r>
+        <w:rPr>
+          <w:rFonts w:ascii="Fira Code" w:eastAsia="Times New Roman" w:hAnsi="Fira Code" w:cs="Times New Roman"/>
+          <w:color w:val="D4D4D4"/>
+          <w:sz w:val="21"/>
+          <w:szCs w:val="21"/>
+          <w:lang w:eastAsia="fr-FR"/>
+        </w:rPr>
+        <w:t>.</w:t>
+      </w:r>
+      <w:r>
+        <w:rPr>
+          <w:rFonts w:ascii="Fira Code" w:eastAsia="Times New Roman" w:hAnsi="Fira Code" w:cs="Times New Roman"/>
+          <w:color w:val="9CDCFE"/>
+          <w:sz w:val="21"/>
+          <w:szCs w:val="21"/>
+          <w:lang w:eastAsia="fr-FR"/>
+        </w:rPr>
+        <w:t>username</w:t>
+      </w:r>
+      <w:r>
+        <w:rPr>
+          <w:rFonts w:ascii="Fira Code" w:eastAsia="Times New Roman" w:hAnsi="Fira Code" w:cs="Times New Roman"/>
+          <w:color w:val="D4D4D4"/>
+          <w:sz w:val="21"/>
+          <w:szCs w:val="21"/>
+          <w:lang w:eastAsia="fr-FR"/>
+        </w:rPr>
+        <w:t>,</w:t>
+      </w:r>
+    </w:p>
+    <w:p>
+      <w:pPr>
+        <w:pStyle w:val="ListParagraph"/>
+        <w:shd w:val="clear" w:color="auto" w:fill="000000"/>
+        <w:spacing w:after="0" w:line="285" w:lineRule="atLeast"/>
+        <w:rPr>
+          <w:rFonts w:ascii="Fira Code" w:eastAsia="Times New Roman" w:hAnsi="Fira Code" w:cs="Times New Roman"/>
+          <w:color w:val="D4D4D4"/>
+          <w:sz w:val="21"/>
+          <w:szCs w:val="21"/>
+          <w:lang w:eastAsia="fr-FR"/>
+        </w:rPr>
+      </w:pPr>
+      <w:r>
+        <w:rPr>
+          <w:rFonts w:ascii="Fira Code" w:eastAsia="Times New Roman" w:hAnsi="Fira Code" w:cs="Times New Roman"/>
+          <w:color w:val="D4D4D4"/>
+          <w:sz w:val="21"/>
+          <w:szCs w:val="21"/>
+          <w:lang w:eastAsia="fr-FR"/>
+        </w:rPr>
+        <w:t>      </w:t>
+      </w:r>
+      <w:r>
+        <w:rPr>
+          <w:rFonts w:ascii="Fira Code" w:eastAsia="Times New Roman" w:hAnsi="Fira Code" w:cs="Times New Roman"/>
+          <w:color w:val="9CDCFE"/>
+          <w:sz w:val="21"/>
+          <w:szCs w:val="21"/>
+          <w:lang w:eastAsia="fr-FR"/>
+        </w:rPr>
+        <w:t>password:</w:t>
+      </w:r>
+      <w:r>
+        <w:rPr>
+          <w:rFonts w:ascii="Fira Code" w:eastAsia="Times New Roman" w:hAnsi="Fira Code" w:cs="Times New Roman"/>
+          <w:color w:val="D4D4D4"/>
+          <w:sz w:val="21"/>
+          <w:szCs w:val="21"/>
+          <w:lang w:eastAsia="fr-FR"/>
+        </w:rPr>
+        <w:t> </w:t>
+      </w:r>
+      <w:r>
+        <w:rPr>
+          <w:rFonts w:ascii="Fira Code" w:eastAsia="Times New Roman" w:hAnsi="Fira Code" w:cs="Times New Roman"/>
+          <w:color w:val="9CDCFE"/>
+          <w:sz w:val="21"/>
+          <w:szCs w:val="21"/>
+          <w:lang w:eastAsia="fr-FR"/>
+        </w:rPr>
+        <w:t>user</w:t>
+      </w:r>
+      <w:r>
+        <w:rPr>
+          <w:rFonts w:ascii="Fira Code" w:eastAsia="Times New Roman" w:hAnsi="Fira Code" w:cs="Times New Roman"/>
+          <w:color w:val="D4D4D4"/>
+          <w:sz w:val="21"/>
+          <w:szCs w:val="21"/>
+          <w:lang w:eastAsia="fr-FR"/>
+        </w:rPr>
+        <w:t>.</w:t>
+      </w:r>
+      <w:r>
+        <w:rPr>
+          <w:rFonts w:ascii="Fira Code" w:eastAsia="Times New Roman" w:hAnsi="Fira Code" w:cs="Times New Roman"/>
+          <w:color w:val="9CDCFE"/>
+          <w:sz w:val="21"/>
+          <w:szCs w:val="21"/>
+          <w:lang w:eastAsia="fr-FR"/>
+        </w:rPr>
+        <w:t>password</w:t>
+      </w:r>
+      <w:r>
+        <w:rPr>
+          <w:rFonts w:ascii="Fira Code" w:eastAsia="Times New Roman" w:hAnsi="Fira Code" w:cs="Times New Roman"/>
+          <w:color w:val="D4D4D4"/>
+          <w:sz w:val="21"/>
+          <w:szCs w:val="21"/>
+          <w:lang w:eastAsia="fr-FR"/>
+        </w:rPr>
+        <w:t>,</w:t>
+      </w:r>
+    </w:p>
+    <w:p>
+      <w:pPr>
+        <w:pStyle w:val="ListParagraph"/>
+        <w:shd w:val="clear" w:color="auto" w:fill="000000"/>
+        <w:spacing w:after="0" w:line="285" w:lineRule="atLeast"/>
+        <w:rPr>
+          <w:rFonts w:ascii="Fira Code" w:eastAsia="Times New Roman" w:hAnsi="Fira Code" w:cs="Times New Roman"/>
+          <w:color w:val="D4D4D4"/>
+          <w:sz w:val="21"/>
+          <w:szCs w:val="21"/>
+          <w:lang w:val="en-US" w:eastAsia="fr-FR"/>
+        </w:rPr>
+      </w:pPr>
+      <w:r>
+        <w:rPr>
+          <w:rFonts w:ascii="Fira Code" w:eastAsia="Times New Roman" w:hAnsi="Fira Code" w:cs="Times New Roman"/>
+          <w:color w:val="D4D4D4"/>
+          <w:sz w:val="21"/>
+          <w:szCs w:val="21"/>
+          <w:lang w:val="en-US" w:eastAsia="fr-FR"/>
+        </w:rPr>
+        <w:t>      </w:t>
+      </w:r>
+      <w:r>
+        <w:rPr>
+          <w:rFonts w:ascii="Fira Code" w:eastAsia="Times New Roman" w:hAnsi="Fira Code" w:cs="Times New Roman"/>
+          <w:color w:val="9CDCFE"/>
+          <w:sz w:val="21"/>
+          <w:szCs w:val="21"/>
+          <w:lang w:val="en-US" w:eastAsia="fr-FR"/>
+        </w:rPr>
+        <w:t>token:</w:t>
+      </w:r>
+      <w:r>
+        <w:rPr>
+          <w:rFonts w:ascii="Fira Code" w:eastAsia="Times New Roman" w:hAnsi="Fira Code" w:cs="Times New Roman"/>
+          <w:color w:val="D4D4D4"/>
+          <w:sz w:val="21"/>
+          <w:szCs w:val="21"/>
+          <w:lang w:val="en-US" w:eastAsia="fr-FR"/>
+        </w:rPr>
+        <w:t> </w:t>
+      </w:r>
+      <w:r>
+        <w:rPr>
+          <w:rFonts w:ascii="Fira Code" w:eastAsia="Times New Roman" w:hAnsi="Fira Code" w:cs="Times New Roman"/>
+          <w:color w:val="9CDCFE"/>
+          <w:sz w:val="21"/>
+          <w:szCs w:val="21"/>
+          <w:lang w:val="en-US" w:eastAsia="fr-FR"/>
+        </w:rPr>
+        <w:t>window</w:t>
+      </w:r>
+      <w:r>
+        <w:rPr>
+          <w:rFonts w:ascii="Fira Code" w:eastAsia="Times New Roman" w:hAnsi="Fira Code" w:cs="Times New Roman"/>
+          <w:color w:val="D4D4D4"/>
+          <w:sz w:val="21"/>
+          <w:szCs w:val="21"/>
+          <w:lang w:val="en-US" w:eastAsia="fr-FR"/>
+        </w:rPr>
+        <w:t>.</w:t>
+      </w:r>
+      <w:r>
+        <w:rPr>
+          <w:rFonts w:ascii="Fira Code" w:eastAsia="Times New Roman" w:hAnsi="Fira Code" w:cs="Times New Roman"/>
+          <w:color w:val="9CDCFE"/>
+          <w:sz w:val="21"/>
+          <w:szCs w:val="21"/>
+          <w:lang w:val="en-US" w:eastAsia="fr-FR"/>
+        </w:rPr>
+        <w:t>localStorage</w:t>
+      </w:r>
+      <w:r>
+        <w:rPr>
+          <w:rFonts w:ascii="Fira Code" w:eastAsia="Times New Roman" w:hAnsi="Fira Code" w:cs="Times New Roman"/>
+          <w:color w:val="D4D4D4"/>
+          <w:sz w:val="21"/>
+          <w:szCs w:val="21"/>
+          <w:lang w:val="en-US" w:eastAsia="fr-FR"/>
+        </w:rPr>
+        <w:t>.</w:t>
+      </w:r>
+      <w:r>
+        <w:rPr>
+          <w:rFonts w:ascii="Fira Code" w:eastAsia="Times New Roman" w:hAnsi="Fira Code" w:cs="Times New Roman"/>
+          <w:color w:val="DCDCAA"/>
+          <w:sz w:val="21"/>
+          <w:szCs w:val="21"/>
+          <w:lang w:val="en-US" w:eastAsia="fr-FR"/>
+        </w:rPr>
+        <w:t>getItem</w:t>
+      </w:r>
+      <w:r>
+        <w:rPr>
+          <w:rFonts w:ascii="Fira Code" w:eastAsia="Times New Roman" w:hAnsi="Fira Code" w:cs="Times New Roman"/>
+          <w:color w:val="D4D4D4"/>
+          <w:sz w:val="21"/>
+          <w:szCs w:val="21"/>
+          <w:lang w:val="en-US" w:eastAsia="fr-FR"/>
+        </w:rPr>
+        <w:t>(</w:t>
+      </w:r>
+      <w:r>
+        <w:rPr>
+          <w:rFonts w:ascii="Fira Code" w:eastAsia="Times New Roman" w:hAnsi="Fira Code" w:cs="Times New Roman"/>
+          <w:color w:val="CE9178"/>
+          <w:sz w:val="21"/>
+          <w:szCs w:val="21"/>
+          <w:lang w:val="en-US" w:eastAsia="fr-FR"/>
+        </w:rPr>
+        <w:t>"jwtToken"</w:t>
+      </w:r>
+      <w:r>
+        <w:rPr>
+          <w:rFonts w:ascii="Fira Code" w:eastAsia="Times New Roman" w:hAnsi="Fira Code" w:cs="Times New Roman"/>
+          <w:color w:val="D4D4D4"/>
+          <w:sz w:val="21"/>
+          <w:szCs w:val="21"/>
+          <w:lang w:val="en-US" w:eastAsia="fr-FR"/>
+        </w:rPr>
+        <w:t>),</w:t>
+      </w:r>
+    </w:p>
+    <w:p>
+      <w:pPr>
+        <w:pStyle w:val="ListParagraph"/>
+        <w:shd w:val="clear" w:color="auto" w:fill="000000"/>
+        <w:spacing w:after="0" w:line="285" w:lineRule="atLeast"/>
+        <w:rPr>
+          <w:rFonts w:ascii="Fira Code" w:eastAsia="Times New Roman" w:hAnsi="Fira Code" w:cs="Times New Roman"/>
+          <w:color w:val="D4D4D4"/>
+          <w:sz w:val="21"/>
+          <w:szCs w:val="21"/>
+          <w:lang w:eastAsia="fr-FR"/>
+        </w:rPr>
+      </w:pPr>
+      <w:r>
+        <w:rPr>
+          <w:rFonts w:ascii="Fira Code" w:eastAsia="Times New Roman" w:hAnsi="Fira Code" w:cs="Times New Roman"/>
+          <w:color w:val="D4D4D4"/>
+          <w:sz w:val="21"/>
+          <w:szCs w:val="21"/>
+          <w:lang w:val="en-US" w:eastAsia="fr-FR"/>
+        </w:rPr>
+        <w:t>    </w:t>
+      </w:r>
+      <w:r>
+        <w:rPr>
+          <w:rFonts w:ascii="Fira Code" w:eastAsia="Times New Roman" w:hAnsi="Fira Code" w:cs="Times New Roman"/>
+          <w:color w:val="D4D4D4"/>
+          <w:sz w:val="21"/>
+          <w:szCs w:val="21"/>
+          <w:lang w:eastAsia="fr-FR"/>
+        </w:rPr>
+        <w:t>},</w:t>
+      </w:r>
+    </w:p>
+    <w:p>
+      <w:pPr>
+        <w:pStyle w:val="ListParagraph"/>
+        <w:shd w:val="clear" w:color="auto" w:fill="000000"/>
+        <w:spacing w:after="0" w:line="285" w:lineRule="atLeast"/>
+        <w:rPr>
+          <w:rFonts w:ascii="Fira Code" w:eastAsia="Times New Roman" w:hAnsi="Fira Code" w:cs="Times New Roman"/>
+          <w:color w:val="D4D4D4"/>
+          <w:sz w:val="21"/>
+          <w:szCs w:val="21"/>
+          <w:lang w:eastAsia="fr-FR"/>
+        </w:rPr>
+      </w:pPr>
+      <w:r>
+        <w:rPr>
+          <w:rFonts w:ascii="Fira Code" w:eastAsia="Times New Roman" w:hAnsi="Fira Code" w:cs="Times New Roman"/>
+          <w:color w:val="D4D4D4"/>
+          <w:sz w:val="21"/>
+          <w:szCs w:val="21"/>
+          <w:lang w:eastAsia="fr-FR"/>
+        </w:rPr>
+        <w:t>  });</w:t>
+      </w:r>
+    </w:p>
+    <w:p>
+      <w:pPr>
+        <w:pStyle w:val="ListParagraph"/>
+        <w:shd w:val="clear" w:color="auto" w:fill="000000"/>
+        <w:spacing w:after="0" w:line="285" w:lineRule="atLeast"/>
+        <w:rPr>
+          <w:rFonts w:ascii="Fira Code" w:eastAsia="Times New Roman" w:hAnsi="Fira Code" w:cs="Times New Roman"/>
+          <w:color w:val="D4D4D4"/>
+          <w:sz w:val="21"/>
+          <w:szCs w:val="21"/>
+          <w:lang w:eastAsia="fr-FR"/>
+        </w:rPr>
+      </w:pPr>
+      <w:r>
+        <w:rPr>
+          <w:rFonts w:ascii="Fira Code" w:eastAsia="Times New Roman" w:hAnsi="Fira Code" w:cs="Times New Roman"/>
+          <w:color w:val="D4D4D4"/>
+          <w:sz w:val="21"/>
+          <w:szCs w:val="21"/>
+          <w:lang w:eastAsia="fr-FR"/>
+        </w:rPr>
+        <w:t>}</w:t>
+      </w:r>
+    </w:p>
+    <w:p>
+      <w:pPr>
+        <w:pStyle w:val="ListParagraph"/>
+        <w:shd w:val="clear" w:color="auto" w:fill="000000"/>
+        <w:spacing w:after="0" w:line="285" w:lineRule="atLeast"/>
+        <w:rPr>
+          <w:rFonts w:ascii="Fira Code" w:eastAsia="Times New Roman" w:hAnsi="Fira Code" w:cs="Times New Roman"/>
+          <w:color w:val="D4D4D4"/>
+          <w:sz w:val="21"/>
+          <w:szCs w:val="21"/>
+          <w:lang w:eastAsia="fr-FR"/>
+        </w:rPr>
+      </w:pPr>
+    </w:p>
+    <w:p>
+      <w:pPr>
+        <w:pStyle w:val="ListParagraph"/>
+        <w:shd w:val="clear" w:color="auto" w:fill="000000"/>
+        <w:spacing w:after="0" w:line="285" w:lineRule="atLeast"/>
+        <w:rPr>
+          <w:rFonts w:ascii="Fira Code" w:eastAsia="Times New Roman" w:hAnsi="Fira Code" w:cs="Times New Roman"/>
+          <w:color w:val="D4D4D4"/>
+          <w:sz w:val="21"/>
+          <w:szCs w:val="21"/>
+          <w:lang w:eastAsia="fr-FR"/>
+        </w:rPr>
+      </w:pPr>
+      <w:r>
+        <w:rPr>
+          <w:rFonts w:ascii="Fira Code" w:eastAsia="Times New Roman" w:hAnsi="Fira Code" w:cs="Times New Roman"/>
+          <w:color w:val="569CD6"/>
+          <w:sz w:val="21"/>
+          <w:szCs w:val="21"/>
+          <w:lang w:eastAsia="fr-FR"/>
+        </w:rPr>
+        <w:t>function*</w:t>
+      </w:r>
+      <w:r>
+        <w:rPr>
+          <w:rFonts w:ascii="Fira Code" w:eastAsia="Times New Roman" w:hAnsi="Fira Code" w:cs="Times New Roman"/>
+          <w:color w:val="D4D4D4"/>
+          <w:sz w:val="21"/>
+          <w:szCs w:val="21"/>
+          <w:lang w:eastAsia="fr-FR"/>
+        </w:rPr>
+        <w:t> </w:t>
+      </w:r>
+      <w:r>
+        <w:rPr>
+          <w:rFonts w:ascii="Fira Code" w:eastAsia="Times New Roman" w:hAnsi="Fira Code" w:cs="Times New Roman"/>
+          <w:color w:val="DCDCAA"/>
+          <w:sz w:val="21"/>
+          <w:szCs w:val="21"/>
+          <w:lang w:eastAsia="fr-FR"/>
+        </w:rPr>
+        <w:t>handleRegister</w:t>
+      </w:r>
+      <w:r>
+        <w:rPr>
+          <w:rFonts w:ascii="Fira Code" w:eastAsia="Times New Roman" w:hAnsi="Fira Code" w:cs="Times New Roman"/>
+          <w:color w:val="D4D4D4"/>
+          <w:sz w:val="21"/>
+          <w:szCs w:val="21"/>
+          <w:lang w:eastAsia="fr-FR"/>
+        </w:rPr>
+        <w:t>(</w:t>
+      </w:r>
+      <w:r>
+        <w:rPr>
+          <w:rFonts w:ascii="Fira Code" w:eastAsia="Times New Roman" w:hAnsi="Fira Code" w:cs="Times New Roman"/>
+          <w:color w:val="9CDCFE"/>
+          <w:sz w:val="21"/>
+          <w:szCs w:val="21"/>
+          <w:lang w:eastAsia="fr-FR"/>
+        </w:rPr>
+        <w:t>action</w:t>
+      </w:r>
+      <w:r>
+        <w:rPr>
+          <w:rFonts w:ascii="Fira Code" w:eastAsia="Times New Roman" w:hAnsi="Fira Code" w:cs="Times New Roman"/>
+          <w:color w:val="D4D4D4"/>
+          <w:sz w:val="21"/>
+          <w:szCs w:val="21"/>
+          <w:lang w:eastAsia="fr-FR"/>
+        </w:rPr>
+        <w:t>: </w:t>
+      </w:r>
+      <w:r>
+        <w:rPr>
+          <w:rFonts w:ascii="Fira Code" w:eastAsia="Times New Roman" w:hAnsi="Fira Code" w:cs="Times New Roman"/>
+          <w:color w:val="4EC9B0"/>
+          <w:sz w:val="21"/>
+          <w:szCs w:val="21"/>
+          <w:lang w:eastAsia="fr-FR"/>
+        </w:rPr>
+        <w:t>any</w:t>
+      </w:r>
+      <w:r>
+        <w:rPr>
+          <w:rFonts w:ascii="Fira Code" w:eastAsia="Times New Roman" w:hAnsi="Fira Code" w:cs="Times New Roman"/>
+          <w:color w:val="D4D4D4"/>
+          <w:sz w:val="21"/>
+          <w:szCs w:val="21"/>
+          <w:lang w:eastAsia="fr-FR"/>
+        </w:rPr>
+        <w:t>) {</w:t>
+      </w:r>
+    </w:p>
+    <w:p>
+      <w:pPr>
+        <w:pStyle w:val="ListParagraph"/>
+        <w:shd w:val="clear" w:color="auto" w:fill="000000"/>
+        <w:spacing w:after="0" w:line="285" w:lineRule="atLeast"/>
+        <w:rPr>
+          <w:rFonts w:ascii="Fira Code" w:eastAsia="Times New Roman" w:hAnsi="Fira Code" w:cs="Times New Roman"/>
+          <w:color w:val="D4D4D4"/>
+          <w:sz w:val="21"/>
+          <w:szCs w:val="21"/>
+          <w:lang w:eastAsia="fr-FR"/>
+        </w:rPr>
+      </w:pPr>
+      <w:r>
+        <w:rPr>
+          <w:rFonts w:ascii="Fira Code" w:eastAsia="Times New Roman" w:hAnsi="Fira Code" w:cs="Times New Roman"/>
+          <w:color w:val="D4D4D4"/>
+          <w:sz w:val="21"/>
+          <w:szCs w:val="21"/>
+          <w:lang w:eastAsia="fr-FR"/>
+        </w:rPr>
+        <w:t>  </w:t>
+      </w:r>
+      <w:r>
+        <w:rPr>
+          <w:rFonts w:ascii="Fira Code" w:eastAsia="Times New Roman" w:hAnsi="Fira Code" w:cs="Times New Roman"/>
+          <w:color w:val="569CD6"/>
+          <w:sz w:val="21"/>
+          <w:szCs w:val="21"/>
+          <w:lang w:eastAsia="fr-FR"/>
+        </w:rPr>
+        <w:t>const</w:t>
+      </w:r>
+      <w:r>
+        <w:rPr>
+          <w:rFonts w:ascii="Fira Code" w:eastAsia="Times New Roman" w:hAnsi="Fira Code" w:cs="Times New Roman"/>
+          <w:color w:val="D4D4D4"/>
+          <w:sz w:val="21"/>
+          <w:szCs w:val="21"/>
+          <w:lang w:eastAsia="fr-FR"/>
+        </w:rPr>
+        <w:t> </w:t>
+      </w:r>
+      <w:r>
+        <w:rPr>
+          <w:rFonts w:ascii="Fira Code" w:eastAsia="Times New Roman" w:hAnsi="Fira Code" w:cs="Times New Roman"/>
+          <w:color w:val="9CDCFE"/>
+          <w:sz w:val="21"/>
+          <w:szCs w:val="21"/>
+          <w:lang w:eastAsia="fr-FR"/>
+        </w:rPr>
+        <w:t>user</w:t>
+      </w:r>
+      <w:r>
+        <w:rPr>
+          <w:rFonts w:ascii="Fira Code" w:eastAsia="Times New Roman" w:hAnsi="Fira Code" w:cs="Times New Roman"/>
+          <w:color w:val="D4D4D4"/>
+          <w:sz w:val="21"/>
+          <w:szCs w:val="21"/>
+          <w:lang w:eastAsia="fr-FR"/>
+        </w:rPr>
+        <w:t> = </w:t>
+      </w:r>
+      <w:r>
+        <w:rPr>
+          <w:rFonts w:ascii="Fira Code" w:eastAsia="Times New Roman" w:hAnsi="Fira Code" w:cs="Times New Roman"/>
+          <w:color w:val="9CDCFE"/>
+          <w:sz w:val="21"/>
+          <w:szCs w:val="21"/>
+          <w:lang w:eastAsia="fr-FR"/>
+        </w:rPr>
+        <w:t>action</w:t>
+      </w:r>
+      <w:r>
+        <w:rPr>
+          <w:rFonts w:ascii="Fira Code" w:eastAsia="Times New Roman" w:hAnsi="Fira Code" w:cs="Times New Roman"/>
+          <w:color w:val="D4D4D4"/>
+          <w:sz w:val="21"/>
+          <w:szCs w:val="21"/>
+          <w:lang w:eastAsia="fr-FR"/>
+        </w:rPr>
+        <w:t>.</w:t>
+      </w:r>
+      <w:r>
+        <w:rPr>
+          <w:rFonts w:ascii="Fira Code" w:eastAsia="Times New Roman" w:hAnsi="Fira Code" w:cs="Times New Roman"/>
+          <w:color w:val="9CDCFE"/>
+          <w:sz w:val="21"/>
+          <w:szCs w:val="21"/>
+          <w:lang w:eastAsia="fr-FR"/>
+        </w:rPr>
+        <w:t>user</w:t>
+      </w:r>
+      <w:r>
+        <w:rPr>
+          <w:rFonts w:ascii="Fira Code" w:eastAsia="Times New Roman" w:hAnsi="Fira Code" w:cs="Times New Roman"/>
+          <w:color w:val="D4D4D4"/>
+          <w:sz w:val="21"/>
+          <w:szCs w:val="21"/>
+          <w:lang w:eastAsia="fr-FR"/>
+        </w:rPr>
+        <w:t>;</w:t>
+      </w:r>
+    </w:p>
+    <w:p>
+      <w:pPr>
+        <w:pStyle w:val="ListParagraph"/>
+        <w:shd w:val="clear" w:color="auto" w:fill="000000"/>
+        <w:spacing w:after="0" w:line="285" w:lineRule="atLeast"/>
+        <w:rPr>
+          <w:rFonts w:ascii="Fira Code" w:eastAsia="Times New Roman" w:hAnsi="Fira Code" w:cs="Times New Roman"/>
+          <w:color w:val="D4D4D4"/>
+          <w:sz w:val="21"/>
+          <w:szCs w:val="21"/>
+          <w:lang w:eastAsia="fr-FR"/>
+        </w:rPr>
+      </w:pPr>
+      <w:r>
+        <w:rPr>
+          <w:rFonts w:ascii="Fira Code" w:eastAsia="Times New Roman" w:hAnsi="Fira Code" w:cs="Times New Roman"/>
+          <w:color w:val="D4D4D4"/>
+          <w:sz w:val="21"/>
+          <w:szCs w:val="21"/>
+          <w:lang w:eastAsia="fr-FR"/>
+        </w:rPr>
+        <w:t>  </w:t>
+      </w:r>
+      <w:r>
+        <w:rPr>
+          <w:rFonts w:ascii="Fira Code" w:eastAsia="Times New Roman" w:hAnsi="Fira Code" w:cs="Times New Roman"/>
+          <w:color w:val="569CD6"/>
+          <w:sz w:val="21"/>
+          <w:szCs w:val="21"/>
+          <w:lang w:eastAsia="fr-FR"/>
+        </w:rPr>
+        <w:t>const</w:t>
+      </w:r>
+      <w:r>
+        <w:rPr>
+          <w:rFonts w:ascii="Fira Code" w:eastAsia="Times New Roman" w:hAnsi="Fira Code" w:cs="Times New Roman"/>
+          <w:color w:val="D4D4D4"/>
+          <w:sz w:val="21"/>
+          <w:szCs w:val="21"/>
+          <w:lang w:eastAsia="fr-FR"/>
+        </w:rPr>
+        <w:t> </w:t>
+      </w:r>
+      <w:r>
+        <w:rPr>
+          <w:rFonts w:ascii="Fira Code" w:eastAsia="Times New Roman" w:hAnsi="Fira Code" w:cs="Times New Roman"/>
+          <w:color w:val="9CDCFE"/>
+          <w:sz w:val="21"/>
+          <w:szCs w:val="21"/>
+          <w:lang w:eastAsia="fr-FR"/>
+        </w:rPr>
+        <w:t>salt</w:t>
+      </w:r>
+      <w:r>
+        <w:rPr>
+          <w:rFonts w:ascii="Fira Code" w:eastAsia="Times New Roman" w:hAnsi="Fira Code" w:cs="Times New Roman"/>
+          <w:color w:val="D4D4D4"/>
+          <w:sz w:val="21"/>
+          <w:szCs w:val="21"/>
+          <w:lang w:eastAsia="fr-FR"/>
+        </w:rPr>
+        <w:t> = </w:t>
+      </w:r>
+      <w:r>
+        <w:rPr>
+          <w:rFonts w:ascii="Fira Code" w:eastAsia="Times New Roman" w:hAnsi="Fira Code" w:cs="Times New Roman"/>
+          <w:color w:val="9CDCFE"/>
+          <w:sz w:val="21"/>
+          <w:szCs w:val="21"/>
+          <w:lang w:eastAsia="fr-FR"/>
+        </w:rPr>
+        <w:t>bcrypt</w:t>
+      </w:r>
+      <w:r>
+        <w:rPr>
+          <w:rFonts w:ascii="Fira Code" w:eastAsia="Times New Roman" w:hAnsi="Fira Code" w:cs="Times New Roman"/>
+          <w:color w:val="D4D4D4"/>
+          <w:sz w:val="21"/>
+          <w:szCs w:val="21"/>
+          <w:lang w:eastAsia="fr-FR"/>
+        </w:rPr>
+        <w:t>.</w:t>
+      </w:r>
+      <w:r>
+        <w:rPr>
+          <w:rFonts w:ascii="Fira Code" w:eastAsia="Times New Roman" w:hAnsi="Fira Code" w:cs="Times New Roman"/>
+          <w:color w:val="DCDCAA"/>
+          <w:sz w:val="21"/>
+          <w:szCs w:val="21"/>
+          <w:lang w:eastAsia="fr-FR"/>
+        </w:rPr>
+        <w:t>genSaltSync</w:t>
+      </w:r>
+      <w:r>
+        <w:rPr>
+          <w:rFonts w:ascii="Fira Code" w:eastAsia="Times New Roman" w:hAnsi="Fira Code" w:cs="Times New Roman"/>
+          <w:color w:val="D4D4D4"/>
+          <w:sz w:val="21"/>
+          <w:szCs w:val="21"/>
+          <w:lang w:eastAsia="fr-FR"/>
+        </w:rPr>
+        <w:t>(</w:t>
+      </w:r>
+      <w:r>
+        <w:rPr>
+          <w:rFonts w:ascii="Fira Code" w:eastAsia="Times New Roman" w:hAnsi="Fira Code" w:cs="Times New Roman"/>
+          <w:color w:val="B5CEA8"/>
+          <w:sz w:val="21"/>
+          <w:szCs w:val="21"/>
+          <w:lang w:eastAsia="fr-FR"/>
+        </w:rPr>
+        <w:t>10</w:t>
+      </w:r>
+      <w:r>
+        <w:rPr>
+          <w:rFonts w:ascii="Fira Code" w:eastAsia="Times New Roman" w:hAnsi="Fira Code" w:cs="Times New Roman"/>
+          <w:color w:val="D4D4D4"/>
+          <w:sz w:val="21"/>
+          <w:szCs w:val="21"/>
+          <w:lang w:eastAsia="fr-FR"/>
+        </w:rPr>
+        <w:t>);</w:t>
+      </w:r>
+    </w:p>
+    <w:p>
+      <w:pPr>
+        <w:pStyle w:val="ListParagraph"/>
+        <w:shd w:val="clear" w:color="auto" w:fill="000000"/>
+        <w:spacing w:after="0" w:line="285" w:lineRule="atLeast"/>
+        <w:rPr>
+          <w:rFonts w:ascii="Fira Code" w:eastAsia="Times New Roman" w:hAnsi="Fira Code" w:cs="Times New Roman"/>
+          <w:color w:val="D4D4D4"/>
+          <w:sz w:val="21"/>
+          <w:szCs w:val="21"/>
+          <w:lang w:val="en-US" w:eastAsia="fr-FR"/>
+        </w:rPr>
+      </w:pPr>
+      <w:r>
+        <w:rPr>
+          <w:rFonts w:ascii="Fira Code" w:eastAsia="Times New Roman" w:hAnsi="Fira Code" w:cs="Times New Roman"/>
+          <w:color w:val="D4D4D4"/>
+          <w:sz w:val="21"/>
+          <w:szCs w:val="21"/>
+          <w:lang w:val="en-US" w:eastAsia="fr-FR"/>
+        </w:rPr>
+        <w:t>  </w:t>
+      </w:r>
+      <w:r>
+        <w:rPr>
+          <w:rFonts w:ascii="Fira Code" w:eastAsia="Times New Roman" w:hAnsi="Fira Code" w:cs="Times New Roman"/>
+          <w:color w:val="569CD6"/>
+          <w:sz w:val="21"/>
+          <w:szCs w:val="21"/>
+          <w:lang w:val="en-US" w:eastAsia="fr-FR"/>
+        </w:rPr>
+        <w:t>const</w:t>
+      </w:r>
+      <w:r>
+        <w:rPr>
+          <w:rFonts w:ascii="Fira Code" w:eastAsia="Times New Roman" w:hAnsi="Fira Code" w:cs="Times New Roman"/>
+          <w:color w:val="D4D4D4"/>
+          <w:sz w:val="21"/>
+          <w:szCs w:val="21"/>
+          <w:lang w:val="en-US" w:eastAsia="fr-FR"/>
+        </w:rPr>
+        <w:t> </w:t>
+      </w:r>
+      <w:r>
+        <w:rPr>
+          <w:rFonts w:ascii="Fira Code" w:eastAsia="Times New Roman" w:hAnsi="Fira Code" w:cs="Times New Roman"/>
+          <w:color w:val="9CDCFE"/>
+          <w:sz w:val="21"/>
+          <w:szCs w:val="21"/>
+          <w:lang w:val="en-US" w:eastAsia="fr-FR"/>
+        </w:rPr>
+        <w:t>hassPassword</w:t>
+      </w:r>
+      <w:r>
+        <w:rPr>
+          <w:rFonts w:ascii="Fira Code" w:eastAsia="Times New Roman" w:hAnsi="Fira Code" w:cs="Times New Roman"/>
+          <w:color w:val="D4D4D4"/>
+          <w:sz w:val="21"/>
+          <w:szCs w:val="21"/>
+          <w:lang w:val="en-US" w:eastAsia="fr-FR"/>
+        </w:rPr>
+        <w:t> = </w:t>
+      </w:r>
+      <w:r>
+        <w:rPr>
+          <w:rFonts w:ascii="Fira Code" w:eastAsia="Times New Roman" w:hAnsi="Fira Code" w:cs="Times New Roman"/>
+          <w:color w:val="9CDCFE"/>
+          <w:sz w:val="21"/>
+          <w:szCs w:val="21"/>
+          <w:lang w:val="en-US" w:eastAsia="fr-FR"/>
+        </w:rPr>
+        <w:t>bcrypt</w:t>
+      </w:r>
+      <w:r>
+        <w:rPr>
+          <w:rFonts w:ascii="Fira Code" w:eastAsia="Times New Roman" w:hAnsi="Fira Code" w:cs="Times New Roman"/>
+          <w:color w:val="D4D4D4"/>
+          <w:sz w:val="21"/>
+          <w:szCs w:val="21"/>
+          <w:lang w:val="en-US" w:eastAsia="fr-FR"/>
+        </w:rPr>
+        <w:t>.</w:t>
+      </w:r>
+      <w:r>
+        <w:rPr>
+          <w:rFonts w:ascii="Fira Code" w:eastAsia="Times New Roman" w:hAnsi="Fira Code" w:cs="Times New Roman"/>
+          <w:color w:val="DCDCAA"/>
+          <w:sz w:val="21"/>
+          <w:szCs w:val="21"/>
+          <w:lang w:val="en-US" w:eastAsia="fr-FR"/>
+        </w:rPr>
+        <w:t>hashSync</w:t>
+      </w:r>
+      <w:r>
+        <w:rPr>
+          <w:rFonts w:ascii="Fira Code" w:eastAsia="Times New Roman" w:hAnsi="Fira Code" w:cs="Times New Roman"/>
+          <w:color w:val="D4D4D4"/>
+          <w:sz w:val="21"/>
+          <w:szCs w:val="21"/>
+          <w:lang w:val="en-US" w:eastAsia="fr-FR"/>
+        </w:rPr>
+        <w:t>(</w:t>
+      </w:r>
+      <w:r>
+        <w:rPr>
+          <w:rFonts w:ascii="Fira Code" w:eastAsia="Times New Roman" w:hAnsi="Fira Code" w:cs="Times New Roman"/>
+          <w:color w:val="9CDCFE"/>
+          <w:sz w:val="21"/>
+          <w:szCs w:val="21"/>
+          <w:lang w:val="en-US" w:eastAsia="fr-FR"/>
+        </w:rPr>
+        <w:t>user</w:t>
+      </w:r>
+      <w:r>
+        <w:rPr>
+          <w:rFonts w:ascii="Fira Code" w:eastAsia="Times New Roman" w:hAnsi="Fira Code" w:cs="Times New Roman"/>
+          <w:color w:val="D4D4D4"/>
+          <w:sz w:val="21"/>
+          <w:szCs w:val="21"/>
+          <w:lang w:val="en-US" w:eastAsia="fr-FR"/>
+        </w:rPr>
+        <w:t>.</w:t>
+      </w:r>
+      <w:r>
+        <w:rPr>
+          <w:rFonts w:ascii="Fira Code" w:eastAsia="Times New Roman" w:hAnsi="Fira Code" w:cs="Times New Roman"/>
+          <w:color w:val="9CDCFE"/>
+          <w:sz w:val="21"/>
+          <w:szCs w:val="21"/>
+          <w:lang w:val="en-US" w:eastAsia="fr-FR"/>
+        </w:rPr>
+        <w:t>password</w:t>
+      </w:r>
+      <w:r>
+        <w:rPr>
+          <w:rFonts w:ascii="Fira Code" w:eastAsia="Times New Roman" w:hAnsi="Fira Code" w:cs="Times New Roman"/>
+          <w:color w:val="D4D4D4"/>
+          <w:sz w:val="21"/>
+          <w:szCs w:val="21"/>
+          <w:lang w:val="en-US" w:eastAsia="fr-FR"/>
+        </w:rPr>
+        <w:t>, </w:t>
+      </w:r>
+      <w:r>
+        <w:rPr>
+          <w:rFonts w:ascii="Fira Code" w:eastAsia="Times New Roman" w:hAnsi="Fira Code" w:cs="Times New Roman"/>
+          <w:color w:val="9CDCFE"/>
+          <w:sz w:val="21"/>
+          <w:szCs w:val="21"/>
+          <w:lang w:val="en-US" w:eastAsia="fr-FR"/>
+        </w:rPr>
+        <w:t>salt</w:t>
+      </w:r>
+      <w:r>
+        <w:rPr>
+          <w:rFonts w:ascii="Fira Code" w:eastAsia="Times New Roman" w:hAnsi="Fira Code" w:cs="Times New Roman"/>
+          <w:color w:val="D4D4D4"/>
+          <w:sz w:val="21"/>
+          <w:szCs w:val="21"/>
+          <w:lang w:val="en-US" w:eastAsia="fr-FR"/>
+        </w:rPr>
+        <w:t>);</w:t>
+      </w:r>
+    </w:p>
+    <w:p>
+      <w:pPr>
+        <w:pStyle w:val="ListParagraph"/>
+        <w:shd w:val="clear" w:color="auto" w:fill="000000"/>
+        <w:spacing w:after="0" w:line="285" w:lineRule="atLeast"/>
+        <w:rPr>
+          <w:rFonts w:ascii="Fira Code" w:eastAsia="Times New Roman" w:hAnsi="Fira Code" w:cs="Times New Roman"/>
+          <w:color w:val="D4D4D4"/>
+          <w:sz w:val="21"/>
+          <w:szCs w:val="21"/>
+          <w:lang w:eastAsia="fr-FR"/>
+        </w:rPr>
+      </w:pPr>
+      <w:r>
+        <w:rPr>
+          <w:rFonts w:ascii="Fira Code" w:eastAsia="Times New Roman" w:hAnsi="Fira Code" w:cs="Times New Roman"/>
+          <w:color w:val="D4D4D4"/>
+          <w:sz w:val="21"/>
+          <w:szCs w:val="21"/>
+          <w:lang w:val="en-US" w:eastAsia="fr-FR"/>
+        </w:rPr>
+        <w:t>  </w:t>
+      </w:r>
+      <w:r>
+        <w:rPr>
+          <w:rFonts w:ascii="Fira Code" w:eastAsia="Times New Roman" w:hAnsi="Fira Code" w:cs="Times New Roman"/>
+          <w:color w:val="569CD6"/>
+          <w:sz w:val="21"/>
+          <w:szCs w:val="21"/>
+          <w:lang w:eastAsia="fr-FR"/>
+        </w:rPr>
+        <w:t>const</w:t>
+      </w:r>
+      <w:r>
+        <w:rPr>
+          <w:rFonts w:ascii="Fira Code" w:eastAsia="Times New Roman" w:hAnsi="Fira Code" w:cs="Times New Roman"/>
+          <w:color w:val="D4D4D4"/>
+          <w:sz w:val="21"/>
+          <w:szCs w:val="21"/>
+          <w:lang w:eastAsia="fr-FR"/>
+        </w:rPr>
+        <w:t> </w:t>
+      </w:r>
+      <w:r>
+        <w:rPr>
+          <w:rFonts w:ascii="Fira Code" w:eastAsia="Times New Roman" w:hAnsi="Fira Code" w:cs="Times New Roman"/>
+          <w:color w:val="9CDCFE"/>
+          <w:sz w:val="21"/>
+          <w:szCs w:val="21"/>
+          <w:lang w:eastAsia="fr-FR"/>
+        </w:rPr>
+        <w:t>token</w:t>
+      </w:r>
+      <w:r>
+        <w:rPr>
+          <w:rFonts w:ascii="Fira Code" w:eastAsia="Times New Roman" w:hAnsi="Fira Code" w:cs="Times New Roman"/>
+          <w:color w:val="D4D4D4"/>
+          <w:sz w:val="21"/>
+          <w:szCs w:val="21"/>
+          <w:lang w:eastAsia="fr-FR"/>
+        </w:rPr>
+        <w:t> = </w:t>
+      </w:r>
+      <w:r>
+        <w:rPr>
+          <w:rFonts w:ascii="Fira Code" w:eastAsia="Times New Roman" w:hAnsi="Fira Code" w:cs="Times New Roman"/>
+          <w:color w:val="9CDCFE"/>
+          <w:sz w:val="21"/>
+          <w:szCs w:val="21"/>
+          <w:lang w:eastAsia="fr-FR"/>
+        </w:rPr>
+        <w:t>jwt</w:t>
+      </w:r>
+      <w:r>
+        <w:rPr>
+          <w:rFonts w:ascii="Fira Code" w:eastAsia="Times New Roman" w:hAnsi="Fira Code" w:cs="Times New Roman"/>
+          <w:color w:val="D4D4D4"/>
+          <w:sz w:val="21"/>
+          <w:szCs w:val="21"/>
+          <w:lang w:eastAsia="fr-FR"/>
+        </w:rPr>
+        <w:t>.</w:t>
+      </w:r>
+      <w:r>
+        <w:rPr>
+          <w:rFonts w:ascii="Fira Code" w:eastAsia="Times New Roman" w:hAnsi="Fira Code" w:cs="Times New Roman"/>
+          <w:color w:val="DCDCAA"/>
+          <w:sz w:val="21"/>
+          <w:szCs w:val="21"/>
+          <w:lang w:eastAsia="fr-FR"/>
+        </w:rPr>
+        <w:t>sign</w:t>
+      </w:r>
+      <w:r>
+        <w:rPr>
+          <w:rFonts w:ascii="Fira Code" w:eastAsia="Times New Roman" w:hAnsi="Fira Code" w:cs="Times New Roman"/>
+          <w:color w:val="D4D4D4"/>
+          <w:sz w:val="21"/>
+          <w:szCs w:val="21"/>
+          <w:lang w:eastAsia="fr-FR"/>
+        </w:rPr>
+        <w:t>(</w:t>
+      </w:r>
+    </w:p>
+    <w:p>
+      <w:pPr>
+        <w:pStyle w:val="ListParagraph"/>
+        <w:shd w:val="clear" w:color="auto" w:fill="000000"/>
+        <w:spacing w:after="0" w:line="285" w:lineRule="atLeast"/>
+        <w:rPr>
+          <w:rFonts w:ascii="Fira Code" w:eastAsia="Times New Roman" w:hAnsi="Fira Code" w:cs="Times New Roman"/>
+          <w:color w:val="D4D4D4"/>
+          <w:sz w:val="21"/>
+          <w:szCs w:val="21"/>
+          <w:lang w:eastAsia="fr-FR"/>
+        </w:rPr>
+      </w:pPr>
+      <w:r>
+        <w:rPr>
+          <w:rFonts w:ascii="Fira Code" w:eastAsia="Times New Roman" w:hAnsi="Fira Code" w:cs="Times New Roman"/>
+          <w:color w:val="D4D4D4"/>
+          <w:sz w:val="21"/>
+          <w:szCs w:val="21"/>
+          <w:lang w:eastAsia="fr-FR"/>
+        </w:rPr>
+        <w:t>    {</w:t>
+      </w:r>
+    </w:p>
+    <w:p>
+      <w:pPr>
+        <w:pStyle w:val="ListParagraph"/>
+        <w:shd w:val="clear" w:color="auto" w:fill="000000"/>
+        <w:spacing w:after="0" w:line="285" w:lineRule="atLeast"/>
+        <w:rPr>
+          <w:rFonts w:ascii="Fira Code" w:eastAsia="Times New Roman" w:hAnsi="Fira Code" w:cs="Times New Roman"/>
+          <w:color w:val="D4D4D4"/>
+          <w:sz w:val="21"/>
+          <w:szCs w:val="21"/>
+          <w:lang w:eastAsia="fr-FR"/>
+        </w:rPr>
+      </w:pPr>
+      <w:r>
+        <w:rPr>
+          <w:rFonts w:ascii="Fira Code" w:eastAsia="Times New Roman" w:hAnsi="Fira Code" w:cs="Times New Roman"/>
+          <w:color w:val="D4D4D4"/>
+          <w:sz w:val="21"/>
+          <w:szCs w:val="21"/>
+          <w:lang w:eastAsia="fr-FR"/>
+        </w:rPr>
+        <w:t>      </w:t>
+      </w:r>
+      <w:r>
+        <w:rPr>
+          <w:rFonts w:ascii="Fira Code" w:eastAsia="Times New Roman" w:hAnsi="Fira Code" w:cs="Times New Roman"/>
+          <w:color w:val="9CDCFE"/>
+          <w:sz w:val="21"/>
+          <w:szCs w:val="21"/>
+          <w:lang w:eastAsia="fr-FR"/>
+        </w:rPr>
+        <w:t>username:</w:t>
+      </w:r>
+      <w:r>
+        <w:rPr>
+          <w:rFonts w:ascii="Fira Code" w:eastAsia="Times New Roman" w:hAnsi="Fira Code" w:cs="Times New Roman"/>
+          <w:color w:val="D4D4D4"/>
+          <w:sz w:val="21"/>
+          <w:szCs w:val="21"/>
+          <w:lang w:eastAsia="fr-FR"/>
+        </w:rPr>
+        <w:t> </w:t>
+      </w:r>
+      <w:r>
+        <w:rPr>
+          <w:rFonts w:ascii="Fira Code" w:eastAsia="Times New Roman" w:hAnsi="Fira Code" w:cs="Times New Roman"/>
+          <w:color w:val="9CDCFE"/>
+          <w:sz w:val="21"/>
+          <w:szCs w:val="21"/>
+          <w:lang w:eastAsia="fr-FR"/>
+        </w:rPr>
+        <w:t>user</w:t>
+      </w:r>
+      <w:r>
+        <w:rPr>
+          <w:rFonts w:ascii="Fira Code" w:eastAsia="Times New Roman" w:hAnsi="Fira Code" w:cs="Times New Roman"/>
+          <w:color w:val="D4D4D4"/>
+          <w:sz w:val="21"/>
+          <w:szCs w:val="21"/>
+          <w:lang w:eastAsia="fr-FR"/>
+        </w:rPr>
+        <w:t>.</w:t>
+      </w:r>
+      <w:r>
+        <w:rPr>
+          <w:rFonts w:ascii="Fira Code" w:eastAsia="Times New Roman" w:hAnsi="Fira Code" w:cs="Times New Roman"/>
+          <w:color w:val="9CDCFE"/>
+          <w:sz w:val="21"/>
+          <w:szCs w:val="21"/>
+          <w:lang w:eastAsia="fr-FR"/>
+        </w:rPr>
+        <w:t>username</w:t>
+      </w:r>
+      <w:r>
+        <w:rPr>
+          <w:rFonts w:ascii="Fira Code" w:eastAsia="Times New Roman" w:hAnsi="Fira Code" w:cs="Times New Roman"/>
+          <w:color w:val="D4D4D4"/>
+          <w:sz w:val="21"/>
+          <w:szCs w:val="21"/>
+          <w:lang w:eastAsia="fr-FR"/>
+        </w:rPr>
+        <w:t>,</w:t>
+      </w:r>
+    </w:p>
+    <w:p>
+      <w:pPr>
+        <w:pStyle w:val="ListParagraph"/>
+        <w:shd w:val="clear" w:color="auto" w:fill="000000"/>
+        <w:spacing w:after="0" w:line="285" w:lineRule="atLeast"/>
+        <w:rPr>
+          <w:rFonts w:ascii="Fira Code" w:eastAsia="Times New Roman" w:hAnsi="Fira Code" w:cs="Times New Roman"/>
+          <w:color w:val="D4D4D4"/>
+          <w:sz w:val="21"/>
+          <w:szCs w:val="21"/>
+          <w:lang w:eastAsia="fr-FR"/>
+        </w:rPr>
+      </w:pPr>
+      <w:r>
+        <w:rPr>
+          <w:rFonts w:ascii="Fira Code" w:eastAsia="Times New Roman" w:hAnsi="Fira Code" w:cs="Times New Roman"/>
+          <w:color w:val="D4D4D4"/>
+          <w:sz w:val="21"/>
+          <w:szCs w:val="21"/>
+          <w:lang w:eastAsia="fr-FR"/>
+        </w:rPr>
+        <w:t>      </w:t>
+      </w:r>
+      <w:r>
+        <w:rPr>
+          <w:rFonts w:ascii="Fira Code" w:eastAsia="Times New Roman" w:hAnsi="Fira Code" w:cs="Times New Roman"/>
+          <w:color w:val="9CDCFE"/>
+          <w:sz w:val="21"/>
+          <w:szCs w:val="21"/>
+          <w:lang w:eastAsia="fr-FR"/>
+        </w:rPr>
+        <w:t>password:</w:t>
+      </w:r>
+      <w:r>
+        <w:rPr>
+          <w:rFonts w:ascii="Fira Code" w:eastAsia="Times New Roman" w:hAnsi="Fira Code" w:cs="Times New Roman"/>
+          <w:color w:val="D4D4D4"/>
+          <w:sz w:val="21"/>
+          <w:szCs w:val="21"/>
+          <w:lang w:eastAsia="fr-FR"/>
+        </w:rPr>
+        <w:t> </w:t>
+      </w:r>
+      <w:r>
+        <w:rPr>
+          <w:rFonts w:ascii="Fira Code" w:eastAsia="Times New Roman" w:hAnsi="Fira Code" w:cs="Times New Roman"/>
+          <w:color w:val="9CDCFE"/>
+          <w:sz w:val="21"/>
+          <w:szCs w:val="21"/>
+          <w:lang w:eastAsia="fr-FR"/>
+        </w:rPr>
+        <w:t>hassPassword</w:t>
+      </w:r>
+      <w:r>
+        <w:rPr>
+          <w:rFonts w:ascii="Fira Code" w:eastAsia="Times New Roman" w:hAnsi="Fira Code" w:cs="Times New Roman"/>
+          <w:color w:val="D4D4D4"/>
+          <w:sz w:val="21"/>
+          <w:szCs w:val="21"/>
+          <w:lang w:eastAsia="fr-FR"/>
+        </w:rPr>
+        <w:t>,</w:t>
+      </w:r>
+    </w:p>
+    <w:p>
+      <w:pPr>
+        <w:pStyle w:val="ListParagraph"/>
+        <w:shd w:val="clear" w:color="auto" w:fill="000000"/>
+        <w:spacing w:after="0" w:line="285" w:lineRule="atLeast"/>
+        <w:rPr>
+          <w:rFonts w:ascii="Fira Code" w:eastAsia="Times New Roman" w:hAnsi="Fira Code" w:cs="Times New Roman"/>
+          <w:color w:val="D4D4D4"/>
+          <w:sz w:val="21"/>
+          <w:szCs w:val="21"/>
+          <w:lang w:eastAsia="fr-FR"/>
+        </w:rPr>
+      </w:pPr>
+      <w:r>
+        <w:rPr>
+          <w:rFonts w:ascii="Fira Code" w:eastAsia="Times New Roman" w:hAnsi="Fira Code" w:cs="Times New Roman"/>
+          <w:color w:val="D4D4D4"/>
+          <w:sz w:val="21"/>
+          <w:szCs w:val="21"/>
+          <w:lang w:eastAsia="fr-FR"/>
+        </w:rPr>
+        <w:t>    },</w:t>
+      </w:r>
+    </w:p>
+    <w:p>
+      <w:pPr>
+        <w:pStyle w:val="ListParagraph"/>
+        <w:shd w:val="clear" w:color="auto" w:fill="000000"/>
+        <w:spacing w:after="0" w:line="285" w:lineRule="atLeast"/>
+        <w:rPr>
+          <w:rFonts w:ascii="Fira Code" w:eastAsia="Times New Roman" w:hAnsi="Fira Code" w:cs="Times New Roman"/>
+          <w:color w:val="D4D4D4"/>
+          <w:sz w:val="21"/>
+          <w:szCs w:val="21"/>
+          <w:lang w:eastAsia="fr-FR"/>
+        </w:rPr>
+      </w:pPr>
+      <w:r>
+        <w:rPr>
+          <w:rFonts w:ascii="Fira Code" w:eastAsia="Times New Roman" w:hAnsi="Fira Code" w:cs="Times New Roman"/>
+          <w:color w:val="D4D4D4"/>
+          <w:sz w:val="21"/>
+          <w:szCs w:val="21"/>
+          <w:lang w:eastAsia="fr-FR"/>
+        </w:rPr>
+        <w:t>    </w:t>
+      </w:r>
+      <w:r>
+        <w:rPr>
+          <w:rFonts w:ascii="Fira Code" w:eastAsia="Times New Roman" w:hAnsi="Fira Code" w:cs="Times New Roman"/>
+          <w:color w:val="CE9178"/>
+          <w:sz w:val="21"/>
+          <w:szCs w:val="21"/>
+          <w:lang w:eastAsia="fr-FR"/>
+        </w:rPr>
+        <w:t>"SECRET_TOKEN"</w:t>
+      </w:r>
+    </w:p>
+    <w:p>
+      <w:pPr>
+        <w:pStyle w:val="ListParagraph"/>
+        <w:shd w:val="clear" w:color="auto" w:fill="000000"/>
+        <w:spacing w:after="0" w:line="285" w:lineRule="atLeast"/>
+        <w:rPr>
+          <w:rFonts w:ascii="Fira Code" w:eastAsia="Times New Roman" w:hAnsi="Fira Code" w:cs="Times New Roman"/>
+          <w:color w:val="D4D4D4"/>
+          <w:sz w:val="21"/>
+          <w:szCs w:val="21"/>
+          <w:lang w:eastAsia="fr-FR"/>
+        </w:rPr>
+      </w:pPr>
+      <w:r>
+        <w:rPr>
+          <w:rFonts w:ascii="Fira Code" w:eastAsia="Times New Roman" w:hAnsi="Fira Code" w:cs="Times New Roman"/>
+          <w:color w:val="D4D4D4"/>
+          <w:sz w:val="21"/>
+          <w:szCs w:val="21"/>
+          <w:lang w:eastAsia="fr-FR"/>
+        </w:rPr>
+        <w:t>  );</w:t>
+      </w:r>
+    </w:p>
+    <w:p>
+      <w:pPr>
+        <w:pStyle w:val="ListParagraph"/>
+        <w:shd w:val="clear" w:color="auto" w:fill="000000"/>
+        <w:spacing w:after="0" w:line="285" w:lineRule="atLeast"/>
+        <w:rPr>
+          <w:rFonts w:ascii="Fira Code" w:eastAsia="Times New Roman" w:hAnsi="Fira Code" w:cs="Times New Roman"/>
+          <w:color w:val="D4D4D4"/>
+          <w:sz w:val="21"/>
+          <w:szCs w:val="21"/>
+          <w:lang w:eastAsia="fr-FR"/>
+        </w:rPr>
+      </w:pPr>
+      <w:r>
+        <w:rPr>
+          <w:rFonts w:ascii="Fira Code" w:eastAsia="Times New Roman" w:hAnsi="Fira Code" w:cs="Times New Roman"/>
+          <w:color w:val="D4D4D4"/>
+          <w:sz w:val="21"/>
+          <w:szCs w:val="21"/>
+          <w:lang w:eastAsia="fr-FR"/>
+        </w:rPr>
+        <w:t>  </w:t>
+      </w:r>
+      <w:r>
+        <w:rPr>
+          <w:rFonts w:ascii="Fira Code" w:eastAsia="Times New Roman" w:hAnsi="Fira Code" w:cs="Times New Roman"/>
+          <w:color w:val="569CD6"/>
+          <w:sz w:val="21"/>
+          <w:szCs w:val="21"/>
+          <w:lang w:eastAsia="fr-FR"/>
+        </w:rPr>
+        <w:t>const</w:t>
+      </w:r>
+      <w:r>
+        <w:rPr>
+          <w:rFonts w:ascii="Fira Code" w:eastAsia="Times New Roman" w:hAnsi="Fira Code" w:cs="Times New Roman"/>
+          <w:color w:val="D4D4D4"/>
+          <w:sz w:val="21"/>
+          <w:szCs w:val="21"/>
+          <w:lang w:eastAsia="fr-FR"/>
+        </w:rPr>
+        <w:t> </w:t>
+      </w:r>
+      <w:r>
+        <w:rPr>
+          <w:rFonts w:ascii="Fira Code" w:eastAsia="Times New Roman" w:hAnsi="Fira Code" w:cs="Times New Roman"/>
+          <w:color w:val="9CDCFE"/>
+          <w:sz w:val="21"/>
+          <w:szCs w:val="21"/>
+          <w:lang w:eastAsia="fr-FR"/>
+        </w:rPr>
+        <w:t>data</w:t>
+      </w:r>
+      <w:r>
+        <w:rPr>
+          <w:rFonts w:ascii="Fira Code" w:eastAsia="Times New Roman" w:hAnsi="Fira Code" w:cs="Times New Roman"/>
+          <w:color w:val="D4D4D4"/>
+          <w:sz w:val="21"/>
+          <w:szCs w:val="21"/>
+          <w:lang w:eastAsia="fr-FR"/>
+        </w:rPr>
+        <w:t> = {</w:t>
+      </w:r>
+    </w:p>
+    <w:p>
+      <w:pPr>
+        <w:pStyle w:val="ListParagraph"/>
+        <w:shd w:val="clear" w:color="auto" w:fill="000000"/>
+        <w:spacing w:after="0" w:line="285" w:lineRule="atLeast"/>
+        <w:rPr>
+          <w:rFonts w:ascii="Fira Code" w:eastAsia="Times New Roman" w:hAnsi="Fira Code" w:cs="Times New Roman"/>
+          <w:color w:val="D4D4D4"/>
+          <w:sz w:val="21"/>
+          <w:szCs w:val="21"/>
+          <w:lang w:eastAsia="fr-FR"/>
+        </w:rPr>
+      </w:pPr>
+      <w:r>
+        <w:rPr>
+          <w:rFonts w:ascii="Fira Code" w:eastAsia="Times New Roman" w:hAnsi="Fira Code" w:cs="Times New Roman"/>
+          <w:color w:val="D4D4D4"/>
+          <w:sz w:val="21"/>
+          <w:szCs w:val="21"/>
+          <w:lang w:eastAsia="fr-FR"/>
+        </w:rPr>
+        <w:t>    </w:t>
+      </w:r>
+      <w:r>
+        <w:rPr>
+          <w:rFonts w:ascii="Fira Code" w:eastAsia="Times New Roman" w:hAnsi="Fira Code" w:cs="Times New Roman"/>
+          <w:color w:val="9CDCFE"/>
+          <w:sz w:val="21"/>
+          <w:szCs w:val="21"/>
+          <w:lang w:eastAsia="fr-FR"/>
+        </w:rPr>
+        <w:t>username:</w:t>
+      </w:r>
+      <w:r>
+        <w:rPr>
+          <w:rFonts w:ascii="Fira Code" w:eastAsia="Times New Roman" w:hAnsi="Fira Code" w:cs="Times New Roman"/>
+          <w:color w:val="D4D4D4"/>
+          <w:sz w:val="21"/>
+          <w:szCs w:val="21"/>
+          <w:lang w:eastAsia="fr-FR"/>
+        </w:rPr>
+        <w:t> </w:t>
+      </w:r>
+      <w:r>
+        <w:rPr>
+          <w:rFonts w:ascii="Fira Code" w:eastAsia="Times New Roman" w:hAnsi="Fira Code" w:cs="Times New Roman"/>
+          <w:color w:val="9CDCFE"/>
+          <w:sz w:val="21"/>
+          <w:szCs w:val="21"/>
+          <w:lang w:eastAsia="fr-FR"/>
+        </w:rPr>
+        <w:t>user</w:t>
+      </w:r>
+      <w:r>
+        <w:rPr>
+          <w:rFonts w:ascii="Fira Code" w:eastAsia="Times New Roman" w:hAnsi="Fira Code" w:cs="Times New Roman"/>
+          <w:color w:val="D4D4D4"/>
+          <w:sz w:val="21"/>
+          <w:szCs w:val="21"/>
+          <w:lang w:eastAsia="fr-FR"/>
+        </w:rPr>
+        <w:t>.</w:t>
+      </w:r>
+      <w:r>
+        <w:rPr>
+          <w:rFonts w:ascii="Fira Code" w:eastAsia="Times New Roman" w:hAnsi="Fira Code" w:cs="Times New Roman"/>
+          <w:color w:val="9CDCFE"/>
+          <w:sz w:val="21"/>
+          <w:szCs w:val="21"/>
+          <w:lang w:eastAsia="fr-FR"/>
+        </w:rPr>
+        <w:t>username</w:t>
+      </w:r>
+      <w:r>
+        <w:rPr>
+          <w:rFonts w:ascii="Fira Code" w:eastAsia="Times New Roman" w:hAnsi="Fira Code" w:cs="Times New Roman"/>
+          <w:color w:val="D4D4D4"/>
+          <w:sz w:val="21"/>
+          <w:szCs w:val="21"/>
+          <w:lang w:eastAsia="fr-FR"/>
+        </w:rPr>
+        <w:t>,</w:t>
+      </w:r>
+    </w:p>
+    <w:p>
+      <w:pPr>
+        <w:pStyle w:val="ListParagraph"/>
+        <w:shd w:val="clear" w:color="auto" w:fill="000000"/>
+        <w:spacing w:after="0" w:line="285" w:lineRule="atLeast"/>
+        <w:rPr>
+          <w:rFonts w:ascii="Fira Code" w:eastAsia="Times New Roman" w:hAnsi="Fira Code" w:cs="Times New Roman"/>
+          <w:color w:val="D4D4D4"/>
+          <w:sz w:val="21"/>
+          <w:szCs w:val="21"/>
+          <w:lang w:eastAsia="fr-FR"/>
+        </w:rPr>
+      </w:pPr>
+      <w:r>
+        <w:rPr>
+          <w:rFonts w:ascii="Fira Code" w:eastAsia="Times New Roman" w:hAnsi="Fira Code" w:cs="Times New Roman"/>
+          <w:color w:val="D4D4D4"/>
+          <w:sz w:val="21"/>
+          <w:szCs w:val="21"/>
+          <w:lang w:eastAsia="fr-FR"/>
+        </w:rPr>
+        <w:t>    </w:t>
+      </w:r>
+      <w:r>
+        <w:rPr>
+          <w:rFonts w:ascii="Fira Code" w:eastAsia="Times New Roman" w:hAnsi="Fira Code" w:cs="Times New Roman"/>
+          <w:color w:val="9CDCFE"/>
+          <w:sz w:val="21"/>
+          <w:szCs w:val="21"/>
+          <w:lang w:eastAsia="fr-FR"/>
+        </w:rPr>
+        <w:t>password:</w:t>
+      </w:r>
+      <w:r>
+        <w:rPr>
+          <w:rFonts w:ascii="Fira Code" w:eastAsia="Times New Roman" w:hAnsi="Fira Code" w:cs="Times New Roman"/>
+          <w:color w:val="D4D4D4"/>
+          <w:sz w:val="21"/>
+          <w:szCs w:val="21"/>
+          <w:lang w:eastAsia="fr-FR"/>
+        </w:rPr>
+        <w:t> </w:t>
+      </w:r>
+      <w:r>
+        <w:rPr>
+          <w:rFonts w:ascii="Fira Code" w:eastAsia="Times New Roman" w:hAnsi="Fira Code" w:cs="Times New Roman"/>
+          <w:color w:val="9CDCFE"/>
+          <w:sz w:val="21"/>
+          <w:szCs w:val="21"/>
+          <w:lang w:eastAsia="fr-FR"/>
+        </w:rPr>
+        <w:t>hassPassword</w:t>
+      </w:r>
+      <w:r>
+        <w:rPr>
+          <w:rFonts w:ascii="Fira Code" w:eastAsia="Times New Roman" w:hAnsi="Fira Code" w:cs="Times New Roman"/>
+          <w:color w:val="D4D4D4"/>
+          <w:sz w:val="21"/>
+          <w:szCs w:val="21"/>
+          <w:lang w:eastAsia="fr-FR"/>
+        </w:rPr>
+        <w:t>,</w:t>
+      </w:r>
+    </w:p>
+    <w:p>
+      <w:pPr>
+        <w:pStyle w:val="ListParagraph"/>
+        <w:shd w:val="clear" w:color="auto" w:fill="000000"/>
+        <w:spacing w:after="0" w:line="285" w:lineRule="atLeast"/>
+        <w:rPr>
+          <w:rFonts w:ascii="Fira Code" w:eastAsia="Times New Roman" w:hAnsi="Fira Code" w:cs="Times New Roman"/>
+          <w:color w:val="D4D4D4"/>
+          <w:sz w:val="21"/>
+          <w:szCs w:val="21"/>
+          <w:lang w:eastAsia="fr-FR"/>
+        </w:rPr>
+      </w:pPr>
+      <w:r>
+        <w:rPr>
+          <w:rFonts w:ascii="Fira Code" w:eastAsia="Times New Roman" w:hAnsi="Fira Code" w:cs="Times New Roman"/>
+          <w:color w:val="D4D4D4"/>
+          <w:sz w:val="21"/>
+          <w:szCs w:val="21"/>
+          <w:lang w:eastAsia="fr-FR"/>
+        </w:rPr>
+        <w:t>    </w:t>
+      </w:r>
+      <w:r>
+        <w:rPr>
+          <w:rFonts w:ascii="Fira Code" w:eastAsia="Times New Roman" w:hAnsi="Fira Code" w:cs="Times New Roman"/>
+          <w:color w:val="9CDCFE"/>
+          <w:sz w:val="21"/>
+          <w:szCs w:val="21"/>
+          <w:lang w:eastAsia="fr-FR"/>
+        </w:rPr>
+        <w:t>token:</w:t>
+      </w:r>
+      <w:r>
+        <w:rPr>
+          <w:rFonts w:ascii="Fira Code" w:eastAsia="Times New Roman" w:hAnsi="Fira Code" w:cs="Times New Roman"/>
+          <w:color w:val="D4D4D4"/>
+          <w:sz w:val="21"/>
+          <w:szCs w:val="21"/>
+          <w:lang w:eastAsia="fr-FR"/>
+        </w:rPr>
+        <w:t> </w:t>
+      </w:r>
+      <w:r>
+        <w:rPr>
+          <w:rFonts w:ascii="Fira Code" w:eastAsia="Times New Roman" w:hAnsi="Fira Code" w:cs="Times New Roman"/>
+          <w:color w:val="9CDCFE"/>
+          <w:sz w:val="21"/>
+          <w:szCs w:val="21"/>
+          <w:lang w:eastAsia="fr-FR"/>
+        </w:rPr>
+        <w:t>token</w:t>
+      </w:r>
+      <w:r>
+        <w:rPr>
+          <w:rFonts w:ascii="Fira Code" w:eastAsia="Times New Roman" w:hAnsi="Fira Code" w:cs="Times New Roman"/>
+          <w:color w:val="D4D4D4"/>
+          <w:sz w:val="21"/>
+          <w:szCs w:val="21"/>
+          <w:lang w:eastAsia="fr-FR"/>
+        </w:rPr>
+        <w:t>,</w:t>
+      </w:r>
+    </w:p>
+    <w:p>
+      <w:pPr>
+        <w:pStyle w:val="ListParagraph"/>
+        <w:shd w:val="clear" w:color="auto" w:fill="000000"/>
+        <w:spacing w:after="0" w:line="285" w:lineRule="atLeast"/>
+        <w:rPr>
+          <w:rFonts w:ascii="Fira Code" w:eastAsia="Times New Roman" w:hAnsi="Fira Code" w:cs="Times New Roman"/>
+          <w:color w:val="D4D4D4"/>
+          <w:sz w:val="21"/>
+          <w:szCs w:val="21"/>
+          <w:lang w:eastAsia="fr-FR"/>
+        </w:rPr>
+      </w:pPr>
+      <w:r>
+        <w:rPr>
+          <w:rFonts w:ascii="Fira Code" w:eastAsia="Times New Roman" w:hAnsi="Fira Code" w:cs="Times New Roman"/>
+          <w:color w:val="D4D4D4"/>
+          <w:sz w:val="21"/>
+          <w:szCs w:val="21"/>
+          <w:lang w:eastAsia="fr-FR"/>
+        </w:rPr>
+        <w:t>  };</w:t>
+      </w:r>
+    </w:p>
+    <w:p>
+      <w:pPr>
+        <w:pStyle w:val="ListParagraph"/>
+        <w:shd w:val="clear" w:color="auto" w:fill="000000"/>
+        <w:spacing w:after="0" w:line="285" w:lineRule="atLeast"/>
+        <w:rPr>
+          <w:rFonts w:ascii="Fira Code" w:eastAsia="Times New Roman" w:hAnsi="Fira Code" w:cs="Times New Roman"/>
+          <w:color w:val="D4D4D4"/>
+          <w:sz w:val="21"/>
+          <w:szCs w:val="21"/>
+          <w:lang w:eastAsia="fr-FR"/>
+        </w:rPr>
+      </w:pPr>
+    </w:p>
+    <w:p>
+      <w:pPr>
+        <w:pStyle w:val="ListParagraph"/>
+        <w:shd w:val="clear" w:color="auto" w:fill="000000"/>
+        <w:spacing w:after="0" w:line="285" w:lineRule="atLeast"/>
+        <w:rPr>
+          <w:rFonts w:ascii="Fira Code" w:eastAsia="Times New Roman" w:hAnsi="Fira Code" w:cs="Times New Roman"/>
+          <w:color w:val="D4D4D4"/>
+          <w:sz w:val="21"/>
+          <w:szCs w:val="21"/>
+          <w:lang w:eastAsia="fr-FR"/>
+        </w:rPr>
+      </w:pPr>
+      <w:r>
+        <w:rPr>
+          <w:rFonts w:ascii="Fira Code" w:eastAsia="Times New Roman" w:hAnsi="Fira Code" w:cs="Times New Roman"/>
+          <w:color w:val="D4D4D4"/>
+          <w:sz w:val="21"/>
+          <w:szCs w:val="21"/>
+          <w:lang w:eastAsia="fr-FR"/>
+        </w:rPr>
+        <w:t>  </w:t>
+      </w:r>
+      <w:r>
+        <w:rPr>
+          <w:rFonts w:ascii="Fira Code" w:eastAsia="Times New Roman" w:hAnsi="Fira Code" w:cs="Times New Roman"/>
+          <w:color w:val="C586C0"/>
+          <w:sz w:val="21"/>
+          <w:szCs w:val="21"/>
+          <w:lang w:eastAsia="fr-FR"/>
+        </w:rPr>
+        <w:t>yield</w:t>
+      </w:r>
+      <w:r>
+        <w:rPr>
+          <w:rFonts w:ascii="Fira Code" w:eastAsia="Times New Roman" w:hAnsi="Fira Code" w:cs="Times New Roman"/>
+          <w:color w:val="D4D4D4"/>
+          <w:sz w:val="21"/>
+          <w:szCs w:val="21"/>
+          <w:lang w:eastAsia="fr-FR"/>
+        </w:rPr>
+        <w:t> </w:t>
+      </w:r>
+      <w:r>
+        <w:rPr>
+          <w:rFonts w:ascii="Fira Code" w:eastAsia="Times New Roman" w:hAnsi="Fira Code" w:cs="Times New Roman"/>
+          <w:color w:val="9CDCFE"/>
+          <w:sz w:val="21"/>
+          <w:szCs w:val="21"/>
+          <w:lang w:eastAsia="fr-FR"/>
+        </w:rPr>
+        <w:t>axios</w:t>
+      </w:r>
+    </w:p>
+    <w:p>
+      <w:pPr>
+        <w:pStyle w:val="ListParagraph"/>
+        <w:shd w:val="clear" w:color="auto" w:fill="000000"/>
+        <w:spacing w:after="0" w:line="285" w:lineRule="atLeast"/>
+        <w:rPr>
+          <w:rFonts w:ascii="Fira Code" w:eastAsia="Times New Roman" w:hAnsi="Fira Code" w:cs="Times New Roman"/>
+          <w:color w:val="D4D4D4"/>
+          <w:sz w:val="21"/>
+          <w:szCs w:val="21"/>
+          <w:lang w:eastAsia="fr-FR"/>
+        </w:rPr>
+      </w:pPr>
+      <w:r>
+        <w:rPr>
+          <w:rFonts w:ascii="Fira Code" w:eastAsia="Times New Roman" w:hAnsi="Fira Code" w:cs="Times New Roman"/>
+          <w:color w:val="D4D4D4"/>
+          <w:sz w:val="21"/>
+          <w:szCs w:val="21"/>
+          <w:lang w:eastAsia="fr-FR"/>
+        </w:rPr>
+        <w:t>    .</w:t>
+      </w:r>
+      <w:r>
+        <w:rPr>
+          <w:rFonts w:ascii="Fira Code" w:eastAsia="Times New Roman" w:hAnsi="Fira Code" w:cs="Times New Roman"/>
+          <w:color w:val="DCDCAA"/>
+          <w:sz w:val="21"/>
+          <w:szCs w:val="21"/>
+          <w:lang w:eastAsia="fr-FR"/>
+        </w:rPr>
+        <w:t>post</w:t>
+      </w:r>
+      <w:r>
+        <w:rPr>
+          <w:rFonts w:ascii="Fira Code" w:eastAsia="Times New Roman" w:hAnsi="Fira Code" w:cs="Times New Roman"/>
+          <w:color w:val="D4D4D4"/>
+          <w:sz w:val="21"/>
+          <w:szCs w:val="21"/>
+          <w:lang w:eastAsia="fr-FR"/>
+        </w:rPr>
+        <w:t>(</w:t>
+      </w:r>
+      <w:r>
+        <w:rPr>
+          <w:rFonts w:ascii="Fira Code" w:eastAsia="Times New Roman" w:hAnsi="Fira Code" w:cs="Times New Roman"/>
+          <w:color w:val="9CDCFE"/>
+          <w:sz w:val="21"/>
+          <w:szCs w:val="21"/>
+          <w:lang w:eastAsia="fr-FR"/>
+        </w:rPr>
+        <w:t>userData</w:t>
+      </w:r>
+      <w:r>
+        <w:rPr>
+          <w:rFonts w:ascii="Fira Code" w:eastAsia="Times New Roman" w:hAnsi="Fira Code" w:cs="Times New Roman"/>
+          <w:color w:val="D4D4D4"/>
+          <w:sz w:val="21"/>
+          <w:szCs w:val="21"/>
+          <w:lang w:eastAsia="fr-FR"/>
+        </w:rPr>
+        <w:t>, </w:t>
+      </w:r>
+      <w:r>
+        <w:rPr>
+          <w:rFonts w:ascii="Fira Code" w:eastAsia="Times New Roman" w:hAnsi="Fira Code" w:cs="Times New Roman"/>
+          <w:color w:val="9CDCFE"/>
+          <w:sz w:val="21"/>
+          <w:szCs w:val="21"/>
+          <w:lang w:eastAsia="fr-FR"/>
+        </w:rPr>
+        <w:t>data</w:t>
+      </w:r>
+      <w:r>
+        <w:rPr>
+          <w:rFonts w:ascii="Fira Code" w:eastAsia="Times New Roman" w:hAnsi="Fira Code" w:cs="Times New Roman"/>
+          <w:color w:val="D4D4D4"/>
+          <w:sz w:val="21"/>
+          <w:szCs w:val="21"/>
+          <w:lang w:eastAsia="fr-FR"/>
+        </w:rPr>
+        <w:t>)</w:t>
+      </w:r>
+    </w:p>
+    <w:p>
+      <w:pPr>
+        <w:pStyle w:val="ListParagraph"/>
+        <w:shd w:val="clear" w:color="auto" w:fill="000000"/>
+        <w:spacing w:after="0" w:line="285" w:lineRule="atLeast"/>
+        <w:rPr>
+          <w:rFonts w:ascii="Fira Code" w:eastAsia="Times New Roman" w:hAnsi="Fira Code" w:cs="Times New Roman"/>
+          <w:color w:val="D4D4D4"/>
+          <w:sz w:val="21"/>
+          <w:szCs w:val="21"/>
+          <w:lang w:eastAsia="fr-FR"/>
+        </w:rPr>
+      </w:pPr>
+      <w:r>
+        <w:rPr>
+          <w:rFonts w:ascii="Fira Code" w:eastAsia="Times New Roman" w:hAnsi="Fira Code" w:cs="Times New Roman"/>
+          <w:color w:val="D4D4D4"/>
+          <w:sz w:val="21"/>
+          <w:szCs w:val="21"/>
+          <w:lang w:eastAsia="fr-FR"/>
+        </w:rPr>
+        <w:t>    .</w:t>
+      </w:r>
+      <w:r>
+        <w:rPr>
+          <w:rFonts w:ascii="Fira Code" w:eastAsia="Times New Roman" w:hAnsi="Fira Code" w:cs="Times New Roman"/>
+          <w:color w:val="DCDCAA"/>
+          <w:sz w:val="21"/>
+          <w:szCs w:val="21"/>
+          <w:lang w:eastAsia="fr-FR"/>
+        </w:rPr>
+        <w:t>then</w:t>
+      </w:r>
+      <w:r>
+        <w:rPr>
+          <w:rFonts w:ascii="Fira Code" w:eastAsia="Times New Roman" w:hAnsi="Fira Code" w:cs="Times New Roman"/>
+          <w:color w:val="D4D4D4"/>
+          <w:sz w:val="21"/>
+          <w:szCs w:val="21"/>
+          <w:lang w:eastAsia="fr-FR"/>
+        </w:rPr>
+        <w:t>((</w:t>
+      </w:r>
+      <w:r>
+        <w:rPr>
+          <w:rFonts w:ascii="Fira Code" w:eastAsia="Times New Roman" w:hAnsi="Fira Code" w:cs="Times New Roman"/>
+          <w:color w:val="9CDCFE"/>
+          <w:sz w:val="21"/>
+          <w:szCs w:val="21"/>
+          <w:lang w:eastAsia="fr-FR"/>
+        </w:rPr>
+        <w:t>response</w:t>
+      </w:r>
+      <w:r>
+        <w:rPr>
+          <w:rFonts w:ascii="Fira Code" w:eastAsia="Times New Roman" w:hAnsi="Fira Code" w:cs="Times New Roman"/>
+          <w:color w:val="D4D4D4"/>
+          <w:sz w:val="21"/>
+          <w:szCs w:val="21"/>
+          <w:lang w:eastAsia="fr-FR"/>
+        </w:rPr>
+        <w:t>) </w:t>
+      </w:r>
+      <w:r>
+        <w:rPr>
+          <w:rFonts w:ascii="Fira Code" w:eastAsia="Times New Roman" w:hAnsi="Fira Code" w:cs="Times New Roman"/>
+          <w:color w:val="569CD6"/>
+          <w:sz w:val="21"/>
+          <w:szCs w:val="21"/>
+          <w:lang w:eastAsia="fr-FR"/>
+        </w:rPr>
+        <w:t>=&gt;</w:t>
+      </w:r>
+      <w:r>
+        <w:rPr>
+          <w:rFonts w:ascii="Fira Code" w:eastAsia="Times New Roman" w:hAnsi="Fira Code" w:cs="Times New Roman"/>
+          <w:color w:val="D4D4D4"/>
+          <w:sz w:val="21"/>
+          <w:szCs w:val="21"/>
+          <w:lang w:eastAsia="fr-FR"/>
+        </w:rPr>
+        <w:t> {</w:t>
+      </w:r>
+    </w:p>
+    <w:p>
+      <w:pPr>
+        <w:pStyle w:val="ListParagraph"/>
+        <w:shd w:val="clear" w:color="auto" w:fill="000000"/>
+        <w:spacing w:after="0" w:line="285" w:lineRule="atLeast"/>
+        <w:rPr>
+          <w:rFonts w:ascii="Fira Code" w:eastAsia="Times New Roman" w:hAnsi="Fira Code" w:cs="Times New Roman"/>
+          <w:color w:val="D4D4D4"/>
+          <w:sz w:val="21"/>
+          <w:szCs w:val="21"/>
+          <w:lang w:eastAsia="fr-FR"/>
+        </w:rPr>
+      </w:pPr>
+      <w:r>
+        <w:rPr>
+          <w:rFonts w:ascii="Fira Code" w:eastAsia="Times New Roman" w:hAnsi="Fira Code" w:cs="Times New Roman"/>
+          <w:color w:val="D4D4D4"/>
+          <w:sz w:val="21"/>
+          <w:szCs w:val="21"/>
+          <w:lang w:eastAsia="fr-FR"/>
+        </w:rPr>
+        <w:t>      </w:t>
+      </w:r>
+      <w:r>
+        <w:rPr>
+          <w:rFonts w:ascii="Fira Code" w:eastAsia="Times New Roman" w:hAnsi="Fira Code" w:cs="Times New Roman"/>
+          <w:color w:val="9CDCFE"/>
+          <w:sz w:val="21"/>
+          <w:szCs w:val="21"/>
+          <w:lang w:eastAsia="fr-FR"/>
+        </w:rPr>
+        <w:t>console</w:t>
+      </w:r>
+      <w:r>
+        <w:rPr>
+          <w:rFonts w:ascii="Fira Code" w:eastAsia="Times New Roman" w:hAnsi="Fira Code" w:cs="Times New Roman"/>
+          <w:color w:val="D4D4D4"/>
+          <w:sz w:val="21"/>
+          <w:szCs w:val="21"/>
+          <w:lang w:eastAsia="fr-FR"/>
+        </w:rPr>
+        <w:t>.</w:t>
+      </w:r>
+      <w:r>
+        <w:rPr>
+          <w:rFonts w:ascii="Fira Code" w:eastAsia="Times New Roman" w:hAnsi="Fira Code" w:cs="Times New Roman"/>
+          <w:color w:val="DCDCAA"/>
+          <w:sz w:val="21"/>
+          <w:szCs w:val="21"/>
+          <w:lang w:eastAsia="fr-FR"/>
+        </w:rPr>
+        <w:t>log</w:t>
+      </w:r>
+      <w:r>
+        <w:rPr>
+          <w:rFonts w:ascii="Fira Code" w:eastAsia="Times New Roman" w:hAnsi="Fira Code" w:cs="Times New Roman"/>
+          <w:color w:val="D4D4D4"/>
+          <w:sz w:val="21"/>
+          <w:szCs w:val="21"/>
+          <w:lang w:eastAsia="fr-FR"/>
+        </w:rPr>
+        <w:t>(</w:t>
+      </w:r>
+      <w:r>
+        <w:rPr>
+          <w:rFonts w:ascii="Fira Code" w:eastAsia="Times New Roman" w:hAnsi="Fira Code" w:cs="Times New Roman"/>
+          <w:color w:val="9CDCFE"/>
+          <w:sz w:val="21"/>
+          <w:szCs w:val="21"/>
+          <w:lang w:eastAsia="fr-FR"/>
+        </w:rPr>
+        <w:t>response</w:t>
+      </w:r>
+      <w:r>
+        <w:rPr>
+          <w:rFonts w:ascii="Fira Code" w:eastAsia="Times New Roman" w:hAnsi="Fira Code" w:cs="Times New Roman"/>
+          <w:color w:val="D4D4D4"/>
+          <w:sz w:val="21"/>
+          <w:szCs w:val="21"/>
+          <w:lang w:eastAsia="fr-FR"/>
+        </w:rPr>
+        <w:t>);</w:t>
+      </w:r>
+    </w:p>
+    <w:p>
+      <w:pPr>
+        <w:pStyle w:val="ListParagraph"/>
+        <w:shd w:val="clear" w:color="auto" w:fill="000000"/>
+        <w:spacing w:after="0" w:line="285" w:lineRule="atLeast"/>
+        <w:rPr>
+          <w:rFonts w:ascii="Fira Code" w:eastAsia="Times New Roman" w:hAnsi="Fira Code" w:cs="Times New Roman"/>
+          <w:color w:val="D4D4D4"/>
+          <w:sz w:val="21"/>
+          <w:szCs w:val="21"/>
+          <w:lang w:eastAsia="fr-FR"/>
+        </w:rPr>
+      </w:pPr>
+      <w:r>
+        <w:rPr>
+          <w:rFonts w:ascii="Fira Code" w:eastAsia="Times New Roman" w:hAnsi="Fira Code" w:cs="Times New Roman"/>
+          <w:color w:val="D4D4D4"/>
+          <w:sz w:val="21"/>
+          <w:szCs w:val="21"/>
+          <w:lang w:eastAsia="fr-FR"/>
+        </w:rPr>
+        <w:t>    })</w:t>
+      </w:r>
+    </w:p>
+    <w:p>
+      <w:pPr>
+        <w:pStyle w:val="ListParagraph"/>
+        <w:shd w:val="clear" w:color="auto" w:fill="000000"/>
+        <w:spacing w:after="0" w:line="285" w:lineRule="atLeast"/>
+        <w:rPr>
+          <w:rFonts w:ascii="Fira Code" w:eastAsia="Times New Roman" w:hAnsi="Fira Code" w:cs="Times New Roman"/>
+          <w:color w:val="D4D4D4"/>
+          <w:sz w:val="21"/>
+          <w:szCs w:val="21"/>
+          <w:lang w:eastAsia="fr-FR"/>
+        </w:rPr>
+      </w:pPr>
+      <w:r>
+        <w:rPr>
+          <w:rFonts w:ascii="Fira Code" w:eastAsia="Times New Roman" w:hAnsi="Fira Code" w:cs="Times New Roman"/>
+          <w:color w:val="D4D4D4"/>
+          <w:sz w:val="21"/>
+          <w:szCs w:val="21"/>
+          <w:lang w:eastAsia="fr-FR"/>
+        </w:rPr>
+        <w:t>    .</w:t>
+      </w:r>
+      <w:r>
+        <w:rPr>
+          <w:rFonts w:ascii="Fira Code" w:eastAsia="Times New Roman" w:hAnsi="Fira Code" w:cs="Times New Roman"/>
+          <w:color w:val="DCDCAA"/>
+          <w:sz w:val="21"/>
+          <w:szCs w:val="21"/>
+          <w:lang w:eastAsia="fr-FR"/>
+        </w:rPr>
+        <w:t>catch</w:t>
+      </w:r>
+      <w:r>
+        <w:rPr>
+          <w:rFonts w:ascii="Fira Code" w:eastAsia="Times New Roman" w:hAnsi="Fira Code" w:cs="Times New Roman"/>
+          <w:color w:val="D4D4D4"/>
+          <w:sz w:val="21"/>
+          <w:szCs w:val="21"/>
+          <w:lang w:eastAsia="fr-FR"/>
+        </w:rPr>
+        <w:t>((</w:t>
+      </w:r>
+      <w:r>
+        <w:rPr>
+          <w:rFonts w:ascii="Fira Code" w:eastAsia="Times New Roman" w:hAnsi="Fira Code" w:cs="Times New Roman"/>
+          <w:color w:val="9CDCFE"/>
+          <w:sz w:val="21"/>
+          <w:szCs w:val="21"/>
+          <w:lang w:eastAsia="fr-FR"/>
+        </w:rPr>
+        <w:t>err</w:t>
+      </w:r>
+      <w:r>
+        <w:rPr>
+          <w:rFonts w:ascii="Fira Code" w:eastAsia="Times New Roman" w:hAnsi="Fira Code" w:cs="Times New Roman"/>
+          <w:color w:val="D4D4D4"/>
+          <w:sz w:val="21"/>
+          <w:szCs w:val="21"/>
+          <w:lang w:eastAsia="fr-FR"/>
+        </w:rPr>
+        <w:t>) </w:t>
+      </w:r>
+      <w:r>
+        <w:rPr>
+          <w:rFonts w:ascii="Fira Code" w:eastAsia="Times New Roman" w:hAnsi="Fira Code" w:cs="Times New Roman"/>
+          <w:color w:val="569CD6"/>
+          <w:sz w:val="21"/>
+          <w:szCs w:val="21"/>
+          <w:lang w:eastAsia="fr-FR"/>
+        </w:rPr>
+        <w:t>=&gt;</w:t>
+      </w:r>
+      <w:r>
+        <w:rPr>
+          <w:rFonts w:ascii="Fira Code" w:eastAsia="Times New Roman" w:hAnsi="Fira Code" w:cs="Times New Roman"/>
+          <w:color w:val="D4D4D4"/>
+          <w:sz w:val="21"/>
+          <w:szCs w:val="21"/>
+          <w:lang w:eastAsia="fr-FR"/>
+        </w:rPr>
+        <w:t> {</w:t>
+      </w:r>
+    </w:p>
+    <w:p>
+      <w:pPr>
+        <w:pStyle w:val="ListParagraph"/>
+        <w:shd w:val="clear" w:color="auto" w:fill="000000"/>
+        <w:spacing w:after="0" w:line="285" w:lineRule="atLeast"/>
+        <w:rPr>
+          <w:rFonts w:ascii="Fira Code" w:eastAsia="Times New Roman" w:hAnsi="Fira Code" w:cs="Times New Roman"/>
+          <w:color w:val="D4D4D4"/>
+          <w:sz w:val="21"/>
+          <w:szCs w:val="21"/>
+          <w:lang w:eastAsia="fr-FR"/>
+        </w:rPr>
+      </w:pPr>
+      <w:r>
+        <w:rPr>
+          <w:rFonts w:ascii="Fira Code" w:eastAsia="Times New Roman" w:hAnsi="Fira Code" w:cs="Times New Roman"/>
+          <w:color w:val="D4D4D4"/>
+          <w:sz w:val="21"/>
+          <w:szCs w:val="21"/>
+          <w:lang w:eastAsia="fr-FR"/>
+        </w:rPr>
+        <w:t>      </w:t>
+      </w:r>
+      <w:r>
+        <w:rPr>
+          <w:rFonts w:ascii="Fira Code" w:eastAsia="Times New Roman" w:hAnsi="Fira Code" w:cs="Times New Roman"/>
+          <w:color w:val="9CDCFE"/>
+          <w:sz w:val="21"/>
+          <w:szCs w:val="21"/>
+          <w:lang w:eastAsia="fr-FR"/>
+        </w:rPr>
+        <w:t>console</w:t>
+      </w:r>
+      <w:r>
+        <w:rPr>
+          <w:rFonts w:ascii="Fira Code" w:eastAsia="Times New Roman" w:hAnsi="Fira Code" w:cs="Times New Roman"/>
+          <w:color w:val="D4D4D4"/>
+          <w:sz w:val="21"/>
+          <w:szCs w:val="21"/>
+          <w:lang w:eastAsia="fr-FR"/>
+        </w:rPr>
+        <w:t>.</w:t>
+      </w:r>
+      <w:r>
+        <w:rPr>
+          <w:rFonts w:ascii="Fira Code" w:eastAsia="Times New Roman" w:hAnsi="Fira Code" w:cs="Times New Roman"/>
+          <w:color w:val="DCDCAA"/>
+          <w:sz w:val="21"/>
+          <w:szCs w:val="21"/>
+          <w:lang w:eastAsia="fr-FR"/>
+        </w:rPr>
+        <w:t>log</w:t>
+      </w:r>
+      <w:r>
+        <w:rPr>
+          <w:rFonts w:ascii="Fira Code" w:eastAsia="Times New Roman" w:hAnsi="Fira Code" w:cs="Times New Roman"/>
+          <w:color w:val="D4D4D4"/>
+          <w:sz w:val="21"/>
+          <w:szCs w:val="21"/>
+          <w:lang w:eastAsia="fr-FR"/>
+        </w:rPr>
+        <w:t>(</w:t>
+      </w:r>
+      <w:r>
+        <w:rPr>
+          <w:rFonts w:ascii="Fira Code" w:eastAsia="Times New Roman" w:hAnsi="Fira Code" w:cs="Times New Roman"/>
+          <w:color w:val="9CDCFE"/>
+          <w:sz w:val="21"/>
+          <w:szCs w:val="21"/>
+          <w:lang w:eastAsia="fr-FR"/>
+        </w:rPr>
+        <w:t>err</w:t>
+      </w:r>
+      <w:r>
+        <w:rPr>
+          <w:rFonts w:ascii="Fira Code" w:eastAsia="Times New Roman" w:hAnsi="Fira Code" w:cs="Times New Roman"/>
+          <w:color w:val="D4D4D4"/>
+          <w:sz w:val="21"/>
+          <w:szCs w:val="21"/>
+          <w:lang w:eastAsia="fr-FR"/>
+        </w:rPr>
+        <w:t>);</w:t>
+      </w:r>
+    </w:p>
+    <w:p>
+      <w:pPr>
+        <w:pStyle w:val="ListParagraph"/>
+        <w:shd w:val="clear" w:color="auto" w:fill="000000"/>
+        <w:spacing w:after="0" w:line="285" w:lineRule="atLeast"/>
+        <w:rPr>
+          <w:rFonts w:ascii="Fira Code" w:eastAsia="Times New Roman" w:hAnsi="Fira Code" w:cs="Times New Roman"/>
+          <w:color w:val="D4D4D4"/>
+          <w:sz w:val="21"/>
+          <w:szCs w:val="21"/>
+          <w:lang w:eastAsia="fr-FR"/>
+        </w:rPr>
+      </w:pPr>
+      <w:r>
+        <w:rPr>
+          <w:rFonts w:ascii="Fira Code" w:eastAsia="Times New Roman" w:hAnsi="Fira Code" w:cs="Times New Roman"/>
+          <w:color w:val="D4D4D4"/>
+          <w:sz w:val="21"/>
+          <w:szCs w:val="21"/>
+          <w:lang w:eastAsia="fr-FR"/>
+        </w:rPr>
+        <w:t>    });</w:t>
+      </w:r>
+    </w:p>
+    <w:p>
+      <w:pPr>
+        <w:pStyle w:val="ListParagraph"/>
+        <w:shd w:val="clear" w:color="auto" w:fill="000000"/>
+        <w:spacing w:after="0" w:line="285" w:lineRule="atLeast"/>
+        <w:rPr>
+          <w:rFonts w:ascii="Fira Code" w:eastAsia="Times New Roman" w:hAnsi="Fira Code" w:cs="Times New Roman"/>
+          <w:color w:val="D4D4D4"/>
+          <w:sz w:val="21"/>
+          <w:szCs w:val="21"/>
+          <w:lang w:eastAsia="fr-FR"/>
+        </w:rPr>
+      </w:pPr>
+      <w:r>
+        <w:rPr>
+          <w:rFonts w:ascii="Fira Code" w:eastAsia="Times New Roman" w:hAnsi="Fira Code" w:cs="Times New Roman"/>
+          <w:color w:val="D4D4D4"/>
+          <w:sz w:val="21"/>
+          <w:szCs w:val="21"/>
+          <w:lang w:eastAsia="fr-FR"/>
+        </w:rPr>
+        <w:lastRenderedPageBreak/>
+        <w:t>}</w:t>
+      </w:r>
+    </w:p>
+    <w:p>
+      <w:pPr>
+        <w:pStyle w:val="ListParagraph"/>
+        <w:shd w:val="clear" w:color="auto" w:fill="000000"/>
+        <w:spacing w:after="0" w:line="285" w:lineRule="atLeast"/>
+        <w:rPr>
+          <w:rFonts w:ascii="Fira Code" w:eastAsia="Times New Roman" w:hAnsi="Fira Code" w:cs="Times New Roman"/>
+          <w:color w:val="D4D4D4"/>
+          <w:sz w:val="21"/>
+          <w:szCs w:val="21"/>
+          <w:lang w:eastAsia="fr-FR"/>
+        </w:rPr>
+      </w:pPr>
+    </w:p>
+    <w:p>
+      <w:pPr>
+        <w:pStyle w:val="ListParagraph"/>
+        <w:shd w:val="clear" w:color="auto" w:fill="000000"/>
+        <w:spacing w:after="0" w:line="285" w:lineRule="atLeast"/>
+        <w:rPr>
+          <w:rFonts w:ascii="Fira Code" w:eastAsia="Times New Roman" w:hAnsi="Fira Code" w:cs="Times New Roman"/>
+          <w:color w:val="D4D4D4"/>
+          <w:sz w:val="21"/>
+          <w:szCs w:val="21"/>
+          <w:lang w:eastAsia="fr-FR"/>
+        </w:rPr>
+      </w:pPr>
+      <w:r>
+        <w:rPr>
+          <w:rFonts w:ascii="Fira Code" w:eastAsia="Times New Roman" w:hAnsi="Fira Code" w:cs="Times New Roman"/>
+          <w:color w:val="C586C0"/>
+          <w:sz w:val="21"/>
+          <w:szCs w:val="21"/>
+          <w:lang w:eastAsia="fr-FR"/>
+        </w:rPr>
+        <w:t>export</w:t>
+      </w:r>
+      <w:r>
+        <w:rPr>
+          <w:rFonts w:ascii="Fira Code" w:eastAsia="Times New Roman" w:hAnsi="Fira Code" w:cs="Times New Roman"/>
+          <w:color w:val="D4D4D4"/>
+          <w:sz w:val="21"/>
+          <w:szCs w:val="21"/>
+          <w:lang w:eastAsia="fr-FR"/>
+        </w:rPr>
+        <w:t> </w:t>
+      </w:r>
+      <w:r>
+        <w:rPr>
+          <w:rFonts w:ascii="Fira Code" w:eastAsia="Times New Roman" w:hAnsi="Fira Code" w:cs="Times New Roman"/>
+          <w:color w:val="569CD6"/>
+          <w:sz w:val="21"/>
+          <w:szCs w:val="21"/>
+          <w:lang w:eastAsia="fr-FR"/>
+        </w:rPr>
+        <w:t>function*</w:t>
+      </w:r>
+      <w:r>
+        <w:rPr>
+          <w:rFonts w:ascii="Fira Code" w:eastAsia="Times New Roman" w:hAnsi="Fira Code" w:cs="Times New Roman"/>
+          <w:color w:val="D4D4D4"/>
+          <w:sz w:val="21"/>
+          <w:szCs w:val="21"/>
+          <w:lang w:eastAsia="fr-FR"/>
+        </w:rPr>
+        <w:t> </w:t>
+      </w:r>
+      <w:r>
+        <w:rPr>
+          <w:rFonts w:ascii="Fira Code" w:eastAsia="Times New Roman" w:hAnsi="Fira Code" w:cs="Times New Roman"/>
+          <w:color w:val="DCDCAA"/>
+          <w:sz w:val="21"/>
+          <w:szCs w:val="21"/>
+          <w:lang w:eastAsia="fr-FR"/>
+        </w:rPr>
+        <w:t>sessionSaga</w:t>
+      </w:r>
+      <w:r>
+        <w:rPr>
+          <w:rFonts w:ascii="Fira Code" w:eastAsia="Times New Roman" w:hAnsi="Fira Code" w:cs="Times New Roman"/>
+          <w:color w:val="D4D4D4"/>
+          <w:sz w:val="21"/>
+          <w:szCs w:val="21"/>
+          <w:lang w:eastAsia="fr-FR"/>
+        </w:rPr>
+        <w:t>() {</w:t>
+      </w:r>
+    </w:p>
+    <w:p>
+      <w:pPr>
+        <w:pStyle w:val="ListParagraph"/>
+        <w:shd w:val="clear" w:color="auto" w:fill="000000"/>
+        <w:spacing w:after="0" w:line="285" w:lineRule="atLeast"/>
+        <w:rPr>
+          <w:rFonts w:ascii="Fira Code" w:eastAsia="Times New Roman" w:hAnsi="Fira Code" w:cs="Times New Roman"/>
+          <w:color w:val="D4D4D4"/>
+          <w:sz w:val="21"/>
+          <w:szCs w:val="21"/>
+          <w:lang w:val="en-US" w:eastAsia="fr-FR"/>
+        </w:rPr>
+      </w:pPr>
+      <w:r>
+        <w:rPr>
+          <w:rFonts w:ascii="Fira Code" w:eastAsia="Times New Roman" w:hAnsi="Fira Code" w:cs="Times New Roman"/>
+          <w:color w:val="D4D4D4"/>
+          <w:sz w:val="21"/>
+          <w:szCs w:val="21"/>
+          <w:lang w:val="en-US" w:eastAsia="fr-FR"/>
+        </w:rPr>
+        <w:t>  </w:t>
+      </w:r>
+      <w:r>
+        <w:rPr>
+          <w:rFonts w:ascii="Fira Code" w:eastAsia="Times New Roman" w:hAnsi="Fira Code" w:cs="Times New Roman"/>
+          <w:color w:val="C586C0"/>
+          <w:sz w:val="21"/>
+          <w:szCs w:val="21"/>
+          <w:lang w:val="en-US" w:eastAsia="fr-FR"/>
+        </w:rPr>
+        <w:t>yield</w:t>
+      </w:r>
+      <w:r>
+        <w:rPr>
+          <w:rFonts w:ascii="Fira Code" w:eastAsia="Times New Roman" w:hAnsi="Fira Code" w:cs="Times New Roman"/>
+          <w:color w:val="D4D4D4"/>
+          <w:sz w:val="21"/>
+          <w:szCs w:val="21"/>
+          <w:lang w:val="en-US" w:eastAsia="fr-FR"/>
+        </w:rPr>
+        <w:t> </w:t>
+      </w:r>
+      <w:r>
+        <w:rPr>
+          <w:rFonts w:ascii="Fira Code" w:eastAsia="Times New Roman" w:hAnsi="Fira Code" w:cs="Times New Roman"/>
+          <w:color w:val="DCDCAA"/>
+          <w:sz w:val="21"/>
+          <w:szCs w:val="21"/>
+          <w:lang w:val="en-US" w:eastAsia="fr-FR"/>
+        </w:rPr>
+        <w:t>takeEvery</w:t>
+      </w:r>
+      <w:r>
+        <w:rPr>
+          <w:rFonts w:ascii="Fira Code" w:eastAsia="Times New Roman" w:hAnsi="Fira Code" w:cs="Times New Roman"/>
+          <w:color w:val="D4D4D4"/>
+          <w:sz w:val="21"/>
+          <w:szCs w:val="21"/>
+          <w:lang w:val="en-US" w:eastAsia="fr-FR"/>
+        </w:rPr>
+        <w:t>(</w:t>
+      </w:r>
+      <w:r>
+        <w:rPr>
+          <w:rFonts w:ascii="Fira Code" w:eastAsia="Times New Roman" w:hAnsi="Fira Code" w:cs="Times New Roman"/>
+          <w:color w:val="9CDCFE"/>
+          <w:sz w:val="21"/>
+          <w:szCs w:val="21"/>
+          <w:lang w:val="en-US" w:eastAsia="fr-FR"/>
+        </w:rPr>
+        <w:t>types</w:t>
+      </w:r>
+      <w:r>
+        <w:rPr>
+          <w:rFonts w:ascii="Fira Code" w:eastAsia="Times New Roman" w:hAnsi="Fira Code" w:cs="Times New Roman"/>
+          <w:color w:val="D4D4D4"/>
+          <w:sz w:val="21"/>
+          <w:szCs w:val="21"/>
+          <w:lang w:val="en-US" w:eastAsia="fr-FR"/>
+        </w:rPr>
+        <w:t>.</w:t>
+      </w:r>
+      <w:r>
+        <w:rPr>
+          <w:rFonts w:ascii="Fira Code" w:eastAsia="Times New Roman" w:hAnsi="Fira Code" w:cs="Times New Roman"/>
+          <w:color w:val="9CDCFE"/>
+          <w:sz w:val="21"/>
+          <w:szCs w:val="21"/>
+          <w:lang w:val="en-US" w:eastAsia="fr-FR"/>
+        </w:rPr>
+        <w:t>LOGIN</w:t>
+      </w:r>
+      <w:r>
+        <w:rPr>
+          <w:rFonts w:ascii="Fira Code" w:eastAsia="Times New Roman" w:hAnsi="Fira Code" w:cs="Times New Roman"/>
+          <w:color w:val="D4D4D4"/>
+          <w:sz w:val="21"/>
+          <w:szCs w:val="21"/>
+          <w:lang w:val="en-US" w:eastAsia="fr-FR"/>
+        </w:rPr>
+        <w:t>, </w:t>
+      </w:r>
+      <w:r>
+        <w:rPr>
+          <w:rFonts w:ascii="Fira Code" w:eastAsia="Times New Roman" w:hAnsi="Fira Code" w:cs="Times New Roman"/>
+          <w:color w:val="9CDCFE"/>
+          <w:sz w:val="21"/>
+          <w:szCs w:val="21"/>
+          <w:lang w:val="en-US" w:eastAsia="fr-FR"/>
+        </w:rPr>
+        <w:t>handleLogin</w:t>
+      </w:r>
+      <w:r>
+        <w:rPr>
+          <w:rFonts w:ascii="Fira Code" w:eastAsia="Times New Roman" w:hAnsi="Fira Code" w:cs="Times New Roman"/>
+          <w:color w:val="D4D4D4"/>
+          <w:sz w:val="21"/>
+          <w:szCs w:val="21"/>
+          <w:lang w:val="en-US" w:eastAsia="fr-FR"/>
+        </w:rPr>
+        <w:t>);</w:t>
+      </w:r>
+    </w:p>
+    <w:p>
+      <w:pPr>
+        <w:pStyle w:val="ListParagraph"/>
+        <w:shd w:val="clear" w:color="auto" w:fill="000000"/>
+        <w:spacing w:after="0" w:line="285" w:lineRule="atLeast"/>
+        <w:rPr>
+          <w:rFonts w:ascii="Fira Code" w:eastAsia="Times New Roman" w:hAnsi="Fira Code" w:cs="Times New Roman"/>
+          <w:color w:val="D4D4D4"/>
+          <w:sz w:val="21"/>
+          <w:szCs w:val="21"/>
+          <w:lang w:val="en-US" w:eastAsia="fr-FR"/>
+        </w:rPr>
+      </w:pPr>
+      <w:r>
+        <w:rPr>
+          <w:rFonts w:ascii="Fira Code" w:eastAsia="Times New Roman" w:hAnsi="Fira Code" w:cs="Times New Roman"/>
+          <w:color w:val="D4D4D4"/>
+          <w:sz w:val="21"/>
+          <w:szCs w:val="21"/>
+          <w:lang w:val="en-US" w:eastAsia="fr-FR"/>
+        </w:rPr>
+        <w:t>  </w:t>
+      </w:r>
+      <w:r>
+        <w:rPr>
+          <w:rFonts w:ascii="Fira Code" w:eastAsia="Times New Roman" w:hAnsi="Fira Code" w:cs="Times New Roman"/>
+          <w:color w:val="C586C0"/>
+          <w:sz w:val="21"/>
+          <w:szCs w:val="21"/>
+          <w:lang w:val="en-US" w:eastAsia="fr-FR"/>
+        </w:rPr>
+        <w:t>yield</w:t>
+      </w:r>
+      <w:r>
+        <w:rPr>
+          <w:rFonts w:ascii="Fira Code" w:eastAsia="Times New Roman" w:hAnsi="Fira Code" w:cs="Times New Roman"/>
+          <w:color w:val="D4D4D4"/>
+          <w:sz w:val="21"/>
+          <w:szCs w:val="21"/>
+          <w:lang w:val="en-US" w:eastAsia="fr-FR"/>
+        </w:rPr>
+        <w:t> </w:t>
+      </w:r>
+      <w:r>
+        <w:rPr>
+          <w:rFonts w:ascii="Fira Code" w:eastAsia="Times New Roman" w:hAnsi="Fira Code" w:cs="Times New Roman"/>
+          <w:color w:val="DCDCAA"/>
+          <w:sz w:val="21"/>
+          <w:szCs w:val="21"/>
+          <w:lang w:val="en-US" w:eastAsia="fr-FR"/>
+        </w:rPr>
+        <w:t>takeEvery</w:t>
+      </w:r>
+      <w:r>
+        <w:rPr>
+          <w:rFonts w:ascii="Fira Code" w:eastAsia="Times New Roman" w:hAnsi="Fira Code" w:cs="Times New Roman"/>
+          <w:color w:val="D4D4D4"/>
+          <w:sz w:val="21"/>
+          <w:szCs w:val="21"/>
+          <w:lang w:val="en-US" w:eastAsia="fr-FR"/>
+        </w:rPr>
+        <w:t>(</w:t>
+      </w:r>
+      <w:r>
+        <w:rPr>
+          <w:rFonts w:ascii="Fira Code" w:eastAsia="Times New Roman" w:hAnsi="Fira Code" w:cs="Times New Roman"/>
+          <w:color w:val="9CDCFE"/>
+          <w:sz w:val="21"/>
+          <w:szCs w:val="21"/>
+          <w:lang w:val="en-US" w:eastAsia="fr-FR"/>
+        </w:rPr>
+        <w:t>types</w:t>
+      </w:r>
+      <w:r>
+        <w:rPr>
+          <w:rFonts w:ascii="Fira Code" w:eastAsia="Times New Roman" w:hAnsi="Fira Code" w:cs="Times New Roman"/>
+          <w:color w:val="D4D4D4"/>
+          <w:sz w:val="21"/>
+          <w:szCs w:val="21"/>
+          <w:lang w:val="en-US" w:eastAsia="fr-FR"/>
+        </w:rPr>
+        <w:t>.</w:t>
+      </w:r>
+      <w:r>
+        <w:rPr>
+          <w:rFonts w:ascii="Fira Code" w:eastAsia="Times New Roman" w:hAnsi="Fira Code" w:cs="Times New Roman"/>
+          <w:color w:val="9CDCFE"/>
+          <w:sz w:val="21"/>
+          <w:szCs w:val="21"/>
+          <w:lang w:val="en-US" w:eastAsia="fr-FR"/>
+        </w:rPr>
+        <w:t>REGISTER</w:t>
+      </w:r>
+      <w:r>
+        <w:rPr>
+          <w:rFonts w:ascii="Fira Code" w:eastAsia="Times New Roman" w:hAnsi="Fira Code" w:cs="Times New Roman"/>
+          <w:color w:val="D4D4D4"/>
+          <w:sz w:val="21"/>
+          <w:szCs w:val="21"/>
+          <w:lang w:val="en-US" w:eastAsia="fr-FR"/>
+        </w:rPr>
+        <w:t>, </w:t>
+      </w:r>
+      <w:r>
+        <w:rPr>
+          <w:rFonts w:ascii="Fira Code" w:eastAsia="Times New Roman" w:hAnsi="Fira Code" w:cs="Times New Roman"/>
+          <w:color w:val="9CDCFE"/>
+          <w:sz w:val="21"/>
+          <w:szCs w:val="21"/>
+          <w:lang w:val="en-US" w:eastAsia="fr-FR"/>
+        </w:rPr>
+        <w:t>handleRegister</w:t>
+      </w:r>
+      <w:r>
+        <w:rPr>
+          <w:rFonts w:ascii="Fira Code" w:eastAsia="Times New Roman" w:hAnsi="Fira Code" w:cs="Times New Roman"/>
+          <w:color w:val="D4D4D4"/>
+          <w:sz w:val="21"/>
+          <w:szCs w:val="21"/>
+          <w:lang w:val="en-US" w:eastAsia="fr-FR"/>
+        </w:rPr>
+        <w:t>);</w:t>
+      </w:r>
+    </w:p>
+    <w:p>
+      <w:pPr>
+        <w:pStyle w:val="ListParagraph"/>
+        <w:shd w:val="clear" w:color="auto" w:fill="000000"/>
+        <w:spacing w:after="0" w:line="285" w:lineRule="atLeast"/>
+        <w:rPr>
+          <w:rFonts w:ascii="Fira Code" w:eastAsia="Times New Roman" w:hAnsi="Fira Code" w:cs="Times New Roman"/>
+          <w:color w:val="D4D4D4"/>
+          <w:sz w:val="21"/>
+          <w:szCs w:val="21"/>
+          <w:lang w:eastAsia="fr-FR"/>
+        </w:rPr>
+      </w:pPr>
+      <w:r>
+        <w:rPr>
+          <w:rFonts w:ascii="Fira Code" w:eastAsia="Times New Roman" w:hAnsi="Fira Code" w:cs="Times New Roman"/>
+          <w:color w:val="D4D4D4"/>
+          <w:sz w:val="21"/>
+          <w:szCs w:val="21"/>
+          <w:lang w:eastAsia="fr-FR"/>
+        </w:rPr>
+        <w:t>}</w:t>
+      </w:r>
+    </w:p>
+    <w:p>
+      <w:pPr>
+        <w:pStyle w:val="ListParagraph"/>
+        <w:numPr>
+          <w:ilvl w:val="0"/>
+          <w:numId w:val="4"/>
+        </w:numPr>
+        <w:rPr>
+          <w:szCs w:val="28"/>
+        </w:rPr>
+      </w:pPr>
+      <w:r>
+        <w:rPr>
+          <w:szCs w:val="28"/>
+        </w:rPr>
+        <w:t xml:space="preserve">Tất cả các logic gọi Api đều được xử lý mỗi khi action tương ứng được thực hiện thông qua lệnh takeEvery. Ví dụ : </w:t>
+      </w:r>
+      <w:r>
+        <w:rPr>
+          <w:szCs w:val="28"/>
+        </w:rPr>
+        <w:t>Khi người dùng bấm vào nút đăng nhập, lập tức saga sẽ lắng nghe được và xử lý nhờ vào hàm handleLogin.</w:t>
+      </w:r>
+    </w:p>
+    <w:p>
+      <w:pPr>
+        <w:pStyle w:val="ListParagraph"/>
+        <w:numPr>
+          <w:ilvl w:val="0"/>
+          <w:numId w:val="4"/>
+        </w:numPr>
+        <w:rPr>
+          <w:szCs w:val="28"/>
+        </w:rPr>
+      </w:pPr>
+      <w:r>
+        <w:rPr>
+          <w:szCs w:val="28"/>
+        </w:rPr>
+        <w:t xml:space="preserve">Tương tự như </w:t>
+      </w:r>
+      <w:r>
+        <w:rPr>
+          <w:b/>
+          <w:bCs/>
+          <w:i/>
+          <w:iCs/>
+          <w:szCs w:val="28"/>
+        </w:rPr>
+        <w:t>sessionSaga</w:t>
+      </w:r>
+      <w:r>
+        <w:rPr>
+          <w:szCs w:val="28"/>
+        </w:rPr>
+        <w:t xml:space="preserve">, </w:t>
+      </w:r>
+      <w:r>
+        <w:rPr>
+          <w:b/>
+          <w:bCs/>
+          <w:i/>
+          <w:iCs/>
+          <w:szCs w:val="28"/>
+        </w:rPr>
+        <w:t>contactSaga</w:t>
+      </w:r>
+      <w:r>
+        <w:rPr>
+          <w:b/>
+          <w:bCs/>
+          <w:i/>
+          <w:iCs/>
+          <w:szCs w:val="28"/>
+        </w:rPr>
+        <w:t xml:space="preserve"> </w:t>
+      </w:r>
+      <w:r>
+        <w:rPr>
+          <w:szCs w:val="28"/>
+        </w:rPr>
+        <w:t>cũng xử lý logic khi nghe được action.</w:t>
+      </w:r>
+      <w:r>
+        <w:rPr>
+          <w:szCs w:val="28"/>
+        </w:rPr>
+        <w:t xml:space="preserve"> </w:t>
+      </w:r>
+    </w:p>
+    <w:p>
+      <w:pPr>
+        <w:pStyle w:val="ListParagraph"/>
+        <w:numPr>
+          <w:ilvl w:val="0"/>
+          <w:numId w:val="4"/>
+        </w:numPr>
+        <w:rPr>
+          <w:szCs w:val="28"/>
+        </w:rPr>
+      </w:pPr>
+      <w:r>
+        <w:rPr>
+          <w:szCs w:val="28"/>
+        </w:rPr>
+        <w:t xml:space="preserve">Như vậy bên trong file </w:t>
+      </w:r>
+      <w:r>
+        <w:rPr>
+          <w:b/>
+          <w:bCs/>
+          <w:i/>
+          <w:iCs/>
+          <w:szCs w:val="28"/>
+        </w:rPr>
+        <w:t>sessionActions.ts</w:t>
+      </w:r>
+      <w:r>
+        <w:rPr>
+          <w:szCs w:val="28"/>
+        </w:rPr>
+        <w:t xml:space="preserve"> v</w:t>
+      </w:r>
+      <w:r>
+        <w:rPr>
+          <w:szCs w:val="28"/>
+        </w:rPr>
+        <w:t xml:space="preserve">à </w:t>
+      </w:r>
+      <w:r>
+        <w:rPr>
+          <w:b/>
+          <w:bCs/>
+          <w:i/>
+          <w:iCs/>
+          <w:szCs w:val="28"/>
+        </w:rPr>
+        <w:t>contactActions.ts</w:t>
+      </w:r>
+      <w:r>
+        <w:rPr>
+          <w:szCs w:val="28"/>
+        </w:rPr>
+        <w:t xml:space="preserve"> chỉ còn lại những action trả về type và dữ liệu chứ không còn hàm xử lý logic nữa. </w:t>
+      </w:r>
+    </w:p>
+    <w:p>
+      <w:pPr>
+        <w:pStyle w:val="ListParagraph"/>
+        <w:numPr>
+          <w:ilvl w:val="1"/>
+          <w:numId w:val="1"/>
+        </w:numPr>
+        <w:rPr>
+          <w:b/>
+          <w:bCs/>
+          <w:szCs w:val="28"/>
+          <w:lang w:val="en-US"/>
+        </w:rPr>
+      </w:pPr>
+      <w:r>
+        <w:rPr>
+          <w:b/>
+          <w:bCs/>
+          <w:szCs w:val="28"/>
+          <w:lang w:val="en-US"/>
+        </w:rPr>
+        <w:t>Vấn đề của redux thunk</w:t>
+      </w:r>
+    </w:p>
+    <w:p>
+      <w:pPr>
+        <w:pStyle w:val="ListParagraph"/>
+        <w:numPr>
+          <w:ilvl w:val="0"/>
+          <w:numId w:val="4"/>
+        </w:numPr>
+        <w:rPr>
+          <w:b/>
+          <w:bCs/>
+          <w:szCs w:val="28"/>
+          <w:lang w:val="en-US"/>
+        </w:rPr>
+      </w:pPr>
+      <w:r>
+        <w:rPr>
+          <w:szCs w:val="28"/>
+          <w:lang w:val="en-US"/>
+        </w:rPr>
+        <w:t xml:space="preserve">Redux thunk cho phép sử dụng </w:t>
+      </w:r>
+      <w:r>
+        <w:rPr>
+          <w:b/>
+          <w:bCs/>
+          <w:szCs w:val="28"/>
+          <w:lang w:val="en-US"/>
+        </w:rPr>
+        <w:t>mapDispatchToProps</w:t>
+      </w:r>
+      <w:r>
+        <w:rPr>
+          <w:szCs w:val="28"/>
+          <w:lang w:val="en-US"/>
+        </w:rPr>
+        <w:t xml:space="preserve"> rồi gọi các action thông qua props. Điều này làm code nở ra rất nhiều nếu có nhiều action. </w:t>
+      </w:r>
+    </w:p>
+    <w:p>
+      <w:pPr>
+        <w:pStyle w:val="ListParagraph"/>
+        <w:numPr>
+          <w:ilvl w:val="0"/>
+          <w:numId w:val="4"/>
+        </w:numPr>
+        <w:rPr>
+          <w:b/>
+          <w:bCs/>
+          <w:szCs w:val="28"/>
+          <w:lang w:val="en-US"/>
+        </w:rPr>
+      </w:pPr>
+      <w:r>
+        <w:rPr>
+          <w:szCs w:val="28"/>
+          <w:lang w:val="en-US"/>
+        </w:rPr>
+        <w:t xml:space="preserve">Chính vì thế em sẽ sử dụng </w:t>
+      </w:r>
+      <w:r>
+        <w:rPr>
+          <w:b/>
+          <w:bCs/>
+          <w:szCs w:val="28"/>
+          <w:lang w:val="en-US"/>
+        </w:rPr>
+        <w:t>useDispatch</w:t>
+      </w:r>
+      <w:r>
+        <w:rPr>
+          <w:szCs w:val="28"/>
+          <w:lang w:val="en-US"/>
+        </w:rPr>
+        <w:t xml:space="preserve"> để gọi action và code sẽ trở nên gọn hơn.</w:t>
       </w:r>
     </w:p>
     <w:sectPr>
@@ -6559,7 +11784,7 @@
         <w:rFonts w:ascii="Times New Roman" w:eastAsiaTheme="minorHAnsi" w:hAnsi="Times New Roman" w:cs="Times New Roman" w:hint="default"/>
       </w:rPr>
     </w:lvl>
-    <w:lvl w:ilvl="1" w:tplc="040C0003" w:tentative="1">
+    <w:lvl w:ilvl="1" w:tplc="040C0003">
       <w:start w:val="1"/>
       <w:numFmt w:val="bullet"/>
       <w:lvlText w:val="o"/>
